--- a/hadoop/Hadoop 学习笔记.docx
+++ b/hadoop/Hadoop 学习笔记.docx
@@ -54,12 +54,5577 @@
     </w:p>
     <w:p>
       <w:pPr>
+        <w:rPr>
+          <w:lang w:eastAsia="zh-CN"/>
+        </w:rPr>
+      </w:pPr>
+      <w:r>
+        <w:rPr>
+          <w:lang w:eastAsia="zh-CN"/>
+        </w:rPr>
+        <w:br w:type="page"/>
+      </w:r>
+    </w:p>
+    <w:p>
+      <w:pPr>
+        <w:rPr>
+          <w:rFonts w:hint="eastAsia"/>
+          <w:lang w:eastAsia="zh-CN"/>
+        </w:rPr>
+      </w:pPr>
+    </w:p>
+    <w:sdt>
+      <w:sdtPr>
+        <w:rPr>
+          <w:lang w:val="zh-CN"/>
+        </w:rPr>
+        <w:id w:val="14361395"/>
+        <w:docPartObj>
+          <w:docPartGallery w:val="Table of Contents"/>
+          <w:docPartUnique/>
+        </w:docPartObj>
+      </w:sdtPr>
+      <w:sdtEndPr>
+        <w:rPr>
+          <w:b w:val="0"/>
+          <w:bCs w:val="0"/>
+          <w:caps w:val="0"/>
+          <w:color w:val="auto"/>
+          <w:spacing w:val="0"/>
+          <w:sz w:val="20"/>
+          <w:szCs w:val="20"/>
+          <w:lang w:val="en-US" w:eastAsia="zh-CN"/>
+        </w:rPr>
+      </w:sdtEndPr>
+      <w:sdtContent>
+        <w:p>
+          <w:pPr>
+            <w:pStyle w:val="TOC"/>
+          </w:pPr>
+          <w:proofErr w:type="spellStart"/>
+          <w:r>
+            <w:rPr>
+              <w:lang w:val="zh-CN"/>
+            </w:rPr>
+            <w:t>目录</w:t>
+          </w:r>
+          <w:proofErr w:type="spellEnd"/>
+        </w:p>
+        <w:p>
+          <w:pPr>
+            <w:pStyle w:val="10"/>
+            <w:tabs>
+              <w:tab w:val="left" w:pos="420"/>
+              <w:tab w:val="right" w:leader="dot" w:pos="8296"/>
+            </w:tabs>
+            <w:rPr>
+              <w:noProof/>
+              <w:kern w:val="2"/>
+              <w:sz w:val="21"/>
+              <w:szCs w:val="22"/>
+              <w:lang w:eastAsia="zh-CN" w:bidi="ar-SA"/>
+            </w:rPr>
+          </w:pPr>
+          <w:r>
+            <w:rPr>
+              <w:lang w:eastAsia="zh-CN"/>
+            </w:rPr>
+            <w:fldChar w:fldCharType="begin"/>
+          </w:r>
+          <w:r>
+            <w:rPr>
+              <w:lang w:eastAsia="zh-CN"/>
+            </w:rPr>
+            <w:instrText xml:space="preserve"> TOC \o "1-3" \h \z \u </w:instrText>
+          </w:r>
+          <w:r>
+            <w:rPr>
+              <w:lang w:eastAsia="zh-CN"/>
+            </w:rPr>
+            <w:fldChar w:fldCharType="separate"/>
+          </w:r>
+          <w:hyperlink w:anchor="_Toc410768673" w:history="1">
+            <w:r>
+              <w:rPr>
+                <w:rStyle w:val="af5"/>
+                <w:noProof/>
+                <w:lang w:eastAsia="zh-CN"/>
+              </w:rPr>
+              <w:t>2</w:t>
+            </w:r>
+            <w:r>
+              <w:rPr>
+                <w:noProof/>
+                <w:kern w:val="2"/>
+                <w:sz w:val="21"/>
+                <w:szCs w:val="22"/>
+                <w:lang w:eastAsia="zh-CN" w:bidi="ar-SA"/>
+              </w:rPr>
+              <w:tab/>
+            </w:r>
+            <w:r>
+              <w:rPr>
+                <w:rStyle w:val="af5"/>
+                <w:noProof/>
+                <w:lang w:eastAsia="zh-CN"/>
+              </w:rPr>
+              <w:t>Hadoop</w:t>
+            </w:r>
+            <w:r>
+              <w:rPr>
+                <w:rStyle w:val="af5"/>
+                <w:rFonts w:hint="eastAsia"/>
+                <w:noProof/>
+                <w:lang w:eastAsia="zh-CN"/>
+              </w:rPr>
+              <w:t>学习整理</w:t>
+            </w:r>
+            <w:r>
+              <w:rPr>
+                <w:noProof/>
+                <w:webHidden/>
+              </w:rPr>
+              <w:tab/>
+            </w:r>
+            <w:r>
+              <w:rPr>
+                <w:noProof/>
+                <w:webHidden/>
+              </w:rPr>
+              <w:fldChar w:fldCharType="begin"/>
+            </w:r>
+            <w:r>
+              <w:rPr>
+                <w:noProof/>
+                <w:webHidden/>
+              </w:rPr>
+              <w:instrText xml:space="preserve"> PAGEREF _Toc410768673 \h </w:instrText>
+            </w:r>
+            <w:r>
+              <w:rPr>
+                <w:noProof/>
+                <w:webHidden/>
+              </w:rPr>
+            </w:r>
+            <w:r>
+              <w:rPr>
+                <w:noProof/>
+                <w:webHidden/>
+              </w:rPr>
+              <w:fldChar w:fldCharType="separate"/>
+            </w:r>
+            <w:r>
+              <w:rPr>
+                <w:noProof/>
+                <w:webHidden/>
+              </w:rPr>
+              <w:t>4</w:t>
+            </w:r>
+            <w:r>
+              <w:rPr>
+                <w:noProof/>
+                <w:webHidden/>
+              </w:rPr>
+              <w:fldChar w:fldCharType="end"/>
+            </w:r>
+          </w:hyperlink>
+        </w:p>
+        <w:p>
+          <w:pPr>
+            <w:pStyle w:val="20"/>
+            <w:tabs>
+              <w:tab w:val="left" w:pos="1050"/>
+              <w:tab w:val="right" w:leader="dot" w:pos="8296"/>
+            </w:tabs>
+            <w:ind w:left="400"/>
+            <w:rPr>
+              <w:noProof/>
+              <w:kern w:val="2"/>
+              <w:sz w:val="21"/>
+              <w:szCs w:val="22"/>
+              <w:lang w:eastAsia="zh-CN" w:bidi="ar-SA"/>
+            </w:rPr>
+          </w:pPr>
+          <w:hyperlink w:anchor="_Toc410768674" w:history="1">
+            <w:r>
+              <w:rPr>
+                <w:rStyle w:val="af5"/>
+                <w:noProof/>
+                <w:lang w:eastAsia="zh-CN"/>
+              </w:rPr>
+              <w:t>2.1</w:t>
+            </w:r>
+            <w:r>
+              <w:rPr>
+                <w:noProof/>
+                <w:kern w:val="2"/>
+                <w:sz w:val="21"/>
+                <w:szCs w:val="22"/>
+                <w:lang w:eastAsia="zh-CN" w:bidi="ar-SA"/>
+              </w:rPr>
+              <w:tab/>
+            </w:r>
+            <w:r>
+              <w:rPr>
+                <w:rStyle w:val="af5"/>
+                <w:noProof/>
+                <w:shd w:val="clear" w:color="auto" w:fill="FFFFFF"/>
+                <w:lang w:eastAsia="zh-CN"/>
+              </w:rPr>
+              <w:t>Hadoop</w:t>
+            </w:r>
+            <w:r>
+              <w:rPr>
+                <w:rStyle w:val="af5"/>
+                <w:rFonts w:hint="eastAsia"/>
+                <w:noProof/>
+                <w:shd w:val="clear" w:color="auto" w:fill="FFFFFF"/>
+                <w:lang w:eastAsia="zh-CN"/>
+              </w:rPr>
+              <w:t>介绍</w:t>
+            </w:r>
+            <w:r>
+              <w:rPr>
+                <w:noProof/>
+                <w:webHidden/>
+              </w:rPr>
+              <w:tab/>
+            </w:r>
+            <w:r>
+              <w:rPr>
+                <w:noProof/>
+                <w:webHidden/>
+              </w:rPr>
+              <w:fldChar w:fldCharType="begin"/>
+            </w:r>
+            <w:r>
+              <w:rPr>
+                <w:noProof/>
+                <w:webHidden/>
+              </w:rPr>
+              <w:instrText xml:space="preserve"> PAGEREF _Toc410768674 \h </w:instrText>
+            </w:r>
+            <w:r>
+              <w:rPr>
+                <w:noProof/>
+                <w:webHidden/>
+              </w:rPr>
+            </w:r>
+            <w:r>
+              <w:rPr>
+                <w:noProof/>
+                <w:webHidden/>
+              </w:rPr>
+              <w:fldChar w:fldCharType="separate"/>
+            </w:r>
+            <w:r>
+              <w:rPr>
+                <w:noProof/>
+                <w:webHidden/>
+              </w:rPr>
+              <w:t>4</w:t>
+            </w:r>
+            <w:r>
+              <w:rPr>
+                <w:noProof/>
+                <w:webHidden/>
+              </w:rPr>
+              <w:fldChar w:fldCharType="end"/>
+            </w:r>
+          </w:hyperlink>
+        </w:p>
+        <w:p>
+          <w:pPr>
+            <w:pStyle w:val="20"/>
+            <w:tabs>
+              <w:tab w:val="left" w:pos="1050"/>
+              <w:tab w:val="right" w:leader="dot" w:pos="8296"/>
+            </w:tabs>
+            <w:ind w:left="400"/>
+            <w:rPr>
+              <w:noProof/>
+              <w:kern w:val="2"/>
+              <w:sz w:val="21"/>
+              <w:szCs w:val="22"/>
+              <w:lang w:eastAsia="zh-CN" w:bidi="ar-SA"/>
+            </w:rPr>
+          </w:pPr>
+          <w:hyperlink w:anchor="_Toc410768675" w:history="1">
+            <w:r>
+              <w:rPr>
+                <w:rStyle w:val="af5"/>
+                <w:noProof/>
+              </w:rPr>
+              <w:t>2.2</w:t>
+            </w:r>
+            <w:r>
+              <w:rPr>
+                <w:noProof/>
+                <w:kern w:val="2"/>
+                <w:sz w:val="21"/>
+                <w:szCs w:val="22"/>
+                <w:lang w:eastAsia="zh-CN" w:bidi="ar-SA"/>
+              </w:rPr>
+              <w:tab/>
+            </w:r>
+            <w:r>
+              <w:rPr>
+                <w:rStyle w:val="af5"/>
+                <w:noProof/>
+              </w:rPr>
+              <w:t>NameNode</w:t>
+            </w:r>
+            <w:r>
+              <w:rPr>
+                <w:noProof/>
+                <w:webHidden/>
+              </w:rPr>
+              <w:tab/>
+            </w:r>
+            <w:r>
+              <w:rPr>
+                <w:noProof/>
+                <w:webHidden/>
+              </w:rPr>
+              <w:fldChar w:fldCharType="begin"/>
+            </w:r>
+            <w:r>
+              <w:rPr>
+                <w:noProof/>
+                <w:webHidden/>
+              </w:rPr>
+              <w:instrText xml:space="preserve"> PAGEREF _Toc410768675 \h </w:instrText>
+            </w:r>
+            <w:r>
+              <w:rPr>
+                <w:noProof/>
+                <w:webHidden/>
+              </w:rPr>
+            </w:r>
+            <w:r>
+              <w:rPr>
+                <w:noProof/>
+                <w:webHidden/>
+              </w:rPr>
+              <w:fldChar w:fldCharType="separate"/>
+            </w:r>
+            <w:r>
+              <w:rPr>
+                <w:noProof/>
+                <w:webHidden/>
+              </w:rPr>
+              <w:t>4</w:t>
+            </w:r>
+            <w:r>
+              <w:rPr>
+                <w:noProof/>
+                <w:webHidden/>
+              </w:rPr>
+              <w:fldChar w:fldCharType="end"/>
+            </w:r>
+          </w:hyperlink>
+        </w:p>
+        <w:p>
+          <w:pPr>
+            <w:pStyle w:val="30"/>
+            <w:tabs>
+              <w:tab w:val="left" w:pos="1470"/>
+              <w:tab w:val="right" w:leader="dot" w:pos="8296"/>
+            </w:tabs>
+            <w:ind w:left="800"/>
+            <w:rPr>
+              <w:noProof/>
+              <w:kern w:val="2"/>
+              <w:sz w:val="21"/>
+              <w:szCs w:val="22"/>
+              <w:lang w:eastAsia="zh-CN" w:bidi="ar-SA"/>
+            </w:rPr>
+          </w:pPr>
+          <w:hyperlink w:anchor="_Toc410768676" w:history="1">
+            <w:r>
+              <w:rPr>
+                <w:rStyle w:val="af5"/>
+                <w:noProof/>
+                <w:lang w:eastAsia="zh-CN"/>
+              </w:rPr>
+              <w:t>2.2.1</w:t>
+            </w:r>
+            <w:r>
+              <w:rPr>
+                <w:noProof/>
+                <w:kern w:val="2"/>
+                <w:sz w:val="21"/>
+                <w:szCs w:val="22"/>
+                <w:lang w:eastAsia="zh-CN" w:bidi="ar-SA"/>
+              </w:rPr>
+              <w:tab/>
+            </w:r>
+            <w:r>
+              <w:rPr>
+                <w:rStyle w:val="af5"/>
+                <w:noProof/>
+                <w:shd w:val="clear" w:color="auto" w:fill="FFFFFF"/>
+                <w:lang w:eastAsia="zh-CN"/>
+              </w:rPr>
+              <w:t>NameNode HA</w:t>
+            </w:r>
+            <w:r>
+              <w:rPr>
+                <w:noProof/>
+                <w:webHidden/>
+              </w:rPr>
+              <w:tab/>
+            </w:r>
+            <w:r>
+              <w:rPr>
+                <w:noProof/>
+                <w:webHidden/>
+              </w:rPr>
+              <w:fldChar w:fldCharType="begin"/>
+            </w:r>
+            <w:r>
+              <w:rPr>
+                <w:noProof/>
+                <w:webHidden/>
+              </w:rPr>
+              <w:instrText xml:space="preserve"> PAGEREF _Toc410768676 \h </w:instrText>
+            </w:r>
+            <w:r>
+              <w:rPr>
+                <w:noProof/>
+                <w:webHidden/>
+              </w:rPr>
+            </w:r>
+            <w:r>
+              <w:rPr>
+                <w:noProof/>
+                <w:webHidden/>
+              </w:rPr>
+              <w:fldChar w:fldCharType="separate"/>
+            </w:r>
+            <w:r>
+              <w:rPr>
+                <w:noProof/>
+                <w:webHidden/>
+              </w:rPr>
+              <w:t>4</w:t>
+            </w:r>
+            <w:r>
+              <w:rPr>
+                <w:noProof/>
+                <w:webHidden/>
+              </w:rPr>
+              <w:fldChar w:fldCharType="end"/>
+            </w:r>
+          </w:hyperlink>
+        </w:p>
+        <w:p>
+          <w:pPr>
+            <w:pStyle w:val="20"/>
+            <w:tabs>
+              <w:tab w:val="left" w:pos="1050"/>
+              <w:tab w:val="right" w:leader="dot" w:pos="8296"/>
+            </w:tabs>
+            <w:ind w:left="400"/>
+            <w:rPr>
+              <w:noProof/>
+              <w:kern w:val="2"/>
+              <w:sz w:val="21"/>
+              <w:szCs w:val="22"/>
+              <w:lang w:eastAsia="zh-CN" w:bidi="ar-SA"/>
+            </w:rPr>
+          </w:pPr>
+          <w:hyperlink w:anchor="_Toc410768677" w:history="1">
+            <w:r>
+              <w:rPr>
+                <w:rStyle w:val="af5"/>
+                <w:noProof/>
+                <w:lang w:eastAsia="zh-CN"/>
+              </w:rPr>
+              <w:t>2.3</w:t>
+            </w:r>
+            <w:r>
+              <w:rPr>
+                <w:noProof/>
+                <w:kern w:val="2"/>
+                <w:sz w:val="21"/>
+                <w:szCs w:val="22"/>
+                <w:lang w:eastAsia="zh-CN" w:bidi="ar-SA"/>
+              </w:rPr>
+              <w:tab/>
+            </w:r>
+            <w:r>
+              <w:rPr>
+                <w:rStyle w:val="af5"/>
+                <w:noProof/>
+              </w:rPr>
+              <w:t>MapReduce</w:t>
+            </w:r>
+            <w:r>
+              <w:rPr>
+                <w:noProof/>
+                <w:webHidden/>
+              </w:rPr>
+              <w:tab/>
+            </w:r>
+            <w:r>
+              <w:rPr>
+                <w:noProof/>
+                <w:webHidden/>
+              </w:rPr>
+              <w:fldChar w:fldCharType="begin"/>
+            </w:r>
+            <w:r>
+              <w:rPr>
+                <w:noProof/>
+                <w:webHidden/>
+              </w:rPr>
+              <w:instrText xml:space="preserve"> PAGEREF _Toc410768677 \h </w:instrText>
+            </w:r>
+            <w:r>
+              <w:rPr>
+                <w:noProof/>
+                <w:webHidden/>
+              </w:rPr>
+            </w:r>
+            <w:r>
+              <w:rPr>
+                <w:noProof/>
+                <w:webHidden/>
+              </w:rPr>
+              <w:fldChar w:fldCharType="separate"/>
+            </w:r>
+            <w:r>
+              <w:rPr>
+                <w:noProof/>
+                <w:webHidden/>
+              </w:rPr>
+              <w:t>5</w:t>
+            </w:r>
+            <w:r>
+              <w:rPr>
+                <w:noProof/>
+                <w:webHidden/>
+              </w:rPr>
+              <w:fldChar w:fldCharType="end"/>
+            </w:r>
+          </w:hyperlink>
+        </w:p>
+        <w:p>
+          <w:pPr>
+            <w:pStyle w:val="20"/>
+            <w:tabs>
+              <w:tab w:val="left" w:pos="1050"/>
+              <w:tab w:val="right" w:leader="dot" w:pos="8296"/>
+            </w:tabs>
+            <w:ind w:left="400"/>
+            <w:rPr>
+              <w:noProof/>
+              <w:kern w:val="2"/>
+              <w:sz w:val="21"/>
+              <w:szCs w:val="22"/>
+              <w:lang w:eastAsia="zh-CN" w:bidi="ar-SA"/>
+            </w:rPr>
+          </w:pPr>
+          <w:hyperlink w:anchor="_Toc410768678" w:history="1">
+            <w:r>
+              <w:rPr>
+                <w:rStyle w:val="af5"/>
+                <w:noProof/>
+              </w:rPr>
+              <w:t>2.4</w:t>
+            </w:r>
+            <w:r>
+              <w:rPr>
+                <w:noProof/>
+                <w:kern w:val="2"/>
+                <w:sz w:val="21"/>
+                <w:szCs w:val="22"/>
+                <w:lang w:eastAsia="zh-CN" w:bidi="ar-SA"/>
+              </w:rPr>
+              <w:tab/>
+            </w:r>
+            <w:r>
+              <w:rPr>
+                <w:rStyle w:val="af5"/>
+                <w:noProof/>
+              </w:rPr>
+              <w:t>Yarn</w:t>
+            </w:r>
+            <w:r>
+              <w:rPr>
+                <w:noProof/>
+                <w:webHidden/>
+              </w:rPr>
+              <w:tab/>
+            </w:r>
+            <w:r>
+              <w:rPr>
+                <w:noProof/>
+                <w:webHidden/>
+              </w:rPr>
+              <w:fldChar w:fldCharType="begin"/>
+            </w:r>
+            <w:r>
+              <w:rPr>
+                <w:noProof/>
+                <w:webHidden/>
+              </w:rPr>
+              <w:instrText xml:space="preserve"> PAGEREF _Toc410768678 \h </w:instrText>
+            </w:r>
+            <w:r>
+              <w:rPr>
+                <w:noProof/>
+                <w:webHidden/>
+              </w:rPr>
+            </w:r>
+            <w:r>
+              <w:rPr>
+                <w:noProof/>
+                <w:webHidden/>
+              </w:rPr>
+              <w:fldChar w:fldCharType="separate"/>
+            </w:r>
+            <w:r>
+              <w:rPr>
+                <w:noProof/>
+                <w:webHidden/>
+              </w:rPr>
+              <w:t>5</w:t>
+            </w:r>
+            <w:r>
+              <w:rPr>
+                <w:noProof/>
+                <w:webHidden/>
+              </w:rPr>
+              <w:fldChar w:fldCharType="end"/>
+            </w:r>
+          </w:hyperlink>
+        </w:p>
+        <w:p>
+          <w:pPr>
+            <w:pStyle w:val="20"/>
+            <w:tabs>
+              <w:tab w:val="left" w:pos="1050"/>
+              <w:tab w:val="right" w:leader="dot" w:pos="8296"/>
+            </w:tabs>
+            <w:ind w:left="400"/>
+            <w:rPr>
+              <w:noProof/>
+              <w:kern w:val="2"/>
+              <w:sz w:val="21"/>
+              <w:szCs w:val="22"/>
+              <w:lang w:eastAsia="zh-CN" w:bidi="ar-SA"/>
+            </w:rPr>
+          </w:pPr>
+          <w:hyperlink w:anchor="_Toc410768679" w:history="1">
+            <w:r>
+              <w:rPr>
+                <w:rStyle w:val="af5"/>
+                <w:noProof/>
+                <w:lang w:eastAsia="zh-CN"/>
+              </w:rPr>
+              <w:t>2.5</w:t>
+            </w:r>
+            <w:r>
+              <w:rPr>
+                <w:noProof/>
+                <w:kern w:val="2"/>
+                <w:sz w:val="21"/>
+                <w:szCs w:val="22"/>
+                <w:lang w:eastAsia="zh-CN" w:bidi="ar-SA"/>
+              </w:rPr>
+              <w:tab/>
+            </w:r>
+            <w:r>
+              <w:rPr>
+                <w:rStyle w:val="af5"/>
+                <w:noProof/>
+                <w:lang w:eastAsia="zh-CN"/>
+              </w:rPr>
+              <w:t>SecondaryNameNode</w:t>
+            </w:r>
+            <w:r>
+              <w:rPr>
+                <w:noProof/>
+                <w:webHidden/>
+              </w:rPr>
+              <w:tab/>
+            </w:r>
+            <w:r>
+              <w:rPr>
+                <w:noProof/>
+                <w:webHidden/>
+              </w:rPr>
+              <w:fldChar w:fldCharType="begin"/>
+            </w:r>
+            <w:r>
+              <w:rPr>
+                <w:noProof/>
+                <w:webHidden/>
+              </w:rPr>
+              <w:instrText xml:space="preserve"> PAGEREF _Toc410768679 \h </w:instrText>
+            </w:r>
+            <w:r>
+              <w:rPr>
+                <w:noProof/>
+                <w:webHidden/>
+              </w:rPr>
+            </w:r>
+            <w:r>
+              <w:rPr>
+                <w:noProof/>
+                <w:webHidden/>
+              </w:rPr>
+              <w:fldChar w:fldCharType="separate"/>
+            </w:r>
+            <w:r>
+              <w:rPr>
+                <w:noProof/>
+                <w:webHidden/>
+              </w:rPr>
+              <w:t>5</w:t>
+            </w:r>
+            <w:r>
+              <w:rPr>
+                <w:noProof/>
+                <w:webHidden/>
+              </w:rPr>
+              <w:fldChar w:fldCharType="end"/>
+            </w:r>
+          </w:hyperlink>
+        </w:p>
+        <w:p>
+          <w:pPr>
+            <w:pStyle w:val="20"/>
+            <w:tabs>
+              <w:tab w:val="left" w:pos="1050"/>
+              <w:tab w:val="right" w:leader="dot" w:pos="8296"/>
+            </w:tabs>
+            <w:ind w:left="400"/>
+            <w:rPr>
+              <w:noProof/>
+              <w:kern w:val="2"/>
+              <w:sz w:val="21"/>
+              <w:szCs w:val="22"/>
+              <w:lang w:eastAsia="zh-CN" w:bidi="ar-SA"/>
+            </w:rPr>
+          </w:pPr>
+          <w:hyperlink w:anchor="_Toc410768680" w:history="1">
+            <w:r>
+              <w:rPr>
+                <w:rStyle w:val="af5"/>
+                <w:noProof/>
+              </w:rPr>
+              <w:t>2.6</w:t>
+            </w:r>
+            <w:r>
+              <w:rPr>
+                <w:noProof/>
+                <w:kern w:val="2"/>
+                <w:sz w:val="21"/>
+                <w:szCs w:val="22"/>
+                <w:lang w:eastAsia="zh-CN" w:bidi="ar-SA"/>
+              </w:rPr>
+              <w:tab/>
+            </w:r>
+            <w:r>
+              <w:rPr>
+                <w:rStyle w:val="af5"/>
+                <w:noProof/>
+              </w:rPr>
+              <w:t xml:space="preserve">Hadoop </w:t>
+            </w:r>
+            <w:r>
+              <w:rPr>
+                <w:rStyle w:val="af5"/>
+                <w:rFonts w:hint="eastAsia"/>
+                <w:noProof/>
+              </w:rPr>
+              <w:t>安全控制</w:t>
+            </w:r>
+            <w:r>
+              <w:rPr>
+                <w:noProof/>
+                <w:webHidden/>
+              </w:rPr>
+              <w:tab/>
+            </w:r>
+            <w:r>
+              <w:rPr>
+                <w:noProof/>
+                <w:webHidden/>
+              </w:rPr>
+              <w:fldChar w:fldCharType="begin"/>
+            </w:r>
+            <w:r>
+              <w:rPr>
+                <w:noProof/>
+                <w:webHidden/>
+              </w:rPr>
+              <w:instrText xml:space="preserve"> PAGEREF _Toc410768680 \h </w:instrText>
+            </w:r>
+            <w:r>
+              <w:rPr>
+                <w:noProof/>
+                <w:webHidden/>
+              </w:rPr>
+            </w:r>
+            <w:r>
+              <w:rPr>
+                <w:noProof/>
+                <w:webHidden/>
+              </w:rPr>
+              <w:fldChar w:fldCharType="separate"/>
+            </w:r>
+            <w:r>
+              <w:rPr>
+                <w:noProof/>
+                <w:webHidden/>
+              </w:rPr>
+              <w:t>6</w:t>
+            </w:r>
+            <w:r>
+              <w:rPr>
+                <w:noProof/>
+                <w:webHidden/>
+              </w:rPr>
+              <w:fldChar w:fldCharType="end"/>
+            </w:r>
+          </w:hyperlink>
+        </w:p>
+        <w:p>
+          <w:pPr>
+            <w:pStyle w:val="10"/>
+            <w:tabs>
+              <w:tab w:val="left" w:pos="420"/>
+              <w:tab w:val="right" w:leader="dot" w:pos="8296"/>
+            </w:tabs>
+            <w:rPr>
+              <w:noProof/>
+              <w:kern w:val="2"/>
+              <w:sz w:val="21"/>
+              <w:szCs w:val="22"/>
+              <w:lang w:eastAsia="zh-CN" w:bidi="ar-SA"/>
+            </w:rPr>
+          </w:pPr>
+          <w:hyperlink w:anchor="_Toc410768681" w:history="1">
+            <w:r>
+              <w:rPr>
+                <w:rStyle w:val="af5"/>
+                <w:noProof/>
+              </w:rPr>
+              <w:t>3</w:t>
+            </w:r>
+            <w:r>
+              <w:rPr>
+                <w:noProof/>
+                <w:kern w:val="2"/>
+                <w:sz w:val="21"/>
+                <w:szCs w:val="22"/>
+                <w:lang w:eastAsia="zh-CN" w:bidi="ar-SA"/>
+              </w:rPr>
+              <w:tab/>
+            </w:r>
+            <w:r>
+              <w:rPr>
+                <w:rStyle w:val="af5"/>
+                <w:noProof/>
+              </w:rPr>
+              <w:t xml:space="preserve">Hadoop </w:t>
+            </w:r>
+            <w:r>
+              <w:rPr>
+                <w:rStyle w:val="af5"/>
+                <w:rFonts w:hint="eastAsia"/>
+                <w:noProof/>
+              </w:rPr>
+              <w:t>集群安装</w:t>
+            </w:r>
+            <w:r>
+              <w:rPr>
+                <w:rStyle w:val="af5"/>
+                <w:rFonts w:hint="eastAsia"/>
+                <w:noProof/>
+                <w:lang w:eastAsia="zh-CN"/>
+              </w:rPr>
+              <w:t>、</w:t>
+            </w:r>
+            <w:r>
+              <w:rPr>
+                <w:rStyle w:val="af5"/>
+                <w:rFonts w:hint="eastAsia"/>
+                <w:noProof/>
+              </w:rPr>
+              <w:t>配置与管理</w:t>
+            </w:r>
+            <w:r>
+              <w:rPr>
+                <w:noProof/>
+                <w:webHidden/>
+              </w:rPr>
+              <w:tab/>
+            </w:r>
+            <w:r>
+              <w:rPr>
+                <w:noProof/>
+                <w:webHidden/>
+              </w:rPr>
+              <w:fldChar w:fldCharType="begin"/>
+            </w:r>
+            <w:r>
+              <w:rPr>
+                <w:noProof/>
+                <w:webHidden/>
+              </w:rPr>
+              <w:instrText xml:space="preserve"> PAGEREF _Toc410768681 \h </w:instrText>
+            </w:r>
+            <w:r>
+              <w:rPr>
+                <w:noProof/>
+                <w:webHidden/>
+              </w:rPr>
+            </w:r>
+            <w:r>
+              <w:rPr>
+                <w:noProof/>
+                <w:webHidden/>
+              </w:rPr>
+              <w:fldChar w:fldCharType="separate"/>
+            </w:r>
+            <w:r>
+              <w:rPr>
+                <w:noProof/>
+                <w:webHidden/>
+              </w:rPr>
+              <w:t>6</w:t>
+            </w:r>
+            <w:r>
+              <w:rPr>
+                <w:noProof/>
+                <w:webHidden/>
+              </w:rPr>
+              <w:fldChar w:fldCharType="end"/>
+            </w:r>
+          </w:hyperlink>
+        </w:p>
+        <w:p>
+          <w:pPr>
+            <w:pStyle w:val="20"/>
+            <w:tabs>
+              <w:tab w:val="left" w:pos="1050"/>
+              <w:tab w:val="right" w:leader="dot" w:pos="8296"/>
+            </w:tabs>
+            <w:ind w:left="400"/>
+            <w:rPr>
+              <w:noProof/>
+              <w:kern w:val="2"/>
+              <w:sz w:val="21"/>
+              <w:szCs w:val="22"/>
+              <w:lang w:eastAsia="zh-CN" w:bidi="ar-SA"/>
+            </w:rPr>
+          </w:pPr>
+          <w:hyperlink w:anchor="_Toc410768682" w:history="1">
+            <w:r>
+              <w:rPr>
+                <w:rStyle w:val="af5"/>
+                <w:noProof/>
+              </w:rPr>
+              <w:t>3.1</w:t>
+            </w:r>
+            <w:r>
+              <w:rPr>
+                <w:noProof/>
+                <w:kern w:val="2"/>
+                <w:sz w:val="21"/>
+                <w:szCs w:val="22"/>
+                <w:lang w:eastAsia="zh-CN" w:bidi="ar-SA"/>
+              </w:rPr>
+              <w:tab/>
+            </w:r>
+            <w:r>
+              <w:rPr>
+                <w:rStyle w:val="af5"/>
+                <w:rFonts w:hint="eastAsia"/>
+                <w:noProof/>
+                <w:lang w:eastAsia="zh-CN"/>
+              </w:rPr>
+              <w:t>集群</w:t>
+            </w:r>
+            <w:r>
+              <w:rPr>
+                <w:rStyle w:val="af5"/>
+                <w:rFonts w:hint="eastAsia"/>
+                <w:noProof/>
+              </w:rPr>
+              <w:t>安装和维护</w:t>
+            </w:r>
+            <w:r>
+              <w:rPr>
+                <w:noProof/>
+                <w:webHidden/>
+              </w:rPr>
+              <w:tab/>
+            </w:r>
+            <w:r>
+              <w:rPr>
+                <w:noProof/>
+                <w:webHidden/>
+              </w:rPr>
+              <w:fldChar w:fldCharType="begin"/>
+            </w:r>
+            <w:r>
+              <w:rPr>
+                <w:noProof/>
+                <w:webHidden/>
+              </w:rPr>
+              <w:instrText xml:space="preserve"> PAGEREF _Toc410768682 \h </w:instrText>
+            </w:r>
+            <w:r>
+              <w:rPr>
+                <w:noProof/>
+                <w:webHidden/>
+              </w:rPr>
+            </w:r>
+            <w:r>
+              <w:rPr>
+                <w:noProof/>
+                <w:webHidden/>
+              </w:rPr>
+              <w:fldChar w:fldCharType="separate"/>
+            </w:r>
+            <w:r>
+              <w:rPr>
+                <w:noProof/>
+                <w:webHidden/>
+              </w:rPr>
+              <w:t>6</w:t>
+            </w:r>
+            <w:r>
+              <w:rPr>
+                <w:noProof/>
+                <w:webHidden/>
+              </w:rPr>
+              <w:fldChar w:fldCharType="end"/>
+            </w:r>
+          </w:hyperlink>
+        </w:p>
+        <w:p>
+          <w:pPr>
+            <w:pStyle w:val="20"/>
+            <w:tabs>
+              <w:tab w:val="left" w:pos="1050"/>
+              <w:tab w:val="right" w:leader="dot" w:pos="8296"/>
+            </w:tabs>
+            <w:ind w:left="400"/>
+            <w:rPr>
+              <w:noProof/>
+              <w:kern w:val="2"/>
+              <w:sz w:val="21"/>
+              <w:szCs w:val="22"/>
+              <w:lang w:eastAsia="zh-CN" w:bidi="ar-SA"/>
+            </w:rPr>
+          </w:pPr>
+          <w:hyperlink w:anchor="_Toc410768683" w:history="1">
+            <w:r>
+              <w:rPr>
+                <w:rStyle w:val="af5"/>
+                <w:noProof/>
+              </w:rPr>
+              <w:t>3.2</w:t>
+            </w:r>
+            <w:r>
+              <w:rPr>
+                <w:noProof/>
+                <w:kern w:val="2"/>
+                <w:sz w:val="21"/>
+                <w:szCs w:val="22"/>
+                <w:lang w:eastAsia="zh-CN" w:bidi="ar-SA"/>
+              </w:rPr>
+              <w:tab/>
+            </w:r>
+            <w:r>
+              <w:rPr>
+                <w:rStyle w:val="af5"/>
+                <w:noProof/>
+              </w:rPr>
+              <w:t xml:space="preserve">Hadoop </w:t>
+            </w:r>
+            <w:r>
+              <w:rPr>
+                <w:rStyle w:val="af5"/>
+                <w:rFonts w:hint="eastAsia"/>
+                <w:noProof/>
+              </w:rPr>
+              <w:t>软件的安装和配置</w:t>
+            </w:r>
+            <w:r>
+              <w:rPr>
+                <w:noProof/>
+                <w:webHidden/>
+              </w:rPr>
+              <w:tab/>
+            </w:r>
+            <w:r>
+              <w:rPr>
+                <w:noProof/>
+                <w:webHidden/>
+              </w:rPr>
+              <w:fldChar w:fldCharType="begin"/>
+            </w:r>
+            <w:r>
+              <w:rPr>
+                <w:noProof/>
+                <w:webHidden/>
+              </w:rPr>
+              <w:instrText xml:space="preserve"> PAGEREF _Toc410768683 \h </w:instrText>
+            </w:r>
+            <w:r>
+              <w:rPr>
+                <w:noProof/>
+                <w:webHidden/>
+              </w:rPr>
+            </w:r>
+            <w:r>
+              <w:rPr>
+                <w:noProof/>
+                <w:webHidden/>
+              </w:rPr>
+              <w:fldChar w:fldCharType="separate"/>
+            </w:r>
+            <w:r>
+              <w:rPr>
+                <w:noProof/>
+                <w:webHidden/>
+              </w:rPr>
+              <w:t>6</w:t>
+            </w:r>
+            <w:r>
+              <w:rPr>
+                <w:noProof/>
+                <w:webHidden/>
+              </w:rPr>
+              <w:fldChar w:fldCharType="end"/>
+            </w:r>
+          </w:hyperlink>
+        </w:p>
+        <w:p>
+          <w:pPr>
+            <w:pStyle w:val="30"/>
+            <w:tabs>
+              <w:tab w:val="left" w:pos="1680"/>
+              <w:tab w:val="right" w:leader="dot" w:pos="8296"/>
+            </w:tabs>
+            <w:ind w:left="800"/>
+            <w:rPr>
+              <w:noProof/>
+              <w:kern w:val="2"/>
+              <w:sz w:val="21"/>
+              <w:szCs w:val="22"/>
+              <w:lang w:eastAsia="zh-CN" w:bidi="ar-SA"/>
+            </w:rPr>
+          </w:pPr>
+          <w:hyperlink w:anchor="_Toc410768684" w:history="1">
+            <w:r>
+              <w:rPr>
+                <w:rStyle w:val="af5"/>
+                <w:noProof/>
+              </w:rPr>
+              <w:t>3.2.1</w:t>
+            </w:r>
+            <w:r>
+              <w:rPr>
+                <w:noProof/>
+                <w:kern w:val="2"/>
+                <w:sz w:val="21"/>
+                <w:szCs w:val="22"/>
+                <w:lang w:eastAsia="zh-CN" w:bidi="ar-SA"/>
+              </w:rPr>
+              <w:tab/>
+            </w:r>
+            <w:r>
+              <w:rPr>
+                <w:rStyle w:val="af5"/>
+                <w:rFonts w:hint="eastAsia"/>
+                <w:noProof/>
+              </w:rPr>
+              <w:t>利用</w:t>
+            </w:r>
+            <w:r>
+              <w:rPr>
+                <w:rStyle w:val="af5"/>
+                <w:noProof/>
+              </w:rPr>
+              <w:t xml:space="preserve"> Yum/Puppet </w:t>
+            </w:r>
+            <w:r>
+              <w:rPr>
+                <w:rStyle w:val="af5"/>
+                <w:rFonts w:hint="eastAsia"/>
+                <w:noProof/>
+              </w:rPr>
+              <w:t>搭建</w:t>
+            </w:r>
+            <w:r>
+              <w:rPr>
+                <w:rStyle w:val="af5"/>
+                <w:noProof/>
+              </w:rPr>
+              <w:t xml:space="preserve"> Hadoop </w:t>
+            </w:r>
+            <w:r>
+              <w:rPr>
+                <w:rStyle w:val="af5"/>
+                <w:rFonts w:hint="eastAsia"/>
+                <w:noProof/>
+              </w:rPr>
+              <w:t>集群</w:t>
+            </w:r>
+            <w:r>
+              <w:rPr>
+                <w:noProof/>
+                <w:webHidden/>
+              </w:rPr>
+              <w:tab/>
+            </w:r>
+            <w:r>
+              <w:rPr>
+                <w:noProof/>
+                <w:webHidden/>
+              </w:rPr>
+              <w:fldChar w:fldCharType="begin"/>
+            </w:r>
+            <w:r>
+              <w:rPr>
+                <w:noProof/>
+                <w:webHidden/>
+              </w:rPr>
+              <w:instrText xml:space="preserve"> PAGEREF _Toc410768684 \h </w:instrText>
+            </w:r>
+            <w:r>
+              <w:rPr>
+                <w:noProof/>
+                <w:webHidden/>
+              </w:rPr>
+            </w:r>
+            <w:r>
+              <w:rPr>
+                <w:noProof/>
+                <w:webHidden/>
+              </w:rPr>
+              <w:fldChar w:fldCharType="separate"/>
+            </w:r>
+            <w:r>
+              <w:rPr>
+                <w:noProof/>
+                <w:webHidden/>
+              </w:rPr>
+              <w:t>7</w:t>
+            </w:r>
+            <w:r>
+              <w:rPr>
+                <w:noProof/>
+                <w:webHidden/>
+              </w:rPr>
+              <w:fldChar w:fldCharType="end"/>
+            </w:r>
+          </w:hyperlink>
+        </w:p>
+        <w:p>
+          <w:pPr>
+            <w:pStyle w:val="30"/>
+            <w:tabs>
+              <w:tab w:val="left" w:pos="1680"/>
+              <w:tab w:val="right" w:leader="dot" w:pos="8296"/>
+            </w:tabs>
+            <w:ind w:left="800"/>
+            <w:rPr>
+              <w:noProof/>
+              <w:kern w:val="2"/>
+              <w:sz w:val="21"/>
+              <w:szCs w:val="22"/>
+              <w:lang w:eastAsia="zh-CN" w:bidi="ar-SA"/>
+            </w:rPr>
+          </w:pPr>
+          <w:hyperlink w:anchor="_Toc410768685" w:history="1">
+            <w:r>
+              <w:rPr>
+                <w:rStyle w:val="af5"/>
+                <w:noProof/>
+              </w:rPr>
+              <w:t>3.2.2</w:t>
+            </w:r>
+            <w:r>
+              <w:rPr>
+                <w:noProof/>
+                <w:kern w:val="2"/>
+                <w:sz w:val="21"/>
+                <w:szCs w:val="22"/>
+                <w:lang w:eastAsia="zh-CN" w:bidi="ar-SA"/>
+              </w:rPr>
+              <w:tab/>
+            </w:r>
+            <w:r>
+              <w:rPr>
+                <w:rStyle w:val="af5"/>
+                <w:rFonts w:hint="eastAsia"/>
+                <w:noProof/>
+              </w:rPr>
+              <w:t>构建</w:t>
+            </w:r>
+            <w:r>
+              <w:rPr>
+                <w:rStyle w:val="af5"/>
+                <w:noProof/>
+              </w:rPr>
+              <w:t xml:space="preserve"> Datanode/Tasktracker</w:t>
+            </w:r>
+            <w:r>
+              <w:rPr>
+                <w:noProof/>
+                <w:webHidden/>
+              </w:rPr>
+              <w:tab/>
+            </w:r>
+            <w:r>
+              <w:rPr>
+                <w:noProof/>
+                <w:webHidden/>
+              </w:rPr>
+              <w:fldChar w:fldCharType="begin"/>
+            </w:r>
+            <w:r>
+              <w:rPr>
+                <w:noProof/>
+                <w:webHidden/>
+              </w:rPr>
+              <w:instrText xml:space="preserve"> PAGEREF _Toc410768685 \h </w:instrText>
+            </w:r>
+            <w:r>
+              <w:rPr>
+                <w:noProof/>
+                <w:webHidden/>
+              </w:rPr>
+            </w:r>
+            <w:r>
+              <w:rPr>
+                <w:noProof/>
+                <w:webHidden/>
+              </w:rPr>
+              <w:fldChar w:fldCharType="separate"/>
+            </w:r>
+            <w:r>
+              <w:rPr>
+                <w:noProof/>
+                <w:webHidden/>
+              </w:rPr>
+              <w:t>7</w:t>
+            </w:r>
+            <w:r>
+              <w:rPr>
+                <w:noProof/>
+                <w:webHidden/>
+              </w:rPr>
+              <w:fldChar w:fldCharType="end"/>
+            </w:r>
+          </w:hyperlink>
+        </w:p>
+        <w:p>
+          <w:pPr>
+            <w:pStyle w:val="30"/>
+            <w:tabs>
+              <w:tab w:val="left" w:pos="1680"/>
+              <w:tab w:val="right" w:leader="dot" w:pos="8296"/>
+            </w:tabs>
+            <w:ind w:left="800"/>
+            <w:rPr>
+              <w:noProof/>
+              <w:kern w:val="2"/>
+              <w:sz w:val="21"/>
+              <w:szCs w:val="22"/>
+              <w:lang w:eastAsia="zh-CN" w:bidi="ar-SA"/>
+            </w:rPr>
+          </w:pPr>
+          <w:hyperlink w:anchor="_Toc410768686" w:history="1">
+            <w:r>
+              <w:rPr>
+                <w:rStyle w:val="af5"/>
+                <w:noProof/>
+              </w:rPr>
+              <w:t>3.2.3</w:t>
+            </w:r>
+            <w:r>
+              <w:rPr>
+                <w:noProof/>
+                <w:kern w:val="2"/>
+                <w:sz w:val="21"/>
+                <w:szCs w:val="22"/>
+                <w:lang w:eastAsia="zh-CN" w:bidi="ar-SA"/>
+              </w:rPr>
+              <w:tab/>
+            </w:r>
+            <w:r>
+              <w:rPr>
+                <w:rStyle w:val="af5"/>
+                <w:rFonts w:hint="eastAsia"/>
+                <w:noProof/>
+              </w:rPr>
+              <w:t>构建</w:t>
+            </w:r>
+            <w:r>
+              <w:rPr>
+                <w:rStyle w:val="af5"/>
+                <w:noProof/>
+              </w:rPr>
+              <w:t xml:space="preserve"> Namenode(</w:t>
+            </w:r>
+            <w:r>
+              <w:rPr>
+                <w:rStyle w:val="af5"/>
+                <w:rFonts w:hint="eastAsia"/>
+                <w:noProof/>
+              </w:rPr>
+              <w:t>及辅助</w:t>
+            </w:r>
+            <w:r>
+              <w:rPr>
+                <w:rStyle w:val="af5"/>
+                <w:noProof/>
+              </w:rPr>
+              <w:t xml:space="preserve"> Namenode)</w:t>
+            </w:r>
+            <w:r>
+              <w:rPr>
+                <w:noProof/>
+                <w:webHidden/>
+              </w:rPr>
+              <w:tab/>
+            </w:r>
+            <w:r>
+              <w:rPr>
+                <w:noProof/>
+                <w:webHidden/>
+              </w:rPr>
+              <w:fldChar w:fldCharType="begin"/>
+            </w:r>
+            <w:r>
+              <w:rPr>
+                <w:noProof/>
+                <w:webHidden/>
+              </w:rPr>
+              <w:instrText xml:space="preserve"> PAGEREF _Toc410768686 \h </w:instrText>
+            </w:r>
+            <w:r>
+              <w:rPr>
+                <w:noProof/>
+                <w:webHidden/>
+              </w:rPr>
+            </w:r>
+            <w:r>
+              <w:rPr>
+                <w:noProof/>
+                <w:webHidden/>
+              </w:rPr>
+              <w:fldChar w:fldCharType="separate"/>
+            </w:r>
+            <w:r>
+              <w:rPr>
+                <w:noProof/>
+                <w:webHidden/>
+              </w:rPr>
+              <w:t>8</w:t>
+            </w:r>
+            <w:r>
+              <w:rPr>
+                <w:noProof/>
+                <w:webHidden/>
+              </w:rPr>
+              <w:fldChar w:fldCharType="end"/>
+            </w:r>
+          </w:hyperlink>
+        </w:p>
+        <w:p>
+          <w:pPr>
+            <w:pStyle w:val="30"/>
+            <w:tabs>
+              <w:tab w:val="left" w:pos="1680"/>
+              <w:tab w:val="right" w:leader="dot" w:pos="8296"/>
+            </w:tabs>
+            <w:ind w:left="800"/>
+            <w:rPr>
+              <w:noProof/>
+              <w:kern w:val="2"/>
+              <w:sz w:val="21"/>
+              <w:szCs w:val="22"/>
+              <w:lang w:eastAsia="zh-CN" w:bidi="ar-SA"/>
+            </w:rPr>
+          </w:pPr>
+          <w:hyperlink w:anchor="_Toc410768687" w:history="1">
+            <w:r>
+              <w:rPr>
+                <w:rStyle w:val="af5"/>
+                <w:noProof/>
+              </w:rPr>
+              <w:t>3.2.4</w:t>
+            </w:r>
+            <w:r>
+              <w:rPr>
+                <w:noProof/>
+                <w:kern w:val="2"/>
+                <w:sz w:val="21"/>
+                <w:szCs w:val="22"/>
+                <w:lang w:eastAsia="zh-CN" w:bidi="ar-SA"/>
+              </w:rPr>
+              <w:tab/>
+            </w:r>
+            <w:r>
+              <w:rPr>
+                <w:rStyle w:val="af5"/>
+                <w:rFonts w:hint="eastAsia"/>
+                <w:noProof/>
+              </w:rPr>
+              <w:t>构建</w:t>
+            </w:r>
+            <w:r>
+              <w:rPr>
+                <w:rStyle w:val="af5"/>
+                <w:noProof/>
+              </w:rPr>
+              <w:t xml:space="preserve"> JobTracker</w:t>
+            </w:r>
+            <w:r>
+              <w:rPr>
+                <w:noProof/>
+                <w:webHidden/>
+              </w:rPr>
+              <w:tab/>
+            </w:r>
+            <w:r>
+              <w:rPr>
+                <w:noProof/>
+                <w:webHidden/>
+              </w:rPr>
+              <w:fldChar w:fldCharType="begin"/>
+            </w:r>
+            <w:r>
+              <w:rPr>
+                <w:noProof/>
+                <w:webHidden/>
+              </w:rPr>
+              <w:instrText xml:space="preserve"> PAGEREF _Toc410768687 \h </w:instrText>
+            </w:r>
+            <w:r>
+              <w:rPr>
+                <w:noProof/>
+                <w:webHidden/>
+              </w:rPr>
+            </w:r>
+            <w:r>
+              <w:rPr>
+                <w:noProof/>
+                <w:webHidden/>
+              </w:rPr>
+              <w:fldChar w:fldCharType="separate"/>
+            </w:r>
+            <w:r>
+              <w:rPr>
+                <w:noProof/>
+                <w:webHidden/>
+              </w:rPr>
+              <w:t>9</w:t>
+            </w:r>
+            <w:r>
+              <w:rPr>
+                <w:noProof/>
+                <w:webHidden/>
+              </w:rPr>
+              <w:fldChar w:fldCharType="end"/>
+            </w:r>
+          </w:hyperlink>
+        </w:p>
+        <w:p>
+          <w:pPr>
+            <w:pStyle w:val="20"/>
+            <w:tabs>
+              <w:tab w:val="left" w:pos="1050"/>
+              <w:tab w:val="right" w:leader="dot" w:pos="8296"/>
+            </w:tabs>
+            <w:ind w:left="400"/>
+            <w:rPr>
+              <w:noProof/>
+              <w:kern w:val="2"/>
+              <w:sz w:val="21"/>
+              <w:szCs w:val="22"/>
+              <w:lang w:eastAsia="zh-CN" w:bidi="ar-SA"/>
+            </w:rPr>
+          </w:pPr>
+          <w:hyperlink w:anchor="_Toc410768688" w:history="1">
+            <w:r>
+              <w:rPr>
+                <w:rStyle w:val="af5"/>
+                <w:noProof/>
+              </w:rPr>
+              <w:t>3.3</w:t>
+            </w:r>
+            <w:r>
+              <w:rPr>
+                <w:noProof/>
+                <w:kern w:val="2"/>
+                <w:sz w:val="21"/>
+                <w:szCs w:val="22"/>
+                <w:lang w:eastAsia="zh-CN" w:bidi="ar-SA"/>
+              </w:rPr>
+              <w:tab/>
+            </w:r>
+            <w:r>
+              <w:rPr>
+                <w:rStyle w:val="af5"/>
+                <w:rFonts w:hint="eastAsia"/>
+                <w:noProof/>
+              </w:rPr>
+              <w:t>集群内存设置</w:t>
+            </w:r>
+            <w:r>
+              <w:rPr>
+                <w:noProof/>
+                <w:webHidden/>
+              </w:rPr>
+              <w:tab/>
+            </w:r>
+            <w:r>
+              <w:rPr>
+                <w:noProof/>
+                <w:webHidden/>
+              </w:rPr>
+              <w:fldChar w:fldCharType="begin"/>
+            </w:r>
+            <w:r>
+              <w:rPr>
+                <w:noProof/>
+                <w:webHidden/>
+              </w:rPr>
+              <w:instrText xml:space="preserve"> PAGEREF _Toc410768688 \h </w:instrText>
+            </w:r>
+            <w:r>
+              <w:rPr>
+                <w:noProof/>
+                <w:webHidden/>
+              </w:rPr>
+            </w:r>
+            <w:r>
+              <w:rPr>
+                <w:noProof/>
+                <w:webHidden/>
+              </w:rPr>
+              <w:fldChar w:fldCharType="separate"/>
+            </w:r>
+            <w:r>
+              <w:rPr>
+                <w:noProof/>
+                <w:webHidden/>
+              </w:rPr>
+              <w:t>9</w:t>
+            </w:r>
+            <w:r>
+              <w:rPr>
+                <w:noProof/>
+                <w:webHidden/>
+              </w:rPr>
+              <w:fldChar w:fldCharType="end"/>
+            </w:r>
+          </w:hyperlink>
+        </w:p>
+        <w:p>
+          <w:pPr>
+            <w:pStyle w:val="10"/>
+            <w:tabs>
+              <w:tab w:val="left" w:pos="420"/>
+              <w:tab w:val="right" w:leader="dot" w:pos="8296"/>
+            </w:tabs>
+            <w:rPr>
+              <w:noProof/>
+              <w:kern w:val="2"/>
+              <w:sz w:val="21"/>
+              <w:szCs w:val="22"/>
+              <w:lang w:eastAsia="zh-CN" w:bidi="ar-SA"/>
+            </w:rPr>
+          </w:pPr>
+          <w:hyperlink w:anchor="_Toc410768689" w:history="1">
+            <w:r>
+              <w:rPr>
+                <w:rStyle w:val="af5"/>
+                <w:noProof/>
+                <w:lang w:eastAsia="zh-CN"/>
+              </w:rPr>
+              <w:t>4</w:t>
+            </w:r>
+            <w:r>
+              <w:rPr>
+                <w:noProof/>
+                <w:kern w:val="2"/>
+                <w:sz w:val="21"/>
+                <w:szCs w:val="22"/>
+                <w:lang w:eastAsia="zh-CN" w:bidi="ar-SA"/>
+              </w:rPr>
+              <w:tab/>
+            </w:r>
+            <w:r>
+              <w:rPr>
+                <w:rStyle w:val="af5"/>
+                <w:noProof/>
+              </w:rPr>
+              <w:t xml:space="preserve">Hadoop </w:t>
+            </w:r>
+            <w:r>
+              <w:rPr>
+                <w:rStyle w:val="af5"/>
+                <w:rFonts w:hint="eastAsia"/>
+                <w:noProof/>
+              </w:rPr>
+              <w:t>生态系统</w:t>
+            </w:r>
+            <w:r>
+              <w:rPr>
+                <w:noProof/>
+                <w:webHidden/>
+              </w:rPr>
+              <w:tab/>
+            </w:r>
+            <w:r>
+              <w:rPr>
+                <w:noProof/>
+                <w:webHidden/>
+              </w:rPr>
+              <w:fldChar w:fldCharType="begin"/>
+            </w:r>
+            <w:r>
+              <w:rPr>
+                <w:noProof/>
+                <w:webHidden/>
+              </w:rPr>
+              <w:instrText xml:space="preserve"> PAGEREF _Toc410768689 \h </w:instrText>
+            </w:r>
+            <w:r>
+              <w:rPr>
+                <w:noProof/>
+                <w:webHidden/>
+              </w:rPr>
+            </w:r>
+            <w:r>
+              <w:rPr>
+                <w:noProof/>
+                <w:webHidden/>
+              </w:rPr>
+              <w:fldChar w:fldCharType="separate"/>
+            </w:r>
+            <w:r>
+              <w:rPr>
+                <w:noProof/>
+                <w:webHidden/>
+              </w:rPr>
+              <w:t>10</w:t>
+            </w:r>
+            <w:r>
+              <w:rPr>
+                <w:noProof/>
+                <w:webHidden/>
+              </w:rPr>
+              <w:fldChar w:fldCharType="end"/>
+            </w:r>
+          </w:hyperlink>
+        </w:p>
+        <w:p>
+          <w:pPr>
+            <w:pStyle w:val="20"/>
+            <w:tabs>
+              <w:tab w:val="left" w:pos="1050"/>
+              <w:tab w:val="right" w:leader="dot" w:pos="8296"/>
+            </w:tabs>
+            <w:ind w:left="400"/>
+            <w:rPr>
+              <w:noProof/>
+              <w:kern w:val="2"/>
+              <w:sz w:val="21"/>
+              <w:szCs w:val="22"/>
+              <w:lang w:eastAsia="zh-CN" w:bidi="ar-SA"/>
+            </w:rPr>
+          </w:pPr>
+          <w:hyperlink w:anchor="_Toc410768690" w:history="1">
+            <w:r>
+              <w:rPr>
+                <w:rStyle w:val="af5"/>
+                <w:noProof/>
+              </w:rPr>
+              <w:t>4.1</w:t>
+            </w:r>
+            <w:r>
+              <w:rPr>
+                <w:noProof/>
+                <w:kern w:val="2"/>
+                <w:sz w:val="21"/>
+                <w:szCs w:val="22"/>
+                <w:lang w:eastAsia="zh-CN" w:bidi="ar-SA"/>
+              </w:rPr>
+              <w:tab/>
+            </w:r>
+            <w:r>
+              <w:rPr>
+                <w:rStyle w:val="af5"/>
+                <w:noProof/>
+              </w:rPr>
+              <w:t xml:space="preserve">Apache Hive </w:t>
+            </w:r>
+            <w:r>
+              <w:rPr>
+                <w:rStyle w:val="af5"/>
+                <w:rFonts w:hint="eastAsia"/>
+                <w:noProof/>
+              </w:rPr>
+              <w:t>数据仓库</w:t>
+            </w:r>
+            <w:r>
+              <w:rPr>
+                <w:noProof/>
+                <w:webHidden/>
+              </w:rPr>
+              <w:tab/>
+            </w:r>
+            <w:r>
+              <w:rPr>
+                <w:noProof/>
+                <w:webHidden/>
+              </w:rPr>
+              <w:fldChar w:fldCharType="begin"/>
+            </w:r>
+            <w:r>
+              <w:rPr>
+                <w:noProof/>
+                <w:webHidden/>
+              </w:rPr>
+              <w:instrText xml:space="preserve"> PAGEREF _Toc410768690 \h </w:instrText>
+            </w:r>
+            <w:r>
+              <w:rPr>
+                <w:noProof/>
+                <w:webHidden/>
+              </w:rPr>
+            </w:r>
+            <w:r>
+              <w:rPr>
+                <w:noProof/>
+                <w:webHidden/>
+              </w:rPr>
+              <w:fldChar w:fldCharType="separate"/>
+            </w:r>
+            <w:r>
+              <w:rPr>
+                <w:noProof/>
+                <w:webHidden/>
+              </w:rPr>
+              <w:t>10</w:t>
+            </w:r>
+            <w:r>
+              <w:rPr>
+                <w:noProof/>
+                <w:webHidden/>
+              </w:rPr>
+              <w:fldChar w:fldCharType="end"/>
+            </w:r>
+          </w:hyperlink>
+        </w:p>
+        <w:p>
+          <w:pPr>
+            <w:pStyle w:val="20"/>
+            <w:tabs>
+              <w:tab w:val="left" w:pos="1050"/>
+              <w:tab w:val="right" w:leader="dot" w:pos="8296"/>
+            </w:tabs>
+            <w:ind w:left="400"/>
+            <w:rPr>
+              <w:noProof/>
+              <w:kern w:val="2"/>
+              <w:sz w:val="21"/>
+              <w:szCs w:val="22"/>
+              <w:lang w:eastAsia="zh-CN" w:bidi="ar-SA"/>
+            </w:rPr>
+          </w:pPr>
+          <w:hyperlink w:anchor="_Toc410768691" w:history="1">
+            <w:r>
+              <w:rPr>
+                <w:rStyle w:val="af5"/>
+                <w:noProof/>
+                <w:lang w:eastAsia="zh-CN"/>
+              </w:rPr>
+              <w:t>4.2</w:t>
+            </w:r>
+            <w:r>
+              <w:rPr>
+                <w:noProof/>
+                <w:kern w:val="2"/>
+                <w:sz w:val="21"/>
+                <w:szCs w:val="22"/>
+                <w:lang w:eastAsia="zh-CN" w:bidi="ar-SA"/>
+              </w:rPr>
+              <w:tab/>
+            </w:r>
+            <w:r>
+              <w:rPr>
+                <w:rStyle w:val="af5"/>
+                <w:noProof/>
+                <w:lang w:eastAsia="zh-CN"/>
+              </w:rPr>
+              <w:t>Apache Cassandra</w:t>
+            </w:r>
+            <w:r>
+              <w:rPr>
+                <w:noProof/>
+                <w:webHidden/>
+              </w:rPr>
+              <w:tab/>
+            </w:r>
+            <w:r>
+              <w:rPr>
+                <w:noProof/>
+                <w:webHidden/>
+              </w:rPr>
+              <w:fldChar w:fldCharType="begin"/>
+            </w:r>
+            <w:r>
+              <w:rPr>
+                <w:noProof/>
+                <w:webHidden/>
+              </w:rPr>
+              <w:instrText xml:space="preserve"> PAGEREF _Toc410768691 \h </w:instrText>
+            </w:r>
+            <w:r>
+              <w:rPr>
+                <w:noProof/>
+                <w:webHidden/>
+              </w:rPr>
+            </w:r>
+            <w:r>
+              <w:rPr>
+                <w:noProof/>
+                <w:webHidden/>
+              </w:rPr>
+              <w:fldChar w:fldCharType="separate"/>
+            </w:r>
+            <w:r>
+              <w:rPr>
+                <w:noProof/>
+                <w:webHidden/>
+              </w:rPr>
+              <w:t>10</w:t>
+            </w:r>
+            <w:r>
+              <w:rPr>
+                <w:noProof/>
+                <w:webHidden/>
+              </w:rPr>
+              <w:fldChar w:fldCharType="end"/>
+            </w:r>
+          </w:hyperlink>
+        </w:p>
+        <w:p>
+          <w:pPr>
+            <w:pStyle w:val="20"/>
+            <w:tabs>
+              <w:tab w:val="left" w:pos="1050"/>
+              <w:tab w:val="right" w:leader="dot" w:pos="8296"/>
+            </w:tabs>
+            <w:ind w:left="400"/>
+            <w:rPr>
+              <w:noProof/>
+              <w:kern w:val="2"/>
+              <w:sz w:val="21"/>
+              <w:szCs w:val="22"/>
+              <w:lang w:eastAsia="zh-CN" w:bidi="ar-SA"/>
+            </w:rPr>
+          </w:pPr>
+          <w:hyperlink w:anchor="_Toc410768692" w:history="1">
+            <w:r>
+              <w:rPr>
+                <w:rStyle w:val="af5"/>
+                <w:noProof/>
+                <w:lang w:eastAsia="zh-CN"/>
+              </w:rPr>
+              <w:t>4.3</w:t>
+            </w:r>
+            <w:r>
+              <w:rPr>
+                <w:noProof/>
+                <w:kern w:val="2"/>
+                <w:sz w:val="21"/>
+                <w:szCs w:val="22"/>
+                <w:lang w:eastAsia="zh-CN" w:bidi="ar-SA"/>
+              </w:rPr>
+              <w:tab/>
+            </w:r>
+            <w:r>
+              <w:rPr>
+                <w:rStyle w:val="af5"/>
+                <w:noProof/>
+                <w:lang w:eastAsia="zh-CN"/>
+              </w:rPr>
+              <w:t>Hbase</w:t>
+            </w:r>
+            <w:r>
+              <w:rPr>
+                <w:noProof/>
+                <w:webHidden/>
+              </w:rPr>
+              <w:tab/>
+            </w:r>
+            <w:r>
+              <w:rPr>
+                <w:noProof/>
+                <w:webHidden/>
+              </w:rPr>
+              <w:fldChar w:fldCharType="begin"/>
+            </w:r>
+            <w:r>
+              <w:rPr>
+                <w:noProof/>
+                <w:webHidden/>
+              </w:rPr>
+              <w:instrText xml:space="preserve"> PAGEREF _Toc410768692 \h </w:instrText>
+            </w:r>
+            <w:r>
+              <w:rPr>
+                <w:noProof/>
+                <w:webHidden/>
+              </w:rPr>
+            </w:r>
+            <w:r>
+              <w:rPr>
+                <w:noProof/>
+                <w:webHidden/>
+              </w:rPr>
+              <w:fldChar w:fldCharType="separate"/>
+            </w:r>
+            <w:r>
+              <w:rPr>
+                <w:noProof/>
+                <w:webHidden/>
+              </w:rPr>
+              <w:t>10</w:t>
+            </w:r>
+            <w:r>
+              <w:rPr>
+                <w:noProof/>
+                <w:webHidden/>
+              </w:rPr>
+              <w:fldChar w:fldCharType="end"/>
+            </w:r>
+          </w:hyperlink>
+        </w:p>
+        <w:p>
+          <w:pPr>
+            <w:pStyle w:val="20"/>
+            <w:tabs>
+              <w:tab w:val="left" w:pos="1050"/>
+              <w:tab w:val="right" w:leader="dot" w:pos="8296"/>
+            </w:tabs>
+            <w:ind w:left="400"/>
+            <w:rPr>
+              <w:noProof/>
+              <w:kern w:val="2"/>
+              <w:sz w:val="21"/>
+              <w:szCs w:val="22"/>
+              <w:lang w:eastAsia="zh-CN" w:bidi="ar-SA"/>
+            </w:rPr>
+          </w:pPr>
+          <w:hyperlink w:anchor="_Toc410768693" w:history="1">
+            <w:r>
+              <w:rPr>
+                <w:rStyle w:val="af5"/>
+                <w:noProof/>
+                <w:lang w:eastAsia="zh-CN"/>
+              </w:rPr>
+              <w:t>4.4</w:t>
+            </w:r>
+            <w:r>
+              <w:rPr>
+                <w:noProof/>
+                <w:kern w:val="2"/>
+                <w:sz w:val="21"/>
+                <w:szCs w:val="22"/>
+                <w:lang w:eastAsia="zh-CN" w:bidi="ar-SA"/>
+              </w:rPr>
+              <w:tab/>
+            </w:r>
+            <w:r>
+              <w:rPr>
+                <w:rStyle w:val="af5"/>
+                <w:noProof/>
+                <w:lang w:eastAsia="zh-CN"/>
+              </w:rPr>
+              <w:t>Apache Pig</w:t>
+            </w:r>
+            <w:r>
+              <w:rPr>
+                <w:noProof/>
+                <w:webHidden/>
+              </w:rPr>
+              <w:tab/>
+            </w:r>
+            <w:r>
+              <w:rPr>
+                <w:noProof/>
+                <w:webHidden/>
+              </w:rPr>
+              <w:fldChar w:fldCharType="begin"/>
+            </w:r>
+            <w:r>
+              <w:rPr>
+                <w:noProof/>
+                <w:webHidden/>
+              </w:rPr>
+              <w:instrText xml:space="preserve"> PAGEREF _Toc410768693 \h </w:instrText>
+            </w:r>
+            <w:r>
+              <w:rPr>
+                <w:noProof/>
+                <w:webHidden/>
+              </w:rPr>
+            </w:r>
+            <w:r>
+              <w:rPr>
+                <w:noProof/>
+                <w:webHidden/>
+              </w:rPr>
+              <w:fldChar w:fldCharType="separate"/>
+            </w:r>
+            <w:r>
+              <w:rPr>
+                <w:noProof/>
+                <w:webHidden/>
+              </w:rPr>
+              <w:t>10</w:t>
+            </w:r>
+            <w:r>
+              <w:rPr>
+                <w:noProof/>
+                <w:webHidden/>
+              </w:rPr>
+              <w:fldChar w:fldCharType="end"/>
+            </w:r>
+          </w:hyperlink>
+        </w:p>
+        <w:p>
+          <w:pPr>
+            <w:pStyle w:val="20"/>
+            <w:tabs>
+              <w:tab w:val="left" w:pos="1050"/>
+              <w:tab w:val="right" w:leader="dot" w:pos="8296"/>
+            </w:tabs>
+            <w:ind w:left="400"/>
+            <w:rPr>
+              <w:noProof/>
+              <w:kern w:val="2"/>
+              <w:sz w:val="21"/>
+              <w:szCs w:val="22"/>
+              <w:lang w:eastAsia="zh-CN" w:bidi="ar-SA"/>
+            </w:rPr>
+          </w:pPr>
+          <w:hyperlink w:anchor="_Toc410768694" w:history="1">
+            <w:r>
+              <w:rPr>
+                <w:rStyle w:val="af5"/>
+                <w:noProof/>
+                <w:lang w:eastAsia="zh-CN"/>
+              </w:rPr>
+              <w:t>4.5</w:t>
+            </w:r>
+            <w:r>
+              <w:rPr>
+                <w:noProof/>
+                <w:kern w:val="2"/>
+                <w:sz w:val="21"/>
+                <w:szCs w:val="22"/>
+                <w:lang w:eastAsia="zh-CN" w:bidi="ar-SA"/>
+              </w:rPr>
+              <w:tab/>
+            </w:r>
+            <w:r>
+              <w:rPr>
+                <w:rStyle w:val="af5"/>
+                <w:noProof/>
+                <w:lang w:eastAsia="zh-CN"/>
+              </w:rPr>
+              <w:t>Apache ZooKeeper</w:t>
+            </w:r>
+            <w:r>
+              <w:rPr>
+                <w:noProof/>
+                <w:webHidden/>
+              </w:rPr>
+              <w:tab/>
+            </w:r>
+            <w:r>
+              <w:rPr>
+                <w:noProof/>
+                <w:webHidden/>
+              </w:rPr>
+              <w:fldChar w:fldCharType="begin"/>
+            </w:r>
+            <w:r>
+              <w:rPr>
+                <w:noProof/>
+                <w:webHidden/>
+              </w:rPr>
+              <w:instrText xml:space="preserve"> PAGEREF _Toc410768694 \h </w:instrText>
+            </w:r>
+            <w:r>
+              <w:rPr>
+                <w:noProof/>
+                <w:webHidden/>
+              </w:rPr>
+            </w:r>
+            <w:r>
+              <w:rPr>
+                <w:noProof/>
+                <w:webHidden/>
+              </w:rPr>
+              <w:fldChar w:fldCharType="separate"/>
+            </w:r>
+            <w:r>
+              <w:rPr>
+                <w:noProof/>
+                <w:webHidden/>
+              </w:rPr>
+              <w:t>10</w:t>
+            </w:r>
+            <w:r>
+              <w:rPr>
+                <w:noProof/>
+                <w:webHidden/>
+              </w:rPr>
+              <w:fldChar w:fldCharType="end"/>
+            </w:r>
+          </w:hyperlink>
+        </w:p>
+        <w:p>
+          <w:pPr>
+            <w:pStyle w:val="20"/>
+            <w:tabs>
+              <w:tab w:val="left" w:pos="1050"/>
+              <w:tab w:val="right" w:leader="dot" w:pos="8296"/>
+            </w:tabs>
+            <w:ind w:left="400"/>
+            <w:rPr>
+              <w:noProof/>
+              <w:kern w:val="2"/>
+              <w:sz w:val="21"/>
+              <w:szCs w:val="22"/>
+              <w:lang w:eastAsia="zh-CN" w:bidi="ar-SA"/>
+            </w:rPr>
+          </w:pPr>
+          <w:hyperlink w:anchor="_Toc410768695" w:history="1">
+            <w:r>
+              <w:rPr>
+                <w:rStyle w:val="af5"/>
+                <w:noProof/>
+                <w:lang w:eastAsia="zh-CN"/>
+              </w:rPr>
+              <w:t>4.6</w:t>
+            </w:r>
+            <w:r>
+              <w:rPr>
+                <w:noProof/>
+                <w:kern w:val="2"/>
+                <w:sz w:val="21"/>
+                <w:szCs w:val="22"/>
+                <w:lang w:eastAsia="zh-CN" w:bidi="ar-SA"/>
+              </w:rPr>
+              <w:tab/>
+            </w:r>
+            <w:r>
+              <w:rPr>
+                <w:rStyle w:val="af5"/>
+                <w:noProof/>
+                <w:lang w:eastAsia="zh-CN"/>
+              </w:rPr>
+              <w:t>Chukwa</w:t>
+            </w:r>
+            <w:r>
+              <w:rPr>
+                <w:noProof/>
+                <w:webHidden/>
+              </w:rPr>
+              <w:tab/>
+            </w:r>
+            <w:r>
+              <w:rPr>
+                <w:noProof/>
+                <w:webHidden/>
+              </w:rPr>
+              <w:fldChar w:fldCharType="begin"/>
+            </w:r>
+            <w:r>
+              <w:rPr>
+                <w:noProof/>
+                <w:webHidden/>
+              </w:rPr>
+              <w:instrText xml:space="preserve"> PAGEREF _Toc410768695 \h </w:instrText>
+            </w:r>
+            <w:r>
+              <w:rPr>
+                <w:noProof/>
+                <w:webHidden/>
+              </w:rPr>
+            </w:r>
+            <w:r>
+              <w:rPr>
+                <w:noProof/>
+                <w:webHidden/>
+              </w:rPr>
+              <w:fldChar w:fldCharType="separate"/>
+            </w:r>
+            <w:r>
+              <w:rPr>
+                <w:noProof/>
+                <w:webHidden/>
+              </w:rPr>
+              <w:t>11</w:t>
+            </w:r>
+            <w:r>
+              <w:rPr>
+                <w:noProof/>
+                <w:webHidden/>
+              </w:rPr>
+              <w:fldChar w:fldCharType="end"/>
+            </w:r>
+          </w:hyperlink>
+        </w:p>
+        <w:p>
+          <w:pPr>
+            <w:pStyle w:val="20"/>
+            <w:tabs>
+              <w:tab w:val="left" w:pos="1050"/>
+              <w:tab w:val="right" w:leader="dot" w:pos="8296"/>
+            </w:tabs>
+            <w:ind w:left="400"/>
+            <w:rPr>
+              <w:noProof/>
+              <w:kern w:val="2"/>
+              <w:sz w:val="21"/>
+              <w:szCs w:val="22"/>
+              <w:lang w:eastAsia="zh-CN" w:bidi="ar-SA"/>
+            </w:rPr>
+          </w:pPr>
+          <w:hyperlink w:anchor="_Toc410768696" w:history="1">
+            <w:r>
+              <w:rPr>
+                <w:rStyle w:val="af5"/>
+                <w:noProof/>
+                <w:lang w:eastAsia="zh-CN"/>
+              </w:rPr>
+              <w:t>4.7</w:t>
+            </w:r>
+            <w:r>
+              <w:rPr>
+                <w:noProof/>
+                <w:kern w:val="2"/>
+                <w:sz w:val="21"/>
+                <w:szCs w:val="22"/>
+                <w:lang w:eastAsia="zh-CN" w:bidi="ar-SA"/>
+              </w:rPr>
+              <w:tab/>
+            </w:r>
+            <w:r>
+              <w:rPr>
+                <w:rStyle w:val="af5"/>
+                <w:noProof/>
+                <w:lang w:eastAsia="zh-CN"/>
+              </w:rPr>
+              <w:t>Apache Mahout</w:t>
+            </w:r>
+            <w:r>
+              <w:rPr>
+                <w:noProof/>
+                <w:webHidden/>
+              </w:rPr>
+              <w:tab/>
+            </w:r>
+            <w:r>
+              <w:rPr>
+                <w:noProof/>
+                <w:webHidden/>
+              </w:rPr>
+              <w:fldChar w:fldCharType="begin"/>
+            </w:r>
+            <w:r>
+              <w:rPr>
+                <w:noProof/>
+                <w:webHidden/>
+              </w:rPr>
+              <w:instrText xml:space="preserve"> PAGEREF _Toc410768696 \h </w:instrText>
+            </w:r>
+            <w:r>
+              <w:rPr>
+                <w:noProof/>
+                <w:webHidden/>
+              </w:rPr>
+            </w:r>
+            <w:r>
+              <w:rPr>
+                <w:noProof/>
+                <w:webHidden/>
+              </w:rPr>
+              <w:fldChar w:fldCharType="separate"/>
+            </w:r>
+            <w:r>
+              <w:rPr>
+                <w:noProof/>
+                <w:webHidden/>
+              </w:rPr>
+              <w:t>11</w:t>
+            </w:r>
+            <w:r>
+              <w:rPr>
+                <w:noProof/>
+                <w:webHidden/>
+              </w:rPr>
+              <w:fldChar w:fldCharType="end"/>
+            </w:r>
+          </w:hyperlink>
+        </w:p>
+        <w:p>
+          <w:pPr>
+            <w:pStyle w:val="10"/>
+            <w:tabs>
+              <w:tab w:val="left" w:pos="420"/>
+              <w:tab w:val="right" w:leader="dot" w:pos="8296"/>
+            </w:tabs>
+            <w:rPr>
+              <w:noProof/>
+              <w:kern w:val="2"/>
+              <w:sz w:val="21"/>
+              <w:szCs w:val="22"/>
+              <w:lang w:eastAsia="zh-CN" w:bidi="ar-SA"/>
+            </w:rPr>
+          </w:pPr>
+          <w:hyperlink w:anchor="_Toc410768697" w:history="1">
+            <w:r>
+              <w:rPr>
+                <w:rStyle w:val="af5"/>
+                <w:noProof/>
+                <w:lang w:eastAsia="zh-CN"/>
+              </w:rPr>
+              <w:t>5</w:t>
+            </w:r>
+            <w:r>
+              <w:rPr>
+                <w:noProof/>
+                <w:kern w:val="2"/>
+                <w:sz w:val="21"/>
+                <w:szCs w:val="22"/>
+                <w:lang w:eastAsia="zh-CN" w:bidi="ar-SA"/>
+              </w:rPr>
+              <w:tab/>
+            </w:r>
+            <w:r>
+              <w:rPr>
+                <w:rStyle w:val="af5"/>
+                <w:noProof/>
+                <w:lang w:eastAsia="zh-CN"/>
+              </w:rPr>
+              <w:t xml:space="preserve">Hadoop </w:t>
+            </w:r>
+            <w:r>
+              <w:rPr>
+                <w:rStyle w:val="af5"/>
+                <w:rFonts w:hint="eastAsia"/>
+                <w:noProof/>
+                <w:lang w:eastAsia="zh-CN"/>
+              </w:rPr>
+              <w:t>发行商的开源服务与工具</w:t>
+            </w:r>
+            <w:r>
+              <w:rPr>
+                <w:noProof/>
+                <w:webHidden/>
+              </w:rPr>
+              <w:tab/>
+            </w:r>
+            <w:r>
+              <w:rPr>
+                <w:noProof/>
+                <w:webHidden/>
+              </w:rPr>
+              <w:fldChar w:fldCharType="begin"/>
+            </w:r>
+            <w:r>
+              <w:rPr>
+                <w:noProof/>
+                <w:webHidden/>
+              </w:rPr>
+              <w:instrText xml:space="preserve"> PAGEREF _Toc410768697 \h </w:instrText>
+            </w:r>
+            <w:r>
+              <w:rPr>
+                <w:noProof/>
+                <w:webHidden/>
+              </w:rPr>
+            </w:r>
+            <w:r>
+              <w:rPr>
+                <w:noProof/>
+                <w:webHidden/>
+              </w:rPr>
+              <w:fldChar w:fldCharType="separate"/>
+            </w:r>
+            <w:r>
+              <w:rPr>
+                <w:noProof/>
+                <w:webHidden/>
+              </w:rPr>
+              <w:t>11</w:t>
+            </w:r>
+            <w:r>
+              <w:rPr>
+                <w:noProof/>
+                <w:webHidden/>
+              </w:rPr>
+              <w:fldChar w:fldCharType="end"/>
+            </w:r>
+          </w:hyperlink>
+        </w:p>
+        <w:p>
+          <w:pPr>
+            <w:pStyle w:val="20"/>
+            <w:tabs>
+              <w:tab w:val="left" w:pos="1050"/>
+              <w:tab w:val="right" w:leader="dot" w:pos="8296"/>
+            </w:tabs>
+            <w:ind w:left="400"/>
+            <w:rPr>
+              <w:noProof/>
+              <w:kern w:val="2"/>
+              <w:sz w:val="21"/>
+              <w:szCs w:val="22"/>
+              <w:lang w:eastAsia="zh-CN" w:bidi="ar-SA"/>
+            </w:rPr>
+          </w:pPr>
+          <w:hyperlink w:anchor="_Toc410768698" w:history="1">
+            <w:r>
+              <w:rPr>
+                <w:rStyle w:val="af5"/>
+                <w:noProof/>
+                <w:lang w:eastAsia="zh-CN"/>
+              </w:rPr>
+              <w:t>5.1</w:t>
+            </w:r>
+            <w:r>
+              <w:rPr>
+                <w:noProof/>
+                <w:kern w:val="2"/>
+                <w:sz w:val="21"/>
+                <w:szCs w:val="22"/>
+                <w:lang w:eastAsia="zh-CN" w:bidi="ar-SA"/>
+              </w:rPr>
+              <w:tab/>
+            </w:r>
+            <w:r>
+              <w:rPr>
+                <w:rStyle w:val="af5"/>
+                <w:noProof/>
+                <w:lang w:eastAsia="zh-CN"/>
+              </w:rPr>
+              <w:t>Hortonworks</w:t>
+            </w:r>
+            <w:r>
+              <w:rPr>
+                <w:noProof/>
+                <w:webHidden/>
+              </w:rPr>
+              <w:tab/>
+            </w:r>
+            <w:r>
+              <w:rPr>
+                <w:noProof/>
+                <w:webHidden/>
+              </w:rPr>
+              <w:fldChar w:fldCharType="begin"/>
+            </w:r>
+            <w:r>
+              <w:rPr>
+                <w:noProof/>
+                <w:webHidden/>
+              </w:rPr>
+              <w:instrText xml:space="preserve"> PAGEREF _Toc410768698 \h </w:instrText>
+            </w:r>
+            <w:r>
+              <w:rPr>
+                <w:noProof/>
+                <w:webHidden/>
+              </w:rPr>
+            </w:r>
+            <w:r>
+              <w:rPr>
+                <w:noProof/>
+                <w:webHidden/>
+              </w:rPr>
+              <w:fldChar w:fldCharType="separate"/>
+            </w:r>
+            <w:r>
+              <w:rPr>
+                <w:noProof/>
+                <w:webHidden/>
+              </w:rPr>
+              <w:t>11</w:t>
+            </w:r>
+            <w:r>
+              <w:rPr>
+                <w:noProof/>
+                <w:webHidden/>
+              </w:rPr>
+              <w:fldChar w:fldCharType="end"/>
+            </w:r>
+          </w:hyperlink>
+        </w:p>
+        <w:p>
+          <w:pPr>
+            <w:pStyle w:val="20"/>
+            <w:tabs>
+              <w:tab w:val="left" w:pos="1050"/>
+              <w:tab w:val="right" w:leader="dot" w:pos="8296"/>
+            </w:tabs>
+            <w:ind w:left="400"/>
+            <w:rPr>
+              <w:noProof/>
+              <w:kern w:val="2"/>
+              <w:sz w:val="21"/>
+              <w:szCs w:val="22"/>
+              <w:lang w:eastAsia="zh-CN" w:bidi="ar-SA"/>
+            </w:rPr>
+          </w:pPr>
+          <w:hyperlink w:anchor="_Toc410768699" w:history="1">
+            <w:r>
+              <w:rPr>
+                <w:rStyle w:val="af5"/>
+                <w:noProof/>
+                <w:lang w:eastAsia="zh-CN"/>
+              </w:rPr>
+              <w:t>5.2</w:t>
+            </w:r>
+            <w:r>
+              <w:rPr>
+                <w:noProof/>
+                <w:kern w:val="2"/>
+                <w:sz w:val="21"/>
+                <w:szCs w:val="22"/>
+                <w:lang w:eastAsia="zh-CN" w:bidi="ar-SA"/>
+              </w:rPr>
+              <w:tab/>
+            </w:r>
+            <w:r>
+              <w:rPr>
+                <w:rStyle w:val="af5"/>
+                <w:noProof/>
+                <w:lang w:eastAsia="zh-CN"/>
+              </w:rPr>
+              <w:t>MapR Technologies</w:t>
+            </w:r>
+            <w:r>
+              <w:rPr>
+                <w:noProof/>
+                <w:webHidden/>
+              </w:rPr>
+              <w:tab/>
+            </w:r>
+            <w:r>
+              <w:rPr>
+                <w:noProof/>
+                <w:webHidden/>
+              </w:rPr>
+              <w:fldChar w:fldCharType="begin"/>
+            </w:r>
+            <w:r>
+              <w:rPr>
+                <w:noProof/>
+                <w:webHidden/>
+              </w:rPr>
+              <w:instrText xml:space="preserve"> PAGEREF _Toc410768699 \h </w:instrText>
+            </w:r>
+            <w:r>
+              <w:rPr>
+                <w:noProof/>
+                <w:webHidden/>
+              </w:rPr>
+            </w:r>
+            <w:r>
+              <w:rPr>
+                <w:noProof/>
+                <w:webHidden/>
+              </w:rPr>
+              <w:fldChar w:fldCharType="separate"/>
+            </w:r>
+            <w:r>
+              <w:rPr>
+                <w:noProof/>
+                <w:webHidden/>
+              </w:rPr>
+              <w:t>11</w:t>
+            </w:r>
+            <w:r>
+              <w:rPr>
+                <w:noProof/>
+                <w:webHidden/>
+              </w:rPr>
+              <w:fldChar w:fldCharType="end"/>
+            </w:r>
+          </w:hyperlink>
+        </w:p>
+        <w:p>
+          <w:pPr>
+            <w:pStyle w:val="20"/>
+            <w:tabs>
+              <w:tab w:val="left" w:pos="1050"/>
+              <w:tab w:val="right" w:leader="dot" w:pos="8296"/>
+            </w:tabs>
+            <w:ind w:left="400"/>
+            <w:rPr>
+              <w:noProof/>
+              <w:kern w:val="2"/>
+              <w:sz w:val="21"/>
+              <w:szCs w:val="22"/>
+              <w:lang w:eastAsia="zh-CN" w:bidi="ar-SA"/>
+            </w:rPr>
+          </w:pPr>
+          <w:hyperlink w:anchor="_Toc410768700" w:history="1">
+            <w:r>
+              <w:rPr>
+                <w:rStyle w:val="af5"/>
+                <w:noProof/>
+                <w:lang w:eastAsia="zh-CN"/>
+              </w:rPr>
+              <w:t>5.3</w:t>
+            </w:r>
+            <w:r>
+              <w:rPr>
+                <w:noProof/>
+                <w:kern w:val="2"/>
+                <w:sz w:val="21"/>
+                <w:szCs w:val="22"/>
+                <w:lang w:eastAsia="zh-CN" w:bidi="ar-SA"/>
+              </w:rPr>
+              <w:tab/>
+            </w:r>
+            <w:r>
+              <w:rPr>
+                <w:rStyle w:val="af5"/>
+                <w:noProof/>
+                <w:lang w:eastAsia="zh-CN"/>
+              </w:rPr>
+              <w:t>Cloudera</w:t>
+            </w:r>
+            <w:r>
+              <w:rPr>
+                <w:noProof/>
+                <w:webHidden/>
+              </w:rPr>
+              <w:tab/>
+            </w:r>
+            <w:r>
+              <w:rPr>
+                <w:noProof/>
+                <w:webHidden/>
+              </w:rPr>
+              <w:fldChar w:fldCharType="begin"/>
+            </w:r>
+            <w:r>
+              <w:rPr>
+                <w:noProof/>
+                <w:webHidden/>
+              </w:rPr>
+              <w:instrText xml:space="preserve"> PAGEREF _Toc410768700 \h </w:instrText>
+            </w:r>
+            <w:r>
+              <w:rPr>
+                <w:noProof/>
+                <w:webHidden/>
+              </w:rPr>
+            </w:r>
+            <w:r>
+              <w:rPr>
+                <w:noProof/>
+                <w:webHidden/>
+              </w:rPr>
+              <w:fldChar w:fldCharType="separate"/>
+            </w:r>
+            <w:r>
+              <w:rPr>
+                <w:noProof/>
+                <w:webHidden/>
+              </w:rPr>
+              <w:t>11</w:t>
+            </w:r>
+            <w:r>
+              <w:rPr>
+                <w:noProof/>
+                <w:webHidden/>
+              </w:rPr>
+              <w:fldChar w:fldCharType="end"/>
+            </w:r>
+          </w:hyperlink>
+        </w:p>
+        <w:p>
+          <w:pPr>
+            <w:pStyle w:val="30"/>
+            <w:tabs>
+              <w:tab w:val="left" w:pos="1470"/>
+              <w:tab w:val="right" w:leader="dot" w:pos="8296"/>
+            </w:tabs>
+            <w:ind w:left="800"/>
+            <w:rPr>
+              <w:noProof/>
+              <w:kern w:val="2"/>
+              <w:sz w:val="21"/>
+              <w:szCs w:val="22"/>
+              <w:lang w:eastAsia="zh-CN" w:bidi="ar-SA"/>
+            </w:rPr>
+          </w:pPr>
+          <w:hyperlink w:anchor="_Toc410768701" w:history="1">
+            <w:r>
+              <w:rPr>
+                <w:rStyle w:val="af5"/>
+                <w:noProof/>
+                <w:lang w:eastAsia="zh-CN"/>
+              </w:rPr>
+              <w:t>5.3.1</w:t>
+            </w:r>
+            <w:r>
+              <w:rPr>
+                <w:noProof/>
+                <w:kern w:val="2"/>
+                <w:sz w:val="21"/>
+                <w:szCs w:val="22"/>
+                <w:lang w:eastAsia="zh-CN" w:bidi="ar-SA"/>
+              </w:rPr>
+              <w:tab/>
+            </w:r>
+            <w:r>
+              <w:rPr>
+                <w:rStyle w:val="af5"/>
+                <w:noProof/>
+                <w:lang w:eastAsia="zh-CN"/>
+              </w:rPr>
+              <w:t>CDH</w:t>
+            </w:r>
+            <w:r>
+              <w:rPr>
+                <w:noProof/>
+                <w:webHidden/>
+              </w:rPr>
+              <w:tab/>
+            </w:r>
+            <w:r>
+              <w:rPr>
+                <w:noProof/>
+                <w:webHidden/>
+              </w:rPr>
+              <w:fldChar w:fldCharType="begin"/>
+            </w:r>
+            <w:r>
+              <w:rPr>
+                <w:noProof/>
+                <w:webHidden/>
+              </w:rPr>
+              <w:instrText xml:space="preserve"> PAGEREF _Toc410768701 \h </w:instrText>
+            </w:r>
+            <w:r>
+              <w:rPr>
+                <w:noProof/>
+                <w:webHidden/>
+              </w:rPr>
+            </w:r>
+            <w:r>
+              <w:rPr>
+                <w:noProof/>
+                <w:webHidden/>
+              </w:rPr>
+              <w:fldChar w:fldCharType="separate"/>
+            </w:r>
+            <w:r>
+              <w:rPr>
+                <w:noProof/>
+                <w:webHidden/>
+              </w:rPr>
+              <w:t>11</w:t>
+            </w:r>
+            <w:r>
+              <w:rPr>
+                <w:noProof/>
+                <w:webHidden/>
+              </w:rPr>
+              <w:fldChar w:fldCharType="end"/>
+            </w:r>
+          </w:hyperlink>
+        </w:p>
+        <w:p>
+          <w:pPr>
+            <w:pStyle w:val="30"/>
+            <w:tabs>
+              <w:tab w:val="left" w:pos="1470"/>
+              <w:tab w:val="right" w:leader="dot" w:pos="8296"/>
+            </w:tabs>
+            <w:ind w:left="800"/>
+            <w:rPr>
+              <w:noProof/>
+              <w:kern w:val="2"/>
+              <w:sz w:val="21"/>
+              <w:szCs w:val="22"/>
+              <w:lang w:eastAsia="zh-CN" w:bidi="ar-SA"/>
+            </w:rPr>
+          </w:pPr>
+          <w:hyperlink w:anchor="_Toc410768702" w:history="1">
+            <w:r>
+              <w:rPr>
+                <w:rStyle w:val="af5"/>
+                <w:noProof/>
+                <w:lang w:eastAsia="zh-CN"/>
+              </w:rPr>
+              <w:t>5.3.2</w:t>
+            </w:r>
+            <w:r>
+              <w:rPr>
+                <w:noProof/>
+                <w:kern w:val="2"/>
+                <w:sz w:val="21"/>
+                <w:szCs w:val="22"/>
+                <w:lang w:eastAsia="zh-CN" w:bidi="ar-SA"/>
+              </w:rPr>
+              <w:tab/>
+            </w:r>
+            <w:r>
+              <w:rPr>
+                <w:rStyle w:val="af5"/>
+                <w:noProof/>
+                <w:lang w:eastAsia="zh-CN"/>
+              </w:rPr>
+              <w:t>Cloudera Manager</w:t>
+            </w:r>
+            <w:r>
+              <w:rPr>
+                <w:noProof/>
+                <w:webHidden/>
+              </w:rPr>
+              <w:tab/>
+            </w:r>
+            <w:r>
+              <w:rPr>
+                <w:noProof/>
+                <w:webHidden/>
+              </w:rPr>
+              <w:fldChar w:fldCharType="begin"/>
+            </w:r>
+            <w:r>
+              <w:rPr>
+                <w:noProof/>
+                <w:webHidden/>
+              </w:rPr>
+              <w:instrText xml:space="preserve"> PAGEREF _Toc410768702 \h </w:instrText>
+            </w:r>
+            <w:r>
+              <w:rPr>
+                <w:noProof/>
+                <w:webHidden/>
+              </w:rPr>
+            </w:r>
+            <w:r>
+              <w:rPr>
+                <w:noProof/>
+                <w:webHidden/>
+              </w:rPr>
+              <w:fldChar w:fldCharType="separate"/>
+            </w:r>
+            <w:r>
+              <w:rPr>
+                <w:noProof/>
+                <w:webHidden/>
+              </w:rPr>
+              <w:t>12</w:t>
+            </w:r>
+            <w:r>
+              <w:rPr>
+                <w:noProof/>
+                <w:webHidden/>
+              </w:rPr>
+              <w:fldChar w:fldCharType="end"/>
+            </w:r>
+          </w:hyperlink>
+        </w:p>
+        <w:p>
+          <w:pPr>
+            <w:pStyle w:val="30"/>
+            <w:tabs>
+              <w:tab w:val="left" w:pos="1470"/>
+              <w:tab w:val="right" w:leader="dot" w:pos="8296"/>
+            </w:tabs>
+            <w:ind w:left="800"/>
+            <w:rPr>
+              <w:noProof/>
+              <w:kern w:val="2"/>
+              <w:sz w:val="21"/>
+              <w:szCs w:val="22"/>
+              <w:lang w:eastAsia="zh-CN" w:bidi="ar-SA"/>
+            </w:rPr>
+          </w:pPr>
+          <w:hyperlink w:anchor="_Toc410768703" w:history="1">
+            <w:r>
+              <w:rPr>
+                <w:rStyle w:val="af5"/>
+                <w:noProof/>
+                <w:lang w:eastAsia="zh-CN"/>
+              </w:rPr>
+              <w:t>5.3.3</w:t>
+            </w:r>
+            <w:r>
+              <w:rPr>
+                <w:noProof/>
+                <w:kern w:val="2"/>
+                <w:sz w:val="21"/>
+                <w:szCs w:val="22"/>
+                <w:lang w:eastAsia="zh-CN" w:bidi="ar-SA"/>
+              </w:rPr>
+              <w:tab/>
+            </w:r>
+            <w:r>
+              <w:rPr>
+                <w:rStyle w:val="af5"/>
+                <w:noProof/>
+                <w:lang w:eastAsia="zh-CN"/>
+              </w:rPr>
+              <w:t xml:space="preserve">Crunch </w:t>
+            </w:r>
+            <w:r>
+              <w:rPr>
+                <w:rStyle w:val="af5"/>
+                <w:rFonts w:hint="eastAsia"/>
+                <w:noProof/>
+                <w:lang w:eastAsia="zh-CN"/>
+              </w:rPr>
+              <w:t>框架</w:t>
+            </w:r>
+            <w:r>
+              <w:rPr>
+                <w:noProof/>
+                <w:webHidden/>
+              </w:rPr>
+              <w:tab/>
+            </w:r>
+            <w:r>
+              <w:rPr>
+                <w:noProof/>
+                <w:webHidden/>
+              </w:rPr>
+              <w:fldChar w:fldCharType="begin"/>
+            </w:r>
+            <w:r>
+              <w:rPr>
+                <w:noProof/>
+                <w:webHidden/>
+              </w:rPr>
+              <w:instrText xml:space="preserve"> PAGEREF _Toc410768703 \h </w:instrText>
+            </w:r>
+            <w:r>
+              <w:rPr>
+                <w:noProof/>
+                <w:webHidden/>
+              </w:rPr>
+            </w:r>
+            <w:r>
+              <w:rPr>
+                <w:noProof/>
+                <w:webHidden/>
+              </w:rPr>
+              <w:fldChar w:fldCharType="separate"/>
+            </w:r>
+            <w:r>
+              <w:rPr>
+                <w:noProof/>
+                <w:webHidden/>
+              </w:rPr>
+              <w:t>12</w:t>
+            </w:r>
+            <w:r>
+              <w:rPr>
+                <w:noProof/>
+                <w:webHidden/>
+              </w:rPr>
+              <w:fldChar w:fldCharType="end"/>
+            </w:r>
+          </w:hyperlink>
+        </w:p>
+        <w:p>
+          <w:pPr>
+            <w:pStyle w:val="30"/>
+            <w:tabs>
+              <w:tab w:val="left" w:pos="1470"/>
+              <w:tab w:val="right" w:leader="dot" w:pos="8296"/>
+            </w:tabs>
+            <w:ind w:left="800"/>
+            <w:rPr>
+              <w:noProof/>
+              <w:kern w:val="2"/>
+              <w:sz w:val="21"/>
+              <w:szCs w:val="22"/>
+              <w:lang w:eastAsia="zh-CN" w:bidi="ar-SA"/>
+            </w:rPr>
+          </w:pPr>
+          <w:hyperlink w:anchor="_Toc410768704" w:history="1">
+            <w:r>
+              <w:rPr>
+                <w:rStyle w:val="af5"/>
+                <w:noProof/>
+              </w:rPr>
+              <w:t>5.3.4</w:t>
+            </w:r>
+            <w:r>
+              <w:rPr>
+                <w:noProof/>
+                <w:kern w:val="2"/>
+                <w:sz w:val="21"/>
+                <w:szCs w:val="22"/>
+                <w:lang w:eastAsia="zh-CN" w:bidi="ar-SA"/>
+              </w:rPr>
+              <w:tab/>
+            </w:r>
+            <w:r>
+              <w:rPr>
+                <w:rStyle w:val="af5"/>
+                <w:noProof/>
+              </w:rPr>
+              <w:t>Cloudera Impala</w:t>
+            </w:r>
+            <w:r>
+              <w:rPr>
+                <w:rStyle w:val="af5"/>
+                <w:rFonts w:hint="eastAsia"/>
+                <w:noProof/>
+              </w:rPr>
+              <w:t>：将</w:t>
+            </w:r>
+            <w:r>
+              <w:rPr>
+                <w:rStyle w:val="af5"/>
+                <w:noProof/>
+              </w:rPr>
+              <w:t>Hadoop</w:t>
+            </w:r>
+            <w:r>
+              <w:rPr>
+                <w:rStyle w:val="af5"/>
+                <w:rFonts w:hint="eastAsia"/>
+                <w:noProof/>
+              </w:rPr>
+              <w:t>变为分析型数据库</w:t>
+            </w:r>
+            <w:r>
+              <w:rPr>
+                <w:noProof/>
+                <w:webHidden/>
+              </w:rPr>
+              <w:tab/>
+            </w:r>
+            <w:r>
+              <w:rPr>
+                <w:noProof/>
+                <w:webHidden/>
+              </w:rPr>
+              <w:fldChar w:fldCharType="begin"/>
+            </w:r>
+            <w:r>
+              <w:rPr>
+                <w:noProof/>
+                <w:webHidden/>
+              </w:rPr>
+              <w:instrText xml:space="preserve"> PAGEREF _Toc410768704 \h </w:instrText>
+            </w:r>
+            <w:r>
+              <w:rPr>
+                <w:noProof/>
+                <w:webHidden/>
+              </w:rPr>
+            </w:r>
+            <w:r>
+              <w:rPr>
+                <w:noProof/>
+                <w:webHidden/>
+              </w:rPr>
+              <w:fldChar w:fldCharType="separate"/>
+            </w:r>
+            <w:r>
+              <w:rPr>
+                <w:noProof/>
+                <w:webHidden/>
+              </w:rPr>
+              <w:t>12</w:t>
+            </w:r>
+            <w:r>
+              <w:rPr>
+                <w:noProof/>
+                <w:webHidden/>
+              </w:rPr>
+              <w:fldChar w:fldCharType="end"/>
+            </w:r>
+          </w:hyperlink>
+        </w:p>
+        <w:p>
+          <w:pPr>
+            <w:pStyle w:val="20"/>
+            <w:tabs>
+              <w:tab w:val="left" w:pos="1050"/>
+              <w:tab w:val="right" w:leader="dot" w:pos="8296"/>
+            </w:tabs>
+            <w:ind w:left="400"/>
+            <w:rPr>
+              <w:noProof/>
+              <w:kern w:val="2"/>
+              <w:sz w:val="21"/>
+              <w:szCs w:val="22"/>
+              <w:lang w:eastAsia="zh-CN" w:bidi="ar-SA"/>
+            </w:rPr>
+          </w:pPr>
+          <w:hyperlink w:anchor="_Toc410768705" w:history="1">
+            <w:r>
+              <w:rPr>
+                <w:rStyle w:val="af5"/>
+                <w:noProof/>
+                <w:lang w:eastAsia="zh-CN"/>
+              </w:rPr>
+              <w:t>5.4</w:t>
+            </w:r>
+            <w:r>
+              <w:rPr>
+                <w:noProof/>
+                <w:kern w:val="2"/>
+                <w:sz w:val="21"/>
+                <w:szCs w:val="22"/>
+                <w:lang w:eastAsia="zh-CN" w:bidi="ar-SA"/>
+              </w:rPr>
+              <w:tab/>
+            </w:r>
+            <w:r>
+              <w:rPr>
+                <w:rStyle w:val="af5"/>
+                <w:rFonts w:ascii="微软雅黑" w:eastAsia="微软雅黑" w:hAnsi="微软雅黑"/>
+                <w:noProof/>
+                <w:shd w:val="clear" w:color="auto" w:fill="FFFFFF"/>
+              </w:rPr>
+              <w:t>Attunity Ltd.</w:t>
+            </w:r>
+            <w:r>
+              <w:rPr>
+                <w:noProof/>
+                <w:webHidden/>
+              </w:rPr>
+              <w:tab/>
+            </w:r>
+            <w:r>
+              <w:rPr>
+                <w:noProof/>
+                <w:webHidden/>
+              </w:rPr>
+              <w:fldChar w:fldCharType="begin"/>
+            </w:r>
+            <w:r>
+              <w:rPr>
+                <w:noProof/>
+                <w:webHidden/>
+              </w:rPr>
+              <w:instrText xml:space="preserve"> PAGEREF _Toc410768705 \h </w:instrText>
+            </w:r>
+            <w:r>
+              <w:rPr>
+                <w:noProof/>
+                <w:webHidden/>
+              </w:rPr>
+            </w:r>
+            <w:r>
+              <w:rPr>
+                <w:noProof/>
+                <w:webHidden/>
+              </w:rPr>
+              <w:fldChar w:fldCharType="separate"/>
+            </w:r>
+            <w:r>
+              <w:rPr>
+                <w:noProof/>
+                <w:webHidden/>
+              </w:rPr>
+              <w:t>13</w:t>
+            </w:r>
+            <w:r>
+              <w:rPr>
+                <w:noProof/>
+                <w:webHidden/>
+              </w:rPr>
+              <w:fldChar w:fldCharType="end"/>
+            </w:r>
+          </w:hyperlink>
+        </w:p>
+        <w:p>
+          <w:pPr>
+            <w:pStyle w:val="20"/>
+            <w:tabs>
+              <w:tab w:val="left" w:pos="1050"/>
+              <w:tab w:val="right" w:leader="dot" w:pos="8296"/>
+            </w:tabs>
+            <w:ind w:left="400"/>
+            <w:rPr>
+              <w:noProof/>
+              <w:kern w:val="2"/>
+              <w:sz w:val="21"/>
+              <w:szCs w:val="22"/>
+              <w:lang w:eastAsia="zh-CN" w:bidi="ar-SA"/>
+            </w:rPr>
+          </w:pPr>
+          <w:hyperlink w:anchor="_Toc410768706" w:history="1">
+            <w:r>
+              <w:rPr>
+                <w:rStyle w:val="af5"/>
+                <w:noProof/>
+                <w:lang w:eastAsia="zh-CN"/>
+              </w:rPr>
+              <w:t>5.5</w:t>
+            </w:r>
+            <w:r>
+              <w:rPr>
+                <w:noProof/>
+                <w:kern w:val="2"/>
+                <w:sz w:val="21"/>
+                <w:szCs w:val="22"/>
+                <w:lang w:eastAsia="zh-CN" w:bidi="ar-SA"/>
+              </w:rPr>
+              <w:tab/>
+            </w:r>
+            <w:r>
+              <w:rPr>
+                <w:rStyle w:val="af5"/>
+                <w:noProof/>
+                <w:shd w:val="clear" w:color="auto" w:fill="FFFFFF"/>
+              </w:rPr>
+              <w:t>Dataguise Inc.</w:t>
+            </w:r>
+            <w:r>
+              <w:rPr>
+                <w:noProof/>
+                <w:webHidden/>
+              </w:rPr>
+              <w:tab/>
+            </w:r>
+            <w:r>
+              <w:rPr>
+                <w:noProof/>
+                <w:webHidden/>
+              </w:rPr>
+              <w:fldChar w:fldCharType="begin"/>
+            </w:r>
+            <w:r>
+              <w:rPr>
+                <w:noProof/>
+                <w:webHidden/>
+              </w:rPr>
+              <w:instrText xml:space="preserve"> PAGEREF _Toc410768706 \h </w:instrText>
+            </w:r>
+            <w:r>
+              <w:rPr>
+                <w:noProof/>
+                <w:webHidden/>
+              </w:rPr>
+            </w:r>
+            <w:r>
+              <w:rPr>
+                <w:noProof/>
+                <w:webHidden/>
+              </w:rPr>
+              <w:fldChar w:fldCharType="separate"/>
+            </w:r>
+            <w:r>
+              <w:rPr>
+                <w:noProof/>
+                <w:webHidden/>
+              </w:rPr>
+              <w:t>13</w:t>
+            </w:r>
+            <w:r>
+              <w:rPr>
+                <w:noProof/>
+                <w:webHidden/>
+              </w:rPr>
+              <w:fldChar w:fldCharType="end"/>
+            </w:r>
+          </w:hyperlink>
+        </w:p>
+        <w:p>
+          <w:pPr>
+            <w:pStyle w:val="20"/>
+            <w:tabs>
+              <w:tab w:val="left" w:pos="1050"/>
+              <w:tab w:val="right" w:leader="dot" w:pos="8296"/>
+            </w:tabs>
+            <w:ind w:left="400"/>
+            <w:rPr>
+              <w:noProof/>
+              <w:kern w:val="2"/>
+              <w:sz w:val="21"/>
+              <w:szCs w:val="22"/>
+              <w:lang w:eastAsia="zh-CN" w:bidi="ar-SA"/>
+            </w:rPr>
+          </w:pPr>
+          <w:hyperlink w:anchor="_Toc410768707" w:history="1">
+            <w:r>
+              <w:rPr>
+                <w:rStyle w:val="af5"/>
+                <w:noProof/>
+                <w:lang w:eastAsia="zh-CN"/>
+              </w:rPr>
+              <w:t>5.6</w:t>
+            </w:r>
+            <w:r>
+              <w:rPr>
+                <w:noProof/>
+                <w:kern w:val="2"/>
+                <w:sz w:val="21"/>
+                <w:szCs w:val="22"/>
+                <w:lang w:eastAsia="zh-CN" w:bidi="ar-SA"/>
+              </w:rPr>
+              <w:tab/>
+            </w:r>
+            <w:r>
+              <w:rPr>
+                <w:rStyle w:val="af5"/>
+                <w:noProof/>
+                <w:shd w:val="clear" w:color="auto" w:fill="FFFFFF"/>
+                <w:lang w:eastAsia="zh-CN"/>
+              </w:rPr>
+              <w:t xml:space="preserve">EMC </w:t>
+            </w:r>
+            <w:r>
+              <w:rPr>
+                <w:rStyle w:val="af5"/>
+                <w:rFonts w:hint="eastAsia"/>
+                <w:noProof/>
+                <w:shd w:val="clear" w:color="auto" w:fill="FFFFFF"/>
+                <w:lang w:eastAsia="zh-CN"/>
+              </w:rPr>
+              <w:t>公司</w:t>
+            </w:r>
+            <w:r>
+              <w:rPr>
+                <w:noProof/>
+                <w:webHidden/>
+              </w:rPr>
+              <w:tab/>
+            </w:r>
+            <w:r>
+              <w:rPr>
+                <w:noProof/>
+                <w:webHidden/>
+              </w:rPr>
+              <w:fldChar w:fldCharType="begin"/>
+            </w:r>
+            <w:r>
+              <w:rPr>
+                <w:noProof/>
+                <w:webHidden/>
+              </w:rPr>
+              <w:instrText xml:space="preserve"> PAGEREF _Toc410768707 \h </w:instrText>
+            </w:r>
+            <w:r>
+              <w:rPr>
+                <w:noProof/>
+                <w:webHidden/>
+              </w:rPr>
+            </w:r>
+            <w:r>
+              <w:rPr>
+                <w:noProof/>
+                <w:webHidden/>
+              </w:rPr>
+              <w:fldChar w:fldCharType="separate"/>
+            </w:r>
+            <w:r>
+              <w:rPr>
+                <w:noProof/>
+                <w:webHidden/>
+              </w:rPr>
+              <w:t>13</w:t>
+            </w:r>
+            <w:r>
+              <w:rPr>
+                <w:noProof/>
+                <w:webHidden/>
+              </w:rPr>
+              <w:fldChar w:fldCharType="end"/>
+            </w:r>
+          </w:hyperlink>
+        </w:p>
+        <w:p>
+          <w:pPr>
+            <w:pStyle w:val="20"/>
+            <w:tabs>
+              <w:tab w:val="left" w:pos="1050"/>
+              <w:tab w:val="right" w:leader="dot" w:pos="8296"/>
+            </w:tabs>
+            <w:ind w:left="400"/>
+            <w:rPr>
+              <w:noProof/>
+              <w:kern w:val="2"/>
+              <w:sz w:val="21"/>
+              <w:szCs w:val="22"/>
+              <w:lang w:eastAsia="zh-CN" w:bidi="ar-SA"/>
+            </w:rPr>
+          </w:pPr>
+          <w:hyperlink w:anchor="_Toc410768708" w:history="1">
+            <w:r>
+              <w:rPr>
+                <w:rStyle w:val="af5"/>
+                <w:noProof/>
+                <w:lang w:eastAsia="zh-CN"/>
+              </w:rPr>
+              <w:t>5.7</w:t>
+            </w:r>
+            <w:r>
+              <w:rPr>
+                <w:noProof/>
+                <w:kern w:val="2"/>
+                <w:sz w:val="21"/>
+                <w:szCs w:val="22"/>
+                <w:lang w:eastAsia="zh-CN" w:bidi="ar-SA"/>
+              </w:rPr>
+              <w:tab/>
+            </w:r>
+            <w:r>
+              <w:rPr>
+                <w:rStyle w:val="af5"/>
+                <w:noProof/>
+                <w:lang w:eastAsia="zh-CN"/>
+              </w:rPr>
+              <w:t>Intel</w:t>
+            </w:r>
+            <w:r>
+              <w:rPr>
+                <w:noProof/>
+                <w:webHidden/>
+              </w:rPr>
+              <w:tab/>
+            </w:r>
+            <w:r>
+              <w:rPr>
+                <w:noProof/>
+                <w:webHidden/>
+              </w:rPr>
+              <w:fldChar w:fldCharType="begin"/>
+            </w:r>
+            <w:r>
+              <w:rPr>
+                <w:noProof/>
+                <w:webHidden/>
+              </w:rPr>
+              <w:instrText xml:space="preserve"> PAGEREF _Toc410768708 \h </w:instrText>
+            </w:r>
+            <w:r>
+              <w:rPr>
+                <w:noProof/>
+                <w:webHidden/>
+              </w:rPr>
+            </w:r>
+            <w:r>
+              <w:rPr>
+                <w:noProof/>
+                <w:webHidden/>
+              </w:rPr>
+              <w:fldChar w:fldCharType="separate"/>
+            </w:r>
+            <w:r>
+              <w:rPr>
+                <w:noProof/>
+                <w:webHidden/>
+              </w:rPr>
+              <w:t>13</w:t>
+            </w:r>
+            <w:r>
+              <w:rPr>
+                <w:noProof/>
+                <w:webHidden/>
+              </w:rPr>
+              <w:fldChar w:fldCharType="end"/>
+            </w:r>
+          </w:hyperlink>
+        </w:p>
+        <w:p>
+          <w:pPr>
+            <w:pStyle w:val="20"/>
+            <w:tabs>
+              <w:tab w:val="left" w:pos="1050"/>
+              <w:tab w:val="right" w:leader="dot" w:pos="8296"/>
+            </w:tabs>
+            <w:ind w:left="400"/>
+            <w:rPr>
+              <w:noProof/>
+              <w:kern w:val="2"/>
+              <w:sz w:val="21"/>
+              <w:szCs w:val="22"/>
+              <w:lang w:eastAsia="zh-CN" w:bidi="ar-SA"/>
+            </w:rPr>
+          </w:pPr>
+          <w:hyperlink w:anchor="_Toc410768709" w:history="1">
+            <w:r>
+              <w:rPr>
+                <w:rStyle w:val="af5"/>
+                <w:noProof/>
+                <w:lang w:eastAsia="zh-CN"/>
+              </w:rPr>
+              <w:t>5.8</w:t>
+            </w:r>
+            <w:r>
+              <w:rPr>
+                <w:noProof/>
+                <w:kern w:val="2"/>
+                <w:sz w:val="21"/>
+                <w:szCs w:val="22"/>
+                <w:lang w:eastAsia="zh-CN" w:bidi="ar-SA"/>
+              </w:rPr>
+              <w:tab/>
+            </w:r>
+            <w:r>
+              <w:rPr>
+                <w:rStyle w:val="af5"/>
+                <w:rFonts w:hint="eastAsia"/>
+                <w:noProof/>
+                <w:lang w:eastAsia="zh-CN"/>
+              </w:rPr>
+              <w:t>微软</w:t>
+            </w:r>
+            <w:r>
+              <w:rPr>
+                <w:rStyle w:val="af5"/>
+                <w:noProof/>
+                <w:lang w:eastAsia="zh-CN"/>
+              </w:rPr>
+              <w:t xml:space="preserve"> Azure</w:t>
+            </w:r>
+            <w:r>
+              <w:rPr>
+                <w:noProof/>
+                <w:webHidden/>
+              </w:rPr>
+              <w:tab/>
+            </w:r>
+            <w:r>
+              <w:rPr>
+                <w:noProof/>
+                <w:webHidden/>
+              </w:rPr>
+              <w:fldChar w:fldCharType="begin"/>
+            </w:r>
+            <w:r>
+              <w:rPr>
+                <w:noProof/>
+                <w:webHidden/>
+              </w:rPr>
+              <w:instrText xml:space="preserve"> PAGEREF _Toc410768709 \h </w:instrText>
+            </w:r>
+            <w:r>
+              <w:rPr>
+                <w:noProof/>
+                <w:webHidden/>
+              </w:rPr>
+            </w:r>
+            <w:r>
+              <w:rPr>
+                <w:noProof/>
+                <w:webHidden/>
+              </w:rPr>
+              <w:fldChar w:fldCharType="separate"/>
+            </w:r>
+            <w:r>
+              <w:rPr>
+                <w:noProof/>
+                <w:webHidden/>
+              </w:rPr>
+              <w:t>14</w:t>
+            </w:r>
+            <w:r>
+              <w:rPr>
+                <w:noProof/>
+                <w:webHidden/>
+              </w:rPr>
+              <w:fldChar w:fldCharType="end"/>
+            </w:r>
+          </w:hyperlink>
+        </w:p>
+        <w:p>
+          <w:pPr>
+            <w:pStyle w:val="10"/>
+            <w:tabs>
+              <w:tab w:val="left" w:pos="420"/>
+              <w:tab w:val="right" w:leader="dot" w:pos="8296"/>
+            </w:tabs>
+            <w:rPr>
+              <w:noProof/>
+              <w:kern w:val="2"/>
+              <w:sz w:val="21"/>
+              <w:szCs w:val="22"/>
+              <w:lang w:eastAsia="zh-CN" w:bidi="ar-SA"/>
+            </w:rPr>
+          </w:pPr>
+          <w:hyperlink w:anchor="_Toc410768710" w:history="1">
+            <w:r>
+              <w:rPr>
+                <w:rStyle w:val="af5"/>
+                <w:noProof/>
+                <w:lang w:eastAsia="zh-CN"/>
+              </w:rPr>
+              <w:t>6</w:t>
+            </w:r>
+            <w:r>
+              <w:rPr>
+                <w:noProof/>
+                <w:kern w:val="2"/>
+                <w:sz w:val="21"/>
+                <w:szCs w:val="22"/>
+                <w:lang w:eastAsia="zh-CN" w:bidi="ar-SA"/>
+              </w:rPr>
+              <w:tab/>
+            </w:r>
+            <w:r>
+              <w:rPr>
+                <w:rStyle w:val="af5"/>
+                <w:rFonts w:hint="eastAsia"/>
+                <w:noProof/>
+                <w:lang w:eastAsia="zh-CN"/>
+              </w:rPr>
+              <w:t>官网学习</w:t>
+            </w:r>
+            <w:r>
+              <w:rPr>
+                <w:noProof/>
+                <w:webHidden/>
+              </w:rPr>
+              <w:tab/>
+            </w:r>
+            <w:r>
+              <w:rPr>
+                <w:noProof/>
+                <w:webHidden/>
+              </w:rPr>
+              <w:fldChar w:fldCharType="begin"/>
+            </w:r>
+            <w:r>
+              <w:rPr>
+                <w:noProof/>
+                <w:webHidden/>
+              </w:rPr>
+              <w:instrText xml:space="preserve"> PAGEREF _Toc410768710 \h </w:instrText>
+            </w:r>
+            <w:r>
+              <w:rPr>
+                <w:noProof/>
+                <w:webHidden/>
+              </w:rPr>
+            </w:r>
+            <w:r>
+              <w:rPr>
+                <w:noProof/>
+                <w:webHidden/>
+              </w:rPr>
+              <w:fldChar w:fldCharType="separate"/>
+            </w:r>
+            <w:r>
+              <w:rPr>
+                <w:noProof/>
+                <w:webHidden/>
+              </w:rPr>
+              <w:t>14</w:t>
+            </w:r>
+            <w:r>
+              <w:rPr>
+                <w:noProof/>
+                <w:webHidden/>
+              </w:rPr>
+              <w:fldChar w:fldCharType="end"/>
+            </w:r>
+          </w:hyperlink>
+        </w:p>
+        <w:p>
+          <w:pPr>
+            <w:pStyle w:val="10"/>
+            <w:tabs>
+              <w:tab w:val="left" w:pos="420"/>
+              <w:tab w:val="right" w:leader="dot" w:pos="8296"/>
+            </w:tabs>
+            <w:rPr>
+              <w:noProof/>
+              <w:kern w:val="2"/>
+              <w:sz w:val="21"/>
+              <w:szCs w:val="22"/>
+              <w:lang w:eastAsia="zh-CN" w:bidi="ar-SA"/>
+            </w:rPr>
+          </w:pPr>
+          <w:hyperlink w:anchor="_Toc410768711" w:history="1">
+            <w:r>
+              <w:rPr>
+                <w:rStyle w:val="af5"/>
+                <w:noProof/>
+              </w:rPr>
+              <w:t>7</w:t>
+            </w:r>
+            <w:r>
+              <w:rPr>
+                <w:noProof/>
+                <w:kern w:val="2"/>
+                <w:sz w:val="21"/>
+                <w:szCs w:val="22"/>
+                <w:lang w:eastAsia="zh-CN" w:bidi="ar-SA"/>
+              </w:rPr>
+              <w:tab/>
+            </w:r>
+            <w:r>
+              <w:rPr>
+                <w:rStyle w:val="af5"/>
+                <w:rFonts w:ascii="Verdana" w:hAnsi="Verdana"/>
+                <w:noProof/>
+              </w:rPr>
+              <w:t>Hadoop2.3+Hive0.12</w:t>
+            </w:r>
+            <w:r>
+              <w:rPr>
+                <w:rStyle w:val="af5"/>
+                <w:rFonts w:ascii="Verdana" w:hAnsi="Verdana" w:hint="eastAsia"/>
+                <w:noProof/>
+              </w:rPr>
+              <w:t>集群部署</w:t>
+            </w:r>
+            <w:r>
+              <w:rPr>
+                <w:noProof/>
+                <w:webHidden/>
+              </w:rPr>
+              <w:tab/>
+            </w:r>
+            <w:r>
+              <w:rPr>
+                <w:noProof/>
+                <w:webHidden/>
+              </w:rPr>
+              <w:fldChar w:fldCharType="begin"/>
+            </w:r>
+            <w:r>
+              <w:rPr>
+                <w:noProof/>
+                <w:webHidden/>
+              </w:rPr>
+              <w:instrText xml:space="preserve"> PAGEREF _Toc410768711 \h </w:instrText>
+            </w:r>
+            <w:r>
+              <w:rPr>
+                <w:noProof/>
+                <w:webHidden/>
+              </w:rPr>
+            </w:r>
+            <w:r>
+              <w:rPr>
+                <w:noProof/>
+                <w:webHidden/>
+              </w:rPr>
+              <w:fldChar w:fldCharType="separate"/>
+            </w:r>
+            <w:r>
+              <w:rPr>
+                <w:noProof/>
+                <w:webHidden/>
+              </w:rPr>
+              <w:t>14</w:t>
+            </w:r>
+            <w:r>
+              <w:rPr>
+                <w:noProof/>
+                <w:webHidden/>
+              </w:rPr>
+              <w:fldChar w:fldCharType="end"/>
+            </w:r>
+          </w:hyperlink>
+        </w:p>
+        <w:p>
+          <w:pPr>
+            <w:pStyle w:val="20"/>
+            <w:tabs>
+              <w:tab w:val="left" w:pos="1050"/>
+              <w:tab w:val="right" w:leader="dot" w:pos="8296"/>
+            </w:tabs>
+            <w:ind w:left="400"/>
+            <w:rPr>
+              <w:noProof/>
+              <w:kern w:val="2"/>
+              <w:sz w:val="21"/>
+              <w:szCs w:val="22"/>
+              <w:lang w:eastAsia="zh-CN" w:bidi="ar-SA"/>
+            </w:rPr>
+          </w:pPr>
+          <w:hyperlink w:anchor="_Toc410768712" w:history="1">
+            <w:r>
+              <w:rPr>
+                <w:rStyle w:val="af5"/>
+                <w:rFonts w:ascii="Verdana" w:hAnsi="Verdana"/>
+                <w:noProof/>
+              </w:rPr>
+              <w:t>7.1</w:t>
+            </w:r>
+            <w:r>
+              <w:rPr>
+                <w:noProof/>
+                <w:kern w:val="2"/>
+                <w:sz w:val="21"/>
+                <w:szCs w:val="22"/>
+                <w:lang w:eastAsia="zh-CN" w:bidi="ar-SA"/>
+              </w:rPr>
+              <w:tab/>
+            </w:r>
+            <w:r>
+              <w:rPr>
+                <w:rStyle w:val="af5"/>
+                <w:rFonts w:ascii="Verdana" w:hAnsi="Verdana"/>
+                <w:noProof/>
+              </w:rPr>
+              <w:t xml:space="preserve">0 </w:t>
+            </w:r>
+            <w:r>
+              <w:rPr>
+                <w:rStyle w:val="af5"/>
+                <w:rFonts w:ascii="Verdana" w:hAnsi="Verdana" w:hint="eastAsia"/>
+                <w:noProof/>
+              </w:rPr>
+              <w:t>机器说明</w:t>
+            </w:r>
+            <w:r>
+              <w:rPr>
+                <w:noProof/>
+                <w:webHidden/>
+              </w:rPr>
+              <w:tab/>
+            </w:r>
+            <w:r>
+              <w:rPr>
+                <w:noProof/>
+                <w:webHidden/>
+              </w:rPr>
+              <w:fldChar w:fldCharType="begin"/>
+            </w:r>
+            <w:r>
+              <w:rPr>
+                <w:noProof/>
+                <w:webHidden/>
+              </w:rPr>
+              <w:instrText xml:space="preserve"> PAGEREF _Toc410768712 \h </w:instrText>
+            </w:r>
+            <w:r>
+              <w:rPr>
+                <w:noProof/>
+                <w:webHidden/>
+              </w:rPr>
+            </w:r>
+            <w:r>
+              <w:rPr>
+                <w:noProof/>
+                <w:webHidden/>
+              </w:rPr>
+              <w:fldChar w:fldCharType="separate"/>
+            </w:r>
+            <w:r>
+              <w:rPr>
+                <w:noProof/>
+                <w:webHidden/>
+              </w:rPr>
+              <w:t>14</w:t>
+            </w:r>
+            <w:r>
+              <w:rPr>
+                <w:noProof/>
+                <w:webHidden/>
+              </w:rPr>
+              <w:fldChar w:fldCharType="end"/>
+            </w:r>
+          </w:hyperlink>
+        </w:p>
+        <w:p>
+          <w:pPr>
+            <w:pStyle w:val="20"/>
+            <w:tabs>
+              <w:tab w:val="left" w:pos="1050"/>
+              <w:tab w:val="right" w:leader="dot" w:pos="8296"/>
+            </w:tabs>
+            <w:ind w:left="400"/>
+            <w:rPr>
+              <w:noProof/>
+              <w:kern w:val="2"/>
+              <w:sz w:val="21"/>
+              <w:szCs w:val="22"/>
+              <w:lang w:eastAsia="zh-CN" w:bidi="ar-SA"/>
+            </w:rPr>
+          </w:pPr>
+          <w:hyperlink w:anchor="_Toc410768713" w:history="1">
+            <w:r>
+              <w:rPr>
+                <w:rStyle w:val="af5"/>
+                <w:rFonts w:ascii="Verdana" w:hAnsi="Verdana"/>
+                <w:noProof/>
+              </w:rPr>
+              <w:t>7.2</w:t>
+            </w:r>
+            <w:r>
+              <w:rPr>
+                <w:noProof/>
+                <w:kern w:val="2"/>
+                <w:sz w:val="21"/>
+                <w:szCs w:val="22"/>
+                <w:lang w:eastAsia="zh-CN" w:bidi="ar-SA"/>
+              </w:rPr>
+              <w:tab/>
+            </w:r>
+            <w:r>
+              <w:rPr>
+                <w:rStyle w:val="af5"/>
+                <w:rFonts w:ascii="Verdana" w:hAnsi="Verdana"/>
+                <w:noProof/>
+              </w:rPr>
+              <w:t xml:space="preserve">1 </w:t>
+            </w:r>
+            <w:r>
+              <w:rPr>
+                <w:rStyle w:val="af5"/>
+                <w:rFonts w:ascii="Verdana" w:hAnsi="Verdana" w:hint="eastAsia"/>
+                <w:noProof/>
+              </w:rPr>
+              <w:t>打通无密钥</w:t>
+            </w:r>
+            <w:r>
+              <w:rPr>
+                <w:noProof/>
+                <w:webHidden/>
+              </w:rPr>
+              <w:tab/>
+            </w:r>
+            <w:r>
+              <w:rPr>
+                <w:noProof/>
+                <w:webHidden/>
+              </w:rPr>
+              <w:fldChar w:fldCharType="begin"/>
+            </w:r>
+            <w:r>
+              <w:rPr>
+                <w:noProof/>
+                <w:webHidden/>
+              </w:rPr>
+              <w:instrText xml:space="preserve"> PAGEREF _Toc410768713 \h </w:instrText>
+            </w:r>
+            <w:r>
+              <w:rPr>
+                <w:noProof/>
+                <w:webHidden/>
+              </w:rPr>
+            </w:r>
+            <w:r>
+              <w:rPr>
+                <w:noProof/>
+                <w:webHidden/>
+              </w:rPr>
+              <w:fldChar w:fldCharType="separate"/>
+            </w:r>
+            <w:r>
+              <w:rPr>
+                <w:noProof/>
+                <w:webHidden/>
+              </w:rPr>
+              <w:t>14</w:t>
+            </w:r>
+            <w:r>
+              <w:rPr>
+                <w:noProof/>
+                <w:webHidden/>
+              </w:rPr>
+              <w:fldChar w:fldCharType="end"/>
+            </w:r>
+          </w:hyperlink>
+        </w:p>
+        <w:p>
+          <w:pPr>
+            <w:pStyle w:val="20"/>
+            <w:tabs>
+              <w:tab w:val="left" w:pos="1050"/>
+              <w:tab w:val="right" w:leader="dot" w:pos="8296"/>
+            </w:tabs>
+            <w:ind w:left="400"/>
+            <w:rPr>
+              <w:noProof/>
+              <w:kern w:val="2"/>
+              <w:sz w:val="21"/>
+              <w:szCs w:val="22"/>
+              <w:lang w:eastAsia="zh-CN" w:bidi="ar-SA"/>
+            </w:rPr>
+          </w:pPr>
+          <w:hyperlink w:anchor="_Toc410768714" w:history="1">
+            <w:r>
+              <w:rPr>
+                <w:rStyle w:val="af5"/>
+                <w:rFonts w:ascii="Verdana" w:hAnsi="Verdana"/>
+                <w:noProof/>
+              </w:rPr>
+              <w:t>7.3</w:t>
+            </w:r>
+            <w:r>
+              <w:rPr>
+                <w:noProof/>
+                <w:kern w:val="2"/>
+                <w:sz w:val="21"/>
+                <w:szCs w:val="22"/>
+                <w:lang w:eastAsia="zh-CN" w:bidi="ar-SA"/>
+              </w:rPr>
+              <w:tab/>
+            </w:r>
+            <w:r>
+              <w:rPr>
+                <w:rStyle w:val="af5"/>
+                <w:rFonts w:ascii="Verdana" w:hAnsi="Verdana"/>
+                <w:noProof/>
+              </w:rPr>
+              <w:t xml:space="preserve">2 </w:t>
+            </w:r>
+            <w:r>
+              <w:rPr>
+                <w:rStyle w:val="af5"/>
+                <w:rFonts w:ascii="Verdana" w:hAnsi="Verdana" w:hint="eastAsia"/>
+                <w:noProof/>
+              </w:rPr>
+              <w:t>安装</w:t>
+            </w:r>
+            <w:r>
+              <w:rPr>
+                <w:rStyle w:val="af5"/>
+                <w:rFonts w:ascii="Verdana" w:hAnsi="Verdana"/>
+                <w:noProof/>
+              </w:rPr>
+              <w:t>Hadoop2.3</w:t>
+            </w:r>
+            <w:r>
+              <w:rPr>
+                <w:noProof/>
+                <w:webHidden/>
+              </w:rPr>
+              <w:tab/>
+            </w:r>
+            <w:r>
+              <w:rPr>
+                <w:noProof/>
+                <w:webHidden/>
+              </w:rPr>
+              <w:fldChar w:fldCharType="begin"/>
+            </w:r>
+            <w:r>
+              <w:rPr>
+                <w:noProof/>
+                <w:webHidden/>
+              </w:rPr>
+              <w:instrText xml:space="preserve"> PAGEREF _Toc410768714 \h </w:instrText>
+            </w:r>
+            <w:r>
+              <w:rPr>
+                <w:noProof/>
+                <w:webHidden/>
+              </w:rPr>
+            </w:r>
+            <w:r>
+              <w:rPr>
+                <w:noProof/>
+                <w:webHidden/>
+              </w:rPr>
+              <w:fldChar w:fldCharType="separate"/>
+            </w:r>
+            <w:r>
+              <w:rPr>
+                <w:noProof/>
+                <w:webHidden/>
+              </w:rPr>
+              <w:t>15</w:t>
+            </w:r>
+            <w:r>
+              <w:rPr>
+                <w:noProof/>
+                <w:webHidden/>
+              </w:rPr>
+              <w:fldChar w:fldCharType="end"/>
+            </w:r>
+          </w:hyperlink>
+        </w:p>
+        <w:p>
+          <w:pPr>
+            <w:pStyle w:val="20"/>
+            <w:tabs>
+              <w:tab w:val="left" w:pos="1050"/>
+              <w:tab w:val="right" w:leader="dot" w:pos="8296"/>
+            </w:tabs>
+            <w:ind w:left="400"/>
+            <w:rPr>
+              <w:noProof/>
+              <w:kern w:val="2"/>
+              <w:sz w:val="21"/>
+              <w:szCs w:val="22"/>
+              <w:lang w:eastAsia="zh-CN" w:bidi="ar-SA"/>
+            </w:rPr>
+          </w:pPr>
+          <w:hyperlink w:anchor="_Toc410768715" w:history="1">
+            <w:r>
+              <w:rPr>
+                <w:rStyle w:val="af5"/>
+                <w:rFonts w:ascii="Verdana" w:hAnsi="Verdana"/>
+                <w:noProof/>
+              </w:rPr>
+              <w:t>7.4</w:t>
+            </w:r>
+            <w:r>
+              <w:rPr>
+                <w:noProof/>
+                <w:kern w:val="2"/>
+                <w:sz w:val="21"/>
+                <w:szCs w:val="22"/>
+                <w:lang w:eastAsia="zh-CN" w:bidi="ar-SA"/>
+              </w:rPr>
+              <w:tab/>
+            </w:r>
+            <w:r>
+              <w:rPr>
+                <w:rStyle w:val="af5"/>
+                <w:rFonts w:ascii="Verdana" w:hAnsi="Verdana"/>
+                <w:noProof/>
+              </w:rPr>
+              <w:t xml:space="preserve">3 </w:t>
+            </w:r>
+            <w:r>
+              <w:rPr>
+                <w:rStyle w:val="af5"/>
+                <w:rFonts w:ascii="Verdana" w:hAnsi="Verdana" w:hint="eastAsia"/>
+                <w:noProof/>
+              </w:rPr>
+              <w:t>安装</w:t>
+            </w:r>
+            <w:r>
+              <w:rPr>
+                <w:rStyle w:val="af5"/>
+                <w:rFonts w:ascii="Verdana" w:hAnsi="Verdana"/>
+                <w:noProof/>
+              </w:rPr>
+              <w:t>Hive0.12</w:t>
+            </w:r>
+            <w:r>
+              <w:rPr>
+                <w:noProof/>
+                <w:webHidden/>
+              </w:rPr>
+              <w:tab/>
+            </w:r>
+            <w:r>
+              <w:rPr>
+                <w:noProof/>
+                <w:webHidden/>
+              </w:rPr>
+              <w:fldChar w:fldCharType="begin"/>
+            </w:r>
+            <w:r>
+              <w:rPr>
+                <w:noProof/>
+                <w:webHidden/>
+              </w:rPr>
+              <w:instrText xml:space="preserve"> PAGEREF _Toc410768715 \h </w:instrText>
+            </w:r>
+            <w:r>
+              <w:rPr>
+                <w:noProof/>
+                <w:webHidden/>
+              </w:rPr>
+            </w:r>
+            <w:r>
+              <w:rPr>
+                <w:noProof/>
+                <w:webHidden/>
+              </w:rPr>
+              <w:fldChar w:fldCharType="separate"/>
+            </w:r>
+            <w:r>
+              <w:rPr>
+                <w:noProof/>
+                <w:webHidden/>
+              </w:rPr>
+              <w:t>23</w:t>
+            </w:r>
+            <w:r>
+              <w:rPr>
+                <w:noProof/>
+                <w:webHidden/>
+              </w:rPr>
+              <w:fldChar w:fldCharType="end"/>
+            </w:r>
+          </w:hyperlink>
+        </w:p>
+        <w:p>
+          <w:pPr>
+            <w:pStyle w:val="20"/>
+            <w:tabs>
+              <w:tab w:val="left" w:pos="1050"/>
+              <w:tab w:val="right" w:leader="dot" w:pos="8296"/>
+            </w:tabs>
+            <w:ind w:left="400"/>
+            <w:rPr>
+              <w:noProof/>
+              <w:kern w:val="2"/>
+              <w:sz w:val="21"/>
+              <w:szCs w:val="22"/>
+              <w:lang w:eastAsia="zh-CN" w:bidi="ar-SA"/>
+            </w:rPr>
+          </w:pPr>
+          <w:hyperlink w:anchor="_Toc410768716" w:history="1">
+            <w:r>
+              <w:rPr>
+                <w:rStyle w:val="af5"/>
+                <w:rFonts w:ascii="Verdana" w:hAnsi="Verdana"/>
+                <w:noProof/>
+              </w:rPr>
+              <w:t>7.5</w:t>
+            </w:r>
+            <w:r>
+              <w:rPr>
+                <w:noProof/>
+                <w:kern w:val="2"/>
+                <w:sz w:val="21"/>
+                <w:szCs w:val="22"/>
+                <w:lang w:eastAsia="zh-CN" w:bidi="ar-SA"/>
+              </w:rPr>
+              <w:tab/>
+            </w:r>
+            <w:r>
+              <w:rPr>
+                <w:rStyle w:val="af5"/>
+                <w:rFonts w:ascii="Verdana" w:hAnsi="Verdana"/>
+                <w:noProof/>
+              </w:rPr>
+              <w:t xml:space="preserve">4 </w:t>
+            </w:r>
+            <w:r>
+              <w:rPr>
+                <w:rStyle w:val="af5"/>
+                <w:rFonts w:ascii="Verdana" w:hAnsi="Verdana" w:hint="eastAsia"/>
+                <w:noProof/>
+              </w:rPr>
+              <w:t>安装</w:t>
+            </w:r>
+            <w:r>
+              <w:rPr>
+                <w:rStyle w:val="af5"/>
+                <w:rFonts w:ascii="Verdana" w:hAnsi="Verdana"/>
+                <w:noProof/>
+              </w:rPr>
+              <w:t>Mysql5.6</w:t>
+            </w:r>
+            <w:r>
+              <w:rPr>
+                <w:noProof/>
+                <w:webHidden/>
+              </w:rPr>
+              <w:tab/>
+            </w:r>
+            <w:r>
+              <w:rPr>
+                <w:noProof/>
+                <w:webHidden/>
+              </w:rPr>
+              <w:fldChar w:fldCharType="begin"/>
+            </w:r>
+            <w:r>
+              <w:rPr>
+                <w:noProof/>
+                <w:webHidden/>
+              </w:rPr>
+              <w:instrText xml:space="preserve"> PAGEREF _Toc410768716 \h </w:instrText>
+            </w:r>
+            <w:r>
+              <w:rPr>
+                <w:noProof/>
+                <w:webHidden/>
+              </w:rPr>
+            </w:r>
+            <w:r>
+              <w:rPr>
+                <w:noProof/>
+                <w:webHidden/>
+              </w:rPr>
+              <w:fldChar w:fldCharType="separate"/>
+            </w:r>
+            <w:r>
+              <w:rPr>
+                <w:noProof/>
+                <w:webHidden/>
+              </w:rPr>
+              <w:t>26</w:t>
+            </w:r>
+            <w:r>
+              <w:rPr>
+                <w:noProof/>
+                <w:webHidden/>
+              </w:rPr>
+              <w:fldChar w:fldCharType="end"/>
+            </w:r>
+          </w:hyperlink>
+        </w:p>
+        <w:p>
+          <w:pPr>
+            <w:pStyle w:val="20"/>
+            <w:tabs>
+              <w:tab w:val="left" w:pos="1050"/>
+              <w:tab w:val="right" w:leader="dot" w:pos="8296"/>
+            </w:tabs>
+            <w:ind w:left="400"/>
+            <w:rPr>
+              <w:noProof/>
+              <w:kern w:val="2"/>
+              <w:sz w:val="21"/>
+              <w:szCs w:val="22"/>
+              <w:lang w:eastAsia="zh-CN" w:bidi="ar-SA"/>
+            </w:rPr>
+          </w:pPr>
+          <w:hyperlink w:anchor="_Toc410768717" w:history="1">
+            <w:r>
+              <w:rPr>
+                <w:rStyle w:val="af5"/>
+                <w:rFonts w:ascii="Verdana" w:hAnsi="Verdana"/>
+                <w:noProof/>
+                <w:lang w:eastAsia="zh-CN"/>
+              </w:rPr>
+              <w:t>7.6</w:t>
+            </w:r>
+            <w:r>
+              <w:rPr>
+                <w:noProof/>
+                <w:kern w:val="2"/>
+                <w:sz w:val="21"/>
+                <w:szCs w:val="22"/>
+                <w:lang w:eastAsia="zh-CN" w:bidi="ar-SA"/>
+              </w:rPr>
+              <w:tab/>
+            </w:r>
+            <w:r>
+              <w:rPr>
+                <w:rStyle w:val="af5"/>
+                <w:rFonts w:ascii="Verdana" w:hAnsi="Verdana"/>
+                <w:noProof/>
+                <w:lang w:eastAsia="zh-CN"/>
+              </w:rPr>
+              <w:t>5 Pi</w:t>
+            </w:r>
+            <w:r>
+              <w:rPr>
+                <w:rStyle w:val="af5"/>
+                <w:rFonts w:ascii="Verdana" w:hAnsi="Verdana" w:hint="eastAsia"/>
+                <w:noProof/>
+                <w:lang w:eastAsia="zh-CN"/>
+              </w:rPr>
+              <w:t>计算实例、</w:t>
+            </w:r>
+            <w:r>
+              <w:rPr>
+                <w:rStyle w:val="af5"/>
+                <w:rFonts w:ascii="Verdana" w:hAnsi="Verdana"/>
+                <w:noProof/>
+                <w:lang w:eastAsia="zh-CN"/>
+              </w:rPr>
+              <w:t>Hive</w:t>
+            </w:r>
+            <w:r>
+              <w:rPr>
+                <w:rStyle w:val="af5"/>
+                <w:rFonts w:ascii="Verdana" w:hAnsi="Verdana" w:hint="eastAsia"/>
+                <w:noProof/>
+                <w:lang w:eastAsia="zh-CN"/>
+              </w:rPr>
+              <w:t>表的计算实例运行</w:t>
+            </w:r>
+            <w:r>
+              <w:rPr>
+                <w:noProof/>
+                <w:webHidden/>
+              </w:rPr>
+              <w:tab/>
+            </w:r>
+            <w:r>
+              <w:rPr>
+                <w:noProof/>
+                <w:webHidden/>
+              </w:rPr>
+              <w:fldChar w:fldCharType="begin"/>
+            </w:r>
+            <w:r>
+              <w:rPr>
+                <w:noProof/>
+                <w:webHidden/>
+              </w:rPr>
+              <w:instrText xml:space="preserve"> PAGEREF _Toc410768717 \h </w:instrText>
+            </w:r>
+            <w:r>
+              <w:rPr>
+                <w:noProof/>
+                <w:webHidden/>
+              </w:rPr>
+            </w:r>
+            <w:r>
+              <w:rPr>
+                <w:noProof/>
+                <w:webHidden/>
+              </w:rPr>
+              <w:fldChar w:fldCharType="separate"/>
+            </w:r>
+            <w:r>
+              <w:rPr>
+                <w:noProof/>
+                <w:webHidden/>
+              </w:rPr>
+              <w:t>26</w:t>
+            </w:r>
+            <w:r>
+              <w:rPr>
+                <w:noProof/>
+                <w:webHidden/>
+              </w:rPr>
+              <w:fldChar w:fldCharType="end"/>
+            </w:r>
+          </w:hyperlink>
+        </w:p>
+        <w:p>
+          <w:pPr>
+            <w:pStyle w:val="10"/>
+            <w:tabs>
+              <w:tab w:val="left" w:pos="420"/>
+              <w:tab w:val="right" w:leader="dot" w:pos="8296"/>
+            </w:tabs>
+            <w:rPr>
+              <w:noProof/>
+              <w:kern w:val="2"/>
+              <w:sz w:val="21"/>
+              <w:szCs w:val="22"/>
+              <w:lang w:eastAsia="zh-CN" w:bidi="ar-SA"/>
+            </w:rPr>
+          </w:pPr>
+          <w:hyperlink w:anchor="_Toc410768718" w:history="1">
+            <w:r>
+              <w:rPr>
+                <w:rStyle w:val="af5"/>
+                <w:noProof/>
+                <w:lang w:eastAsia="zh-CN"/>
+              </w:rPr>
+              <w:t>8</w:t>
+            </w:r>
+            <w:r>
+              <w:rPr>
+                <w:noProof/>
+                <w:kern w:val="2"/>
+                <w:sz w:val="21"/>
+                <w:szCs w:val="22"/>
+                <w:lang w:eastAsia="zh-CN" w:bidi="ar-SA"/>
+              </w:rPr>
+              <w:tab/>
+            </w:r>
+            <w:r>
+              <w:rPr>
+                <w:rStyle w:val="af5"/>
+                <w:noProof/>
+                <w:lang w:eastAsia="zh-CN"/>
+              </w:rPr>
+              <w:t xml:space="preserve">Hadoop </w:t>
+            </w:r>
+            <w:r>
+              <w:rPr>
+                <w:rStyle w:val="af5"/>
+                <w:rFonts w:hint="eastAsia"/>
+                <w:noProof/>
+                <w:lang w:eastAsia="zh-CN"/>
+              </w:rPr>
+              <w:t>调试</w:t>
+            </w:r>
+            <w:r>
+              <w:rPr>
+                <w:noProof/>
+                <w:webHidden/>
+              </w:rPr>
+              <w:tab/>
+            </w:r>
+            <w:r>
+              <w:rPr>
+                <w:noProof/>
+                <w:webHidden/>
+              </w:rPr>
+              <w:fldChar w:fldCharType="begin"/>
+            </w:r>
+            <w:r>
+              <w:rPr>
+                <w:noProof/>
+                <w:webHidden/>
+              </w:rPr>
+              <w:instrText xml:space="preserve"> PAGEREF _Toc410768718 \h </w:instrText>
+            </w:r>
+            <w:r>
+              <w:rPr>
+                <w:noProof/>
+                <w:webHidden/>
+              </w:rPr>
+            </w:r>
+            <w:r>
+              <w:rPr>
+                <w:noProof/>
+                <w:webHidden/>
+              </w:rPr>
+              <w:fldChar w:fldCharType="separate"/>
+            </w:r>
+            <w:r>
+              <w:rPr>
+                <w:noProof/>
+                <w:webHidden/>
+              </w:rPr>
+              <w:t>31</w:t>
+            </w:r>
+            <w:r>
+              <w:rPr>
+                <w:noProof/>
+                <w:webHidden/>
+              </w:rPr>
+              <w:fldChar w:fldCharType="end"/>
+            </w:r>
+          </w:hyperlink>
+        </w:p>
+        <w:p>
+          <w:pPr>
+            <w:pStyle w:val="10"/>
+            <w:tabs>
+              <w:tab w:val="left" w:pos="420"/>
+              <w:tab w:val="right" w:leader="dot" w:pos="8296"/>
+            </w:tabs>
+            <w:rPr>
+              <w:noProof/>
+              <w:kern w:val="2"/>
+              <w:sz w:val="21"/>
+              <w:szCs w:val="22"/>
+              <w:lang w:eastAsia="zh-CN" w:bidi="ar-SA"/>
+            </w:rPr>
+          </w:pPr>
+          <w:hyperlink w:anchor="_Toc410768719" w:history="1">
+            <w:r>
+              <w:rPr>
+                <w:rStyle w:val="af5"/>
+                <w:noProof/>
+                <w:lang w:eastAsia="zh-CN"/>
+              </w:rPr>
+              <w:t>9</w:t>
+            </w:r>
+            <w:r>
+              <w:rPr>
+                <w:noProof/>
+                <w:kern w:val="2"/>
+                <w:sz w:val="21"/>
+                <w:szCs w:val="22"/>
+                <w:lang w:eastAsia="zh-CN" w:bidi="ar-SA"/>
+              </w:rPr>
+              <w:tab/>
+            </w:r>
+            <w:r>
+              <w:rPr>
+                <w:rStyle w:val="af5"/>
+                <w:rFonts w:hint="eastAsia"/>
+                <w:noProof/>
+                <w:lang w:eastAsia="zh-CN"/>
+              </w:rPr>
+              <w:t>集群监控</w:t>
+            </w:r>
+            <w:r>
+              <w:rPr>
+                <w:noProof/>
+                <w:webHidden/>
+              </w:rPr>
+              <w:tab/>
+            </w:r>
+            <w:r>
+              <w:rPr>
+                <w:noProof/>
+                <w:webHidden/>
+              </w:rPr>
+              <w:fldChar w:fldCharType="begin"/>
+            </w:r>
+            <w:r>
+              <w:rPr>
+                <w:noProof/>
+                <w:webHidden/>
+              </w:rPr>
+              <w:instrText xml:space="preserve"> PAGEREF _Toc410768719 \h </w:instrText>
+            </w:r>
+            <w:r>
+              <w:rPr>
+                <w:noProof/>
+                <w:webHidden/>
+              </w:rPr>
+            </w:r>
+            <w:r>
+              <w:rPr>
+                <w:noProof/>
+                <w:webHidden/>
+              </w:rPr>
+              <w:fldChar w:fldCharType="separate"/>
+            </w:r>
+            <w:r>
+              <w:rPr>
+                <w:noProof/>
+                <w:webHidden/>
+              </w:rPr>
+              <w:t>33</w:t>
+            </w:r>
+            <w:r>
+              <w:rPr>
+                <w:noProof/>
+                <w:webHidden/>
+              </w:rPr>
+              <w:fldChar w:fldCharType="end"/>
+            </w:r>
+          </w:hyperlink>
+        </w:p>
+        <w:p>
+          <w:pPr>
+            <w:pStyle w:val="20"/>
+            <w:tabs>
+              <w:tab w:val="left" w:pos="1050"/>
+              <w:tab w:val="right" w:leader="dot" w:pos="8296"/>
+            </w:tabs>
+            <w:ind w:left="400"/>
+            <w:rPr>
+              <w:noProof/>
+              <w:kern w:val="2"/>
+              <w:sz w:val="21"/>
+              <w:szCs w:val="22"/>
+              <w:lang w:eastAsia="zh-CN" w:bidi="ar-SA"/>
+            </w:rPr>
+          </w:pPr>
+          <w:hyperlink w:anchor="_Toc410768720" w:history="1">
+            <w:r>
+              <w:rPr>
+                <w:rStyle w:val="af5"/>
+                <w:noProof/>
+                <w:lang w:eastAsia="zh-CN"/>
+              </w:rPr>
+              <w:t>9.1</w:t>
+            </w:r>
+            <w:r>
+              <w:rPr>
+                <w:noProof/>
+                <w:kern w:val="2"/>
+                <w:sz w:val="21"/>
+                <w:szCs w:val="22"/>
+                <w:lang w:eastAsia="zh-CN" w:bidi="ar-SA"/>
+              </w:rPr>
+              <w:tab/>
+            </w:r>
+            <w:r>
+              <w:rPr>
+                <w:rStyle w:val="af5"/>
+                <w:noProof/>
+                <w:lang w:eastAsia="zh-CN"/>
+              </w:rPr>
+              <w:t>Ganglia</w:t>
+            </w:r>
+            <w:r>
+              <w:rPr>
+                <w:rStyle w:val="af5"/>
+                <w:rFonts w:hint="eastAsia"/>
+                <w:noProof/>
+                <w:lang w:eastAsia="zh-CN"/>
+              </w:rPr>
+              <w:t>、</w:t>
+            </w:r>
+            <w:r>
+              <w:rPr>
+                <w:rStyle w:val="af5"/>
+                <w:noProof/>
+                <w:lang w:eastAsia="zh-CN"/>
+              </w:rPr>
+              <w:t>Nagios</w:t>
+            </w:r>
+            <w:r>
+              <w:rPr>
+                <w:noProof/>
+                <w:webHidden/>
+              </w:rPr>
+              <w:tab/>
+            </w:r>
+            <w:r>
+              <w:rPr>
+                <w:noProof/>
+                <w:webHidden/>
+              </w:rPr>
+              <w:fldChar w:fldCharType="begin"/>
+            </w:r>
+            <w:r>
+              <w:rPr>
+                <w:noProof/>
+                <w:webHidden/>
+              </w:rPr>
+              <w:instrText xml:space="preserve"> PAGEREF _Toc410768720 \h </w:instrText>
+            </w:r>
+            <w:r>
+              <w:rPr>
+                <w:noProof/>
+                <w:webHidden/>
+              </w:rPr>
+            </w:r>
+            <w:r>
+              <w:rPr>
+                <w:noProof/>
+                <w:webHidden/>
+              </w:rPr>
+              <w:fldChar w:fldCharType="separate"/>
+            </w:r>
+            <w:r>
+              <w:rPr>
+                <w:noProof/>
+                <w:webHidden/>
+              </w:rPr>
+              <w:t>33</w:t>
+            </w:r>
+            <w:r>
+              <w:rPr>
+                <w:noProof/>
+                <w:webHidden/>
+              </w:rPr>
+              <w:fldChar w:fldCharType="end"/>
+            </w:r>
+          </w:hyperlink>
+        </w:p>
+        <w:p>
+          <w:pPr>
+            <w:pStyle w:val="20"/>
+            <w:tabs>
+              <w:tab w:val="right" w:leader="dot" w:pos="8296"/>
+            </w:tabs>
+            <w:ind w:left="400"/>
+            <w:rPr>
+              <w:noProof/>
+              <w:kern w:val="2"/>
+              <w:sz w:val="21"/>
+              <w:szCs w:val="22"/>
+              <w:lang w:eastAsia="zh-CN" w:bidi="ar-SA"/>
+            </w:rPr>
+          </w:pPr>
+          <w:hyperlink w:anchor="_Toc410768721" w:history="1">
+            <w:r>
+              <w:rPr>
+                <w:rStyle w:val="af5"/>
+                <w:noProof/>
+                <w:lang w:eastAsia="zh-CN"/>
+              </w:rPr>
+              <w:t>9.2</w:t>
+            </w:r>
+            <w:r>
+              <w:rPr>
+                <w:noProof/>
+                <w:webHidden/>
+              </w:rPr>
+              <w:tab/>
+            </w:r>
+            <w:r>
+              <w:rPr>
+                <w:noProof/>
+                <w:webHidden/>
+              </w:rPr>
+              <w:fldChar w:fldCharType="begin"/>
+            </w:r>
+            <w:r>
+              <w:rPr>
+                <w:noProof/>
+                <w:webHidden/>
+              </w:rPr>
+              <w:instrText xml:space="preserve"> PAGEREF _Toc410768721 \h </w:instrText>
+            </w:r>
+            <w:r>
+              <w:rPr>
+                <w:noProof/>
+                <w:webHidden/>
+              </w:rPr>
+            </w:r>
+            <w:r>
+              <w:rPr>
+                <w:noProof/>
+                <w:webHidden/>
+              </w:rPr>
+              <w:fldChar w:fldCharType="separate"/>
+            </w:r>
+            <w:r>
+              <w:rPr>
+                <w:noProof/>
+                <w:webHidden/>
+              </w:rPr>
+              <w:t>34</w:t>
+            </w:r>
+            <w:r>
+              <w:rPr>
+                <w:noProof/>
+                <w:webHidden/>
+              </w:rPr>
+              <w:fldChar w:fldCharType="end"/>
+            </w:r>
+          </w:hyperlink>
+        </w:p>
+        <w:p>
+          <w:pPr>
+            <w:pStyle w:val="10"/>
+            <w:tabs>
+              <w:tab w:val="left" w:pos="840"/>
+              <w:tab w:val="right" w:leader="dot" w:pos="8296"/>
+            </w:tabs>
+            <w:rPr>
+              <w:noProof/>
+              <w:kern w:val="2"/>
+              <w:sz w:val="21"/>
+              <w:szCs w:val="22"/>
+              <w:lang w:eastAsia="zh-CN" w:bidi="ar-SA"/>
+            </w:rPr>
+          </w:pPr>
+          <w:hyperlink w:anchor="_Toc410768722" w:history="1">
+            <w:r>
+              <w:rPr>
+                <w:rStyle w:val="af5"/>
+                <w:noProof/>
+                <w:lang w:eastAsia="zh-CN"/>
+              </w:rPr>
+              <w:t>10</w:t>
+            </w:r>
+            <w:r>
+              <w:rPr>
+                <w:noProof/>
+                <w:kern w:val="2"/>
+                <w:sz w:val="21"/>
+                <w:szCs w:val="22"/>
+                <w:lang w:eastAsia="zh-CN" w:bidi="ar-SA"/>
+              </w:rPr>
+              <w:tab/>
+            </w:r>
+            <w:r>
+              <w:rPr>
+                <w:rStyle w:val="af5"/>
+                <w:rFonts w:hint="eastAsia"/>
+                <w:noProof/>
+                <w:lang w:eastAsia="zh-CN"/>
+              </w:rPr>
+              <w:t>扩展</w:t>
+            </w:r>
+            <w:r>
+              <w:rPr>
+                <w:noProof/>
+                <w:webHidden/>
+              </w:rPr>
+              <w:tab/>
+            </w:r>
+            <w:r>
+              <w:rPr>
+                <w:noProof/>
+                <w:webHidden/>
+              </w:rPr>
+              <w:fldChar w:fldCharType="begin"/>
+            </w:r>
+            <w:r>
+              <w:rPr>
+                <w:noProof/>
+                <w:webHidden/>
+              </w:rPr>
+              <w:instrText xml:space="preserve"> PAGEREF _Toc410768722 \h </w:instrText>
+            </w:r>
+            <w:r>
+              <w:rPr>
+                <w:noProof/>
+                <w:webHidden/>
+              </w:rPr>
+            </w:r>
+            <w:r>
+              <w:rPr>
+                <w:noProof/>
+                <w:webHidden/>
+              </w:rPr>
+              <w:fldChar w:fldCharType="separate"/>
+            </w:r>
+            <w:r>
+              <w:rPr>
+                <w:noProof/>
+                <w:webHidden/>
+              </w:rPr>
+              <w:t>34</w:t>
+            </w:r>
+            <w:r>
+              <w:rPr>
+                <w:noProof/>
+                <w:webHidden/>
+              </w:rPr>
+              <w:fldChar w:fldCharType="end"/>
+            </w:r>
+          </w:hyperlink>
+        </w:p>
+        <w:p>
+          <w:pPr>
+            <w:pStyle w:val="20"/>
+            <w:tabs>
+              <w:tab w:val="left" w:pos="1050"/>
+              <w:tab w:val="right" w:leader="dot" w:pos="8296"/>
+            </w:tabs>
+            <w:ind w:left="400"/>
+            <w:rPr>
+              <w:noProof/>
+              <w:kern w:val="2"/>
+              <w:sz w:val="21"/>
+              <w:szCs w:val="22"/>
+              <w:lang w:eastAsia="zh-CN" w:bidi="ar-SA"/>
+            </w:rPr>
+          </w:pPr>
+          <w:hyperlink w:anchor="_Toc410768723" w:history="1">
+            <w:r>
+              <w:rPr>
+                <w:rStyle w:val="af5"/>
+                <w:noProof/>
+                <w:lang w:eastAsia="zh-CN"/>
+              </w:rPr>
+              <w:t>10.1</w:t>
+            </w:r>
+            <w:r>
+              <w:rPr>
+                <w:noProof/>
+                <w:kern w:val="2"/>
+                <w:sz w:val="21"/>
+                <w:szCs w:val="22"/>
+                <w:lang w:eastAsia="zh-CN" w:bidi="ar-SA"/>
+              </w:rPr>
+              <w:tab/>
+            </w:r>
+            <w:r>
+              <w:rPr>
+                <w:rStyle w:val="af5"/>
+                <w:rFonts w:hint="eastAsia"/>
+                <w:noProof/>
+                <w:lang w:eastAsia="zh-CN"/>
+              </w:rPr>
+              <w:t>内存技术</w:t>
+            </w:r>
+            <w:r>
+              <w:rPr>
+                <w:noProof/>
+                <w:webHidden/>
+              </w:rPr>
+              <w:tab/>
+            </w:r>
+            <w:r>
+              <w:rPr>
+                <w:noProof/>
+                <w:webHidden/>
+              </w:rPr>
+              <w:fldChar w:fldCharType="begin"/>
+            </w:r>
+            <w:r>
+              <w:rPr>
+                <w:noProof/>
+                <w:webHidden/>
+              </w:rPr>
+              <w:instrText xml:space="preserve"> PAGEREF _Toc410768723 \h </w:instrText>
+            </w:r>
+            <w:r>
+              <w:rPr>
+                <w:noProof/>
+                <w:webHidden/>
+              </w:rPr>
+            </w:r>
+            <w:r>
+              <w:rPr>
+                <w:noProof/>
+                <w:webHidden/>
+              </w:rPr>
+              <w:fldChar w:fldCharType="separate"/>
+            </w:r>
+            <w:r>
+              <w:rPr>
+                <w:noProof/>
+                <w:webHidden/>
+              </w:rPr>
+              <w:t>34</w:t>
+            </w:r>
+            <w:r>
+              <w:rPr>
+                <w:noProof/>
+                <w:webHidden/>
+              </w:rPr>
+              <w:fldChar w:fldCharType="end"/>
+            </w:r>
+          </w:hyperlink>
+        </w:p>
+        <w:p>
+          <w:pPr>
+            <w:pStyle w:val="20"/>
+            <w:tabs>
+              <w:tab w:val="left" w:pos="1050"/>
+              <w:tab w:val="right" w:leader="dot" w:pos="8296"/>
+            </w:tabs>
+            <w:ind w:left="400"/>
+            <w:rPr>
+              <w:noProof/>
+              <w:kern w:val="2"/>
+              <w:sz w:val="21"/>
+              <w:szCs w:val="22"/>
+              <w:lang w:eastAsia="zh-CN" w:bidi="ar-SA"/>
+            </w:rPr>
+          </w:pPr>
+          <w:hyperlink w:anchor="_Toc410768724" w:history="1">
+            <w:r>
+              <w:rPr>
+                <w:rStyle w:val="af5"/>
+                <w:noProof/>
+                <w:lang w:eastAsia="zh-CN"/>
+              </w:rPr>
+              <w:t>10.2</w:t>
+            </w:r>
+            <w:r>
+              <w:rPr>
+                <w:noProof/>
+                <w:kern w:val="2"/>
+                <w:sz w:val="21"/>
+                <w:szCs w:val="22"/>
+                <w:lang w:eastAsia="zh-CN" w:bidi="ar-SA"/>
+              </w:rPr>
+              <w:tab/>
+            </w:r>
+            <w:r>
+              <w:rPr>
+                <w:rStyle w:val="af5"/>
+                <w:rFonts w:hint="eastAsia"/>
+                <w:noProof/>
+                <w:lang w:eastAsia="zh-CN"/>
+              </w:rPr>
+              <w:t>大规模并行处理（</w:t>
+            </w:r>
+            <w:r>
+              <w:rPr>
+                <w:rStyle w:val="af5"/>
+                <w:noProof/>
+                <w:lang w:eastAsia="zh-CN"/>
+              </w:rPr>
+              <w:t>MPP</w:t>
+            </w:r>
+            <w:r>
+              <w:rPr>
+                <w:rStyle w:val="af5"/>
+                <w:rFonts w:hint="eastAsia"/>
+                <w:noProof/>
+                <w:lang w:eastAsia="zh-CN"/>
+              </w:rPr>
+              <w:t>）技术</w:t>
+            </w:r>
+            <w:r>
+              <w:rPr>
+                <w:noProof/>
+                <w:webHidden/>
+              </w:rPr>
+              <w:tab/>
+            </w:r>
+            <w:r>
+              <w:rPr>
+                <w:noProof/>
+                <w:webHidden/>
+              </w:rPr>
+              <w:fldChar w:fldCharType="begin"/>
+            </w:r>
+            <w:r>
+              <w:rPr>
+                <w:noProof/>
+                <w:webHidden/>
+              </w:rPr>
+              <w:instrText xml:space="preserve"> PAGEREF _Toc410768724 \h </w:instrText>
+            </w:r>
+            <w:r>
+              <w:rPr>
+                <w:noProof/>
+                <w:webHidden/>
+              </w:rPr>
+            </w:r>
+            <w:r>
+              <w:rPr>
+                <w:noProof/>
+                <w:webHidden/>
+              </w:rPr>
+              <w:fldChar w:fldCharType="separate"/>
+            </w:r>
+            <w:r>
+              <w:rPr>
+                <w:noProof/>
+                <w:webHidden/>
+              </w:rPr>
+              <w:t>34</w:t>
+            </w:r>
+            <w:r>
+              <w:rPr>
+                <w:noProof/>
+                <w:webHidden/>
+              </w:rPr>
+              <w:fldChar w:fldCharType="end"/>
+            </w:r>
+          </w:hyperlink>
+        </w:p>
+        <w:p>
+          <w:pPr>
+            <w:pStyle w:val="10"/>
+            <w:tabs>
+              <w:tab w:val="left" w:pos="420"/>
+              <w:tab w:val="right" w:leader="dot" w:pos="8296"/>
+            </w:tabs>
+            <w:rPr>
+              <w:noProof/>
+              <w:kern w:val="2"/>
+              <w:sz w:val="21"/>
+              <w:szCs w:val="22"/>
+              <w:lang w:eastAsia="zh-CN" w:bidi="ar-SA"/>
+            </w:rPr>
+          </w:pPr>
+          <w:hyperlink w:anchor="_Toc410768725" w:history="1">
+            <w:r>
+              <w:rPr>
+                <w:rStyle w:val="af5"/>
+                <w:noProof/>
+                <w:lang w:eastAsia="zh-CN"/>
+              </w:rPr>
+              <w:t>11</w:t>
+            </w:r>
+            <w:r>
+              <w:rPr>
+                <w:noProof/>
+                <w:kern w:val="2"/>
+                <w:sz w:val="21"/>
+                <w:szCs w:val="22"/>
+                <w:lang w:eastAsia="zh-CN" w:bidi="ar-SA"/>
+              </w:rPr>
+              <w:tab/>
+            </w:r>
+            <w:r>
+              <w:rPr>
+                <w:rStyle w:val="af5"/>
+                <w:noProof/>
+                <w:lang w:eastAsia="zh-CN"/>
+              </w:rPr>
+              <w:t>FAQ</w:t>
+            </w:r>
+            <w:r>
+              <w:rPr>
+                <w:noProof/>
+                <w:webHidden/>
+              </w:rPr>
+              <w:tab/>
+            </w:r>
+            <w:r>
+              <w:rPr>
+                <w:noProof/>
+                <w:webHidden/>
+              </w:rPr>
+              <w:fldChar w:fldCharType="begin"/>
+            </w:r>
+            <w:r>
+              <w:rPr>
+                <w:noProof/>
+                <w:webHidden/>
+              </w:rPr>
+              <w:instrText xml:space="preserve"> PAGEREF _Toc410768725 \h </w:instrText>
+            </w:r>
+            <w:r>
+              <w:rPr>
+                <w:noProof/>
+                <w:webHidden/>
+              </w:rPr>
+            </w:r>
+            <w:r>
+              <w:rPr>
+                <w:noProof/>
+                <w:webHidden/>
+              </w:rPr>
+              <w:fldChar w:fldCharType="separate"/>
+            </w:r>
+            <w:r>
+              <w:rPr>
+                <w:noProof/>
+                <w:webHidden/>
+              </w:rPr>
+              <w:t>34</w:t>
+            </w:r>
+            <w:r>
+              <w:rPr>
+                <w:noProof/>
+                <w:webHidden/>
+              </w:rPr>
+              <w:fldChar w:fldCharType="end"/>
+            </w:r>
+          </w:hyperlink>
+        </w:p>
+        <w:p>
+          <w:pPr>
+            <w:pStyle w:val="20"/>
+            <w:tabs>
+              <w:tab w:val="left" w:pos="1050"/>
+              <w:tab w:val="right" w:leader="dot" w:pos="8296"/>
+            </w:tabs>
+            <w:ind w:left="400"/>
+            <w:rPr>
+              <w:noProof/>
+              <w:kern w:val="2"/>
+              <w:sz w:val="21"/>
+              <w:szCs w:val="22"/>
+              <w:lang w:eastAsia="zh-CN" w:bidi="ar-SA"/>
+            </w:rPr>
+          </w:pPr>
+          <w:hyperlink w:anchor="_Toc410768726" w:history="1">
+            <w:r>
+              <w:rPr>
+                <w:rStyle w:val="af5"/>
+                <w:noProof/>
+                <w:lang w:eastAsia="zh-CN"/>
+              </w:rPr>
+              <w:t>11.1</w:t>
+            </w:r>
+            <w:r>
+              <w:rPr>
+                <w:noProof/>
+                <w:kern w:val="2"/>
+                <w:sz w:val="21"/>
+                <w:szCs w:val="22"/>
+                <w:lang w:eastAsia="zh-CN" w:bidi="ar-SA"/>
+              </w:rPr>
+              <w:tab/>
+            </w:r>
+            <w:r>
+              <w:rPr>
+                <w:rStyle w:val="af5"/>
+                <w:noProof/>
+                <w:lang w:eastAsia="zh-CN"/>
+              </w:rPr>
+              <w:t>Win</w:t>
+            </w:r>
+            <w:r>
+              <w:rPr>
+                <w:rStyle w:val="af5"/>
+                <w:rFonts w:hint="eastAsia"/>
+                <w:noProof/>
+                <w:lang w:eastAsia="zh-CN"/>
+              </w:rPr>
+              <w:t>下</w:t>
+            </w:r>
+            <w:r>
+              <w:rPr>
+                <w:rStyle w:val="af5"/>
+                <w:noProof/>
+                <w:lang w:eastAsia="zh-CN"/>
+              </w:rPr>
+              <w:t>Hadoop</w:t>
+            </w:r>
+            <w:r>
+              <w:rPr>
+                <w:rStyle w:val="af5"/>
+                <w:rFonts w:hint="eastAsia"/>
+                <w:noProof/>
+                <w:lang w:eastAsia="zh-CN"/>
+              </w:rPr>
+              <w:t>执行报错</w:t>
+            </w:r>
+            <w:r>
+              <w:rPr>
+                <w:noProof/>
+                <w:webHidden/>
+              </w:rPr>
+              <w:tab/>
+            </w:r>
+            <w:r>
+              <w:rPr>
+                <w:noProof/>
+                <w:webHidden/>
+              </w:rPr>
+              <w:fldChar w:fldCharType="begin"/>
+            </w:r>
+            <w:r>
+              <w:rPr>
+                <w:noProof/>
+                <w:webHidden/>
+              </w:rPr>
+              <w:instrText xml:space="preserve"> PAGEREF _Toc410768726 \h </w:instrText>
+            </w:r>
+            <w:r>
+              <w:rPr>
+                <w:noProof/>
+                <w:webHidden/>
+              </w:rPr>
+            </w:r>
+            <w:r>
+              <w:rPr>
+                <w:noProof/>
+                <w:webHidden/>
+              </w:rPr>
+              <w:fldChar w:fldCharType="separate"/>
+            </w:r>
+            <w:r>
+              <w:rPr>
+                <w:noProof/>
+                <w:webHidden/>
+              </w:rPr>
+              <w:t>34</w:t>
+            </w:r>
+            <w:r>
+              <w:rPr>
+                <w:noProof/>
+                <w:webHidden/>
+              </w:rPr>
+              <w:fldChar w:fldCharType="end"/>
+            </w:r>
+          </w:hyperlink>
+        </w:p>
+        <w:p>
+          <w:pPr>
+            <w:pStyle w:val="10"/>
+            <w:tabs>
+              <w:tab w:val="left" w:pos="840"/>
+              <w:tab w:val="right" w:leader="dot" w:pos="8296"/>
+            </w:tabs>
+            <w:rPr>
+              <w:noProof/>
+              <w:kern w:val="2"/>
+              <w:sz w:val="21"/>
+              <w:szCs w:val="22"/>
+              <w:lang w:eastAsia="zh-CN" w:bidi="ar-SA"/>
+            </w:rPr>
+          </w:pPr>
+          <w:hyperlink w:anchor="_Toc410768727" w:history="1">
+            <w:r>
+              <w:rPr>
+                <w:rStyle w:val="af5"/>
+                <w:noProof/>
+                <w:lang w:eastAsia="zh-CN"/>
+              </w:rPr>
+              <w:t>12</w:t>
+            </w:r>
+            <w:r>
+              <w:rPr>
+                <w:noProof/>
+                <w:kern w:val="2"/>
+                <w:sz w:val="21"/>
+                <w:szCs w:val="22"/>
+                <w:lang w:eastAsia="zh-CN" w:bidi="ar-SA"/>
+              </w:rPr>
+              <w:tab/>
+            </w:r>
+            <w:r>
+              <w:rPr>
+                <w:rStyle w:val="af5"/>
+                <w:rFonts w:hint="eastAsia"/>
+                <w:noProof/>
+                <w:lang w:eastAsia="zh-CN"/>
+              </w:rPr>
+              <w:t>参考</w:t>
+            </w:r>
+            <w:r>
+              <w:rPr>
+                <w:noProof/>
+                <w:webHidden/>
+              </w:rPr>
+              <w:tab/>
+            </w:r>
+            <w:r>
+              <w:rPr>
+                <w:noProof/>
+                <w:webHidden/>
+              </w:rPr>
+              <w:fldChar w:fldCharType="begin"/>
+            </w:r>
+            <w:r>
+              <w:rPr>
+                <w:noProof/>
+                <w:webHidden/>
+              </w:rPr>
+              <w:instrText xml:space="preserve"> PAGEREF _Toc410768727 \h </w:instrText>
+            </w:r>
+            <w:r>
+              <w:rPr>
+                <w:noProof/>
+                <w:webHidden/>
+              </w:rPr>
+            </w:r>
+            <w:r>
+              <w:rPr>
+                <w:noProof/>
+                <w:webHidden/>
+              </w:rPr>
+              <w:fldChar w:fldCharType="separate"/>
+            </w:r>
+            <w:r>
+              <w:rPr>
+                <w:noProof/>
+                <w:webHidden/>
+              </w:rPr>
+              <w:t>35</w:t>
+            </w:r>
+            <w:r>
+              <w:rPr>
+                <w:noProof/>
+                <w:webHidden/>
+              </w:rPr>
+              <w:fldChar w:fldCharType="end"/>
+            </w:r>
+          </w:hyperlink>
+        </w:p>
+        <w:p>
+          <w:pPr>
+            <w:rPr>
+              <w:lang w:eastAsia="zh-CN"/>
+            </w:rPr>
+          </w:pPr>
+          <w:r>
+            <w:rPr>
+              <w:lang w:eastAsia="zh-CN"/>
+            </w:rPr>
+            <w:fldChar w:fldCharType="end"/>
+          </w:r>
+        </w:p>
+      </w:sdtContent>
+    </w:sdt>
+    <w:p>
+      <w:pPr>
+        <w:rPr>
+          <w:lang w:eastAsia="zh-CN"/>
+        </w:rPr>
+      </w:pPr>
+      <w:r>
+        <w:rPr>
+          <w:lang w:eastAsia="zh-CN"/>
+        </w:rPr>
+        <w:br w:type="page"/>
+      </w:r>
+    </w:p>
+    <w:p>
+      <w:pPr>
+        <w:rPr>
+          <w:lang w:eastAsia="zh-CN"/>
+        </w:rPr>
+      </w:pPr>
+    </w:p>
+    <w:p>
+      <w:pPr>
         <w:pStyle w:val="1"/>
         <w:rPr>
           <w:rFonts w:hint="eastAsia"/>
           <w:lang w:eastAsia="zh-CN"/>
         </w:rPr>
       </w:pPr>
+      <w:bookmarkStart w:id="0" w:name="_Toc410768673"/>
       <w:r>
         <w:rPr>
           <w:rFonts w:hint="eastAsia"/>
@@ -81,6 +5646,7 @@
         </w:rPr>
         <w:t>整理</w:t>
       </w:r>
+      <w:bookmarkEnd w:id="0"/>
     </w:p>
     <w:p>
       <w:pPr>
@@ -91,7 +5657,7 @@
           <w:lang w:eastAsia="zh-CN"/>
         </w:rPr>
       </w:pPr>
-      <w:proofErr w:type="spellStart"/>
+      <w:bookmarkStart w:id="1" w:name="_Toc410768674"/>
       <w:r>
         <w:rPr>
           <w:rFonts w:hint="eastAsia"/>
@@ -100,7 +5666,6 @@
         </w:rPr>
         <w:t>Hadoop</w:t>
       </w:r>
-      <w:proofErr w:type="spellEnd"/>
       <w:r>
         <w:rPr>
           <w:rFonts w:hint="eastAsia"/>
@@ -109,6 +5674,7 @@
         </w:rPr>
         <w:t>介绍</w:t>
       </w:r>
+      <w:bookmarkEnd w:id="1"/>
     </w:p>
     <w:p>
       <w:pPr>
@@ -328,9 +5894,11 @@
           <w:shd w:val="clear" w:color="auto" w:fill="FFFFFF"/>
         </w:rPr>
       </w:pPr>
+      <w:bookmarkStart w:id="2" w:name="_Toc410768675"/>
       <w:r>
         <w:t>NameNode</w:t>
       </w:r>
+      <w:bookmarkEnd w:id="2"/>
     </w:p>
     <w:p>
       <w:pPr>
@@ -341,6 +5909,7 @@
           <w:lang w:eastAsia="zh-CN"/>
         </w:rPr>
       </w:pPr>
+      <w:bookmarkStart w:id="3" w:name="_Toc410768676"/>
       <w:r>
         <w:rPr>
           <w:shd w:val="clear" w:color="auto" w:fill="FFFFFF"/>
@@ -356,6 +5925,7 @@
         </w:rPr>
         <w:t>A</w:t>
       </w:r>
+      <w:bookmarkEnd w:id="3"/>
     </w:p>
     <w:p>
       <w:pPr>
@@ -738,8 +6308,270 @@
           <w:rFonts w:hint="eastAsia"/>
           <w:lang w:eastAsia="zh-CN"/>
         </w:rPr>
+        <w:t>副本还是很有必要的。</w:t>
+      </w:r>
+      <w:r>
+        <w:rPr>
+          <w:lang w:eastAsia="zh-CN"/>
+        </w:rPr>
+        <w:cr/>
+      </w:r>
+    </w:p>
+    <w:p>
+      <w:pPr>
+        <w:rPr>
+          <w:rFonts w:hint="eastAsia"/>
+          <w:lang w:eastAsia="zh-CN"/>
+        </w:rPr>
+      </w:pPr>
+    </w:p>
+    <w:p>
+      <w:pPr>
+        <w:rPr>
+          <w:rFonts w:hint="eastAsia"/>
+          <w:lang w:eastAsia="zh-CN"/>
+        </w:rPr>
+      </w:pPr>
+    </w:p>
+    <w:p>
+      <w:pPr>
+        <w:pStyle w:val="2"/>
+        <w:rPr>
+          <w:rFonts w:hint="eastAsia"/>
+          <w:lang w:eastAsia="zh-CN"/>
+        </w:rPr>
+      </w:pPr>
+      <w:bookmarkStart w:id="4" w:name="_Toc410768677"/>
+      <w:r>
         <w:lastRenderedPageBreak/>
-        <w:t>副本还是很有必要的。</w:t>
+        <w:t>MapReduce</w:t>
+      </w:r>
+      <w:bookmarkEnd w:id="4"/>
+    </w:p>
+    <w:p>
+      <w:pPr>
+        <w:rPr>
+          <w:rFonts w:hint="eastAsia"/>
+          <w:lang w:eastAsia="zh-CN"/>
+        </w:rPr>
+      </w:pPr>
+      <w:proofErr w:type="spellStart"/>
+      <w:r>
+        <w:rPr>
+          <w:rFonts w:hint="eastAsia"/>
+          <w:lang w:eastAsia="zh-CN"/>
+        </w:rPr>
+        <w:t>Hadoop</w:t>
+      </w:r>
+      <w:proofErr w:type="spellEnd"/>
+      <w:r>
+        <w:rPr>
+          <w:rFonts w:hint="eastAsia"/>
+          <w:lang w:eastAsia="zh-CN"/>
+        </w:rPr>
+        <w:t xml:space="preserve"> </w:t>
+      </w:r>
+      <w:r>
+        <w:rPr>
+          <w:rFonts w:hint="eastAsia"/>
+          <w:lang w:eastAsia="zh-CN"/>
+        </w:rPr>
+        <w:t>原生</w:t>
+      </w:r>
+      <w:r>
+        <w:rPr>
+          <w:rFonts w:hint="eastAsia"/>
+          <w:lang w:eastAsia="zh-CN"/>
+        </w:rPr>
+        <w:t xml:space="preserve"> </w:t>
+      </w:r>
+      <w:proofErr w:type="spellStart"/>
+      <w:r>
+        <w:rPr>
+          <w:rFonts w:hint="eastAsia"/>
+          <w:lang w:eastAsia="zh-CN"/>
+        </w:rPr>
+        <w:t>MapReduce</w:t>
+      </w:r>
+      <w:proofErr w:type="spellEnd"/>
+      <w:r>
+        <w:rPr>
+          <w:rFonts w:hint="eastAsia"/>
+          <w:lang w:eastAsia="zh-CN"/>
+        </w:rPr>
+        <w:t xml:space="preserve"> </w:t>
+      </w:r>
+      <w:r>
+        <w:rPr>
+          <w:rFonts w:hint="eastAsia"/>
+          <w:lang w:eastAsia="zh-CN"/>
+        </w:rPr>
+        <w:t>需要</w:t>
+      </w:r>
+      <w:r>
+        <w:rPr>
+          <w:rFonts w:hint="eastAsia"/>
+          <w:lang w:eastAsia="zh-CN"/>
+        </w:rPr>
+        <w:t xml:space="preserve"> Java </w:t>
+      </w:r>
+      <w:r>
+        <w:rPr>
+          <w:rFonts w:hint="eastAsia"/>
+          <w:lang w:eastAsia="zh-CN"/>
+        </w:rPr>
+        <w:t>语言编写，但是不会</w:t>
+      </w:r>
+      <w:r>
+        <w:rPr>
+          <w:rFonts w:hint="eastAsia"/>
+          <w:lang w:eastAsia="zh-CN"/>
+        </w:rPr>
+        <w:t xml:space="preserve"> Java </w:t>
+      </w:r>
+      <w:r>
+        <w:rPr>
+          <w:rFonts w:hint="eastAsia"/>
+          <w:lang w:eastAsia="zh-CN"/>
+        </w:rPr>
+        <w:t>也没问题，通过</w:t>
+      </w:r>
+      <w:r>
+        <w:rPr>
+          <w:rFonts w:hint="eastAsia"/>
+          <w:lang w:eastAsia="zh-CN"/>
+        </w:rPr>
+        <w:t xml:space="preserve"> </w:t>
+      </w:r>
+      <w:proofErr w:type="spellStart"/>
+      <w:r>
+        <w:rPr>
+          <w:rFonts w:hint="eastAsia"/>
+          <w:lang w:eastAsia="zh-CN"/>
+        </w:rPr>
+        <w:t>Hadoop</w:t>
+      </w:r>
+      <w:proofErr w:type="spellEnd"/>
+      <w:r>
+        <w:rPr>
+          <w:rFonts w:hint="eastAsia"/>
+          <w:lang w:eastAsia="zh-CN"/>
+        </w:rPr>
+        <w:t xml:space="preserve"> streaming </w:t>
+      </w:r>
+      <w:r>
+        <w:rPr>
+          <w:rFonts w:hint="eastAsia"/>
+          <w:lang w:eastAsia="zh-CN"/>
+        </w:rPr>
+        <w:t>框架管理员可以使用</w:t>
+      </w:r>
+      <w:r>
+        <w:rPr>
+          <w:rFonts w:hint="eastAsia"/>
+          <w:lang w:eastAsia="zh-CN"/>
+        </w:rPr>
+        <w:t xml:space="preserve"> Python</w:t>
+      </w:r>
+      <w:r>
+        <w:rPr>
+          <w:rFonts w:hint="eastAsia"/>
+          <w:lang w:eastAsia="zh-CN"/>
+        </w:rPr>
+        <w:t>，</w:t>
+      </w:r>
+      <w:r>
+        <w:rPr>
+          <w:rFonts w:hint="eastAsia"/>
+          <w:lang w:eastAsia="zh-CN"/>
+        </w:rPr>
+        <w:t>Shell</w:t>
+      </w:r>
+      <w:r>
+        <w:rPr>
+          <w:rFonts w:hint="eastAsia"/>
+          <w:lang w:eastAsia="zh-CN"/>
+        </w:rPr>
+        <w:t>，</w:t>
+      </w:r>
+      <w:r>
+        <w:rPr>
+          <w:rFonts w:hint="eastAsia"/>
+          <w:lang w:eastAsia="zh-CN"/>
+        </w:rPr>
+        <w:t xml:space="preserve">Perl </w:t>
+      </w:r>
+      <w:r>
+        <w:rPr>
+          <w:rFonts w:hint="eastAsia"/>
+          <w:lang w:eastAsia="zh-CN"/>
+        </w:rPr>
+        <w:t>等语言进行</w:t>
+      </w:r>
+      <w:r>
+        <w:rPr>
+          <w:rFonts w:hint="eastAsia"/>
+          <w:lang w:eastAsia="zh-CN"/>
+        </w:rPr>
+        <w:t xml:space="preserve"> </w:t>
+      </w:r>
+      <w:proofErr w:type="spellStart"/>
+      <w:r>
+        <w:rPr>
+          <w:rFonts w:hint="eastAsia"/>
+          <w:lang w:eastAsia="zh-CN"/>
+        </w:rPr>
+        <w:t>MapReduce</w:t>
+      </w:r>
+      <w:proofErr w:type="spellEnd"/>
+      <w:r>
+        <w:rPr>
+          <w:rFonts w:hint="eastAsia"/>
+          <w:lang w:eastAsia="zh-CN"/>
+        </w:rPr>
+        <w:t xml:space="preserve"> </w:t>
+      </w:r>
+      <w:r>
+        <w:rPr>
+          <w:rFonts w:hint="eastAsia"/>
+          <w:lang w:eastAsia="zh-CN"/>
+        </w:rPr>
+        <w:t>开发，但更简单的办法是安装和使用</w:t>
+      </w:r>
+      <w:r>
+        <w:rPr>
+          <w:rFonts w:hint="eastAsia"/>
+          <w:lang w:eastAsia="zh-CN"/>
+        </w:rPr>
+        <w:t xml:space="preserve"> Hive</w:t>
+      </w:r>
+      <w:r>
+        <w:rPr>
+          <w:rFonts w:hint="eastAsia"/>
+          <w:lang w:eastAsia="zh-CN"/>
+        </w:rPr>
+        <w:t xml:space="preserve"> </w:t>
+      </w:r>
+      <w:r>
+        <w:rPr>
+          <w:rFonts w:hint="eastAsia"/>
+          <w:lang w:eastAsia="zh-CN"/>
+        </w:rPr>
+        <w:t>或者</w:t>
+      </w:r>
+      <w:r>
+        <w:rPr>
+          <w:rFonts w:hint="eastAsia"/>
+          <w:lang w:eastAsia="zh-CN"/>
+        </w:rPr>
+        <w:t xml:space="preserve"> Pig</w:t>
+      </w:r>
+      <w:r>
+        <w:rPr>
+          <w:rFonts w:hint="eastAsia"/>
+          <w:lang w:eastAsia="zh-CN"/>
+        </w:rPr>
+        <w:t>。</w:t>
       </w:r>
       <w:r>
         <w:rPr>
@@ -750,277 +6582,19 @@
     </w:p>
     <w:p>
       <w:pPr>
-        <w:rPr>
-          <w:rFonts w:hint="eastAsia"/>
-          <w:lang w:eastAsia="zh-CN"/>
-        </w:rPr>
-      </w:pPr>
-    </w:p>
-    <w:p>
-      <w:pPr>
-        <w:rPr>
-          <w:rFonts w:hint="eastAsia"/>
-          <w:lang w:eastAsia="zh-CN"/>
-        </w:rPr>
-      </w:pPr>
-    </w:p>
-    <w:p>
-      <w:pPr>
         <w:pStyle w:val="2"/>
         <w:rPr>
           <w:rFonts w:hint="eastAsia"/>
-          <w:lang w:eastAsia="zh-CN"/>
-        </w:rPr>
-      </w:pPr>
-      <w:r>
-        <w:t>MapReduce</w:t>
-      </w:r>
-    </w:p>
-    <w:p>
-      <w:pPr>
-        <w:rPr>
-          <w:rFonts w:hint="eastAsia"/>
-          <w:lang w:eastAsia="zh-CN"/>
-        </w:rPr>
-      </w:pPr>
-      <w:proofErr w:type="spellStart"/>
-      <w:r>
-        <w:rPr>
-          <w:rFonts w:hint="eastAsia"/>
-          <w:lang w:eastAsia="zh-CN"/>
-        </w:rPr>
-        <w:t>Hadoop</w:t>
-      </w:r>
-      <w:proofErr w:type="spellEnd"/>
-      <w:r>
-        <w:rPr>
-          <w:rFonts w:hint="eastAsia"/>
-          <w:lang w:eastAsia="zh-CN"/>
-        </w:rPr>
-        <w:t xml:space="preserve"> </w:t>
-      </w:r>
-      <w:r>
-        <w:rPr>
-          <w:rFonts w:hint="eastAsia"/>
-          <w:lang w:eastAsia="zh-CN"/>
-        </w:rPr>
-        <w:t>原生</w:t>
-      </w:r>
-      <w:r>
-        <w:rPr>
-          <w:rFonts w:hint="eastAsia"/>
-          <w:lang w:eastAsia="zh-CN"/>
-        </w:rPr>
-        <w:t xml:space="preserve"> </w:t>
-      </w:r>
-      <w:proofErr w:type="spellStart"/>
-      <w:r>
-        <w:rPr>
-          <w:rFonts w:hint="eastAsia"/>
-          <w:lang w:eastAsia="zh-CN"/>
-        </w:rPr>
-        <w:t>MapReduce</w:t>
-      </w:r>
-      <w:proofErr w:type="spellEnd"/>
-      <w:r>
-        <w:rPr>
-          <w:rFonts w:hint="eastAsia"/>
-          <w:lang w:eastAsia="zh-CN"/>
-        </w:rPr>
-        <w:t xml:space="preserve"> </w:t>
-      </w:r>
-      <w:r>
-        <w:rPr>
-          <w:rFonts w:hint="eastAsia"/>
-          <w:lang w:eastAsia="zh-CN"/>
-        </w:rPr>
-        <w:t>需要</w:t>
-      </w:r>
-      <w:r>
-        <w:rPr>
-          <w:rFonts w:hint="eastAsia"/>
-          <w:lang w:eastAsia="zh-CN"/>
-        </w:rPr>
-        <w:t xml:space="preserve"> Java </w:t>
-      </w:r>
-      <w:r>
-        <w:rPr>
-          <w:rFonts w:hint="eastAsia"/>
-          <w:lang w:eastAsia="zh-CN"/>
-        </w:rPr>
-        <w:t>语言编写，但是不会</w:t>
-      </w:r>
-      <w:r>
-        <w:rPr>
-          <w:rFonts w:hint="eastAsia"/>
-          <w:lang w:eastAsia="zh-CN"/>
-        </w:rPr>
-        <w:t xml:space="preserve"> Java </w:t>
-      </w:r>
-      <w:r>
-        <w:rPr>
-          <w:rFonts w:hint="eastAsia"/>
-          <w:lang w:eastAsia="zh-CN"/>
-        </w:rPr>
-        <w:t>也没问题，通过</w:t>
-      </w:r>
-      <w:r>
-        <w:rPr>
-          <w:rFonts w:hint="eastAsia"/>
-          <w:lang w:eastAsia="zh-CN"/>
-        </w:rPr>
-        <w:t xml:space="preserve"> </w:t>
-      </w:r>
-      <w:proofErr w:type="spellStart"/>
-      <w:r>
-        <w:rPr>
-          <w:rFonts w:hint="eastAsia"/>
-          <w:lang w:eastAsia="zh-CN"/>
-        </w:rPr>
-        <w:t>Hadoop</w:t>
-      </w:r>
-      <w:proofErr w:type="spellEnd"/>
-      <w:r>
-        <w:rPr>
-          <w:rFonts w:hint="eastAsia"/>
-          <w:lang w:eastAsia="zh-CN"/>
-        </w:rPr>
-        <w:t xml:space="preserve"> streaming </w:t>
-      </w:r>
-      <w:r>
-        <w:rPr>
-          <w:rFonts w:hint="eastAsia"/>
-          <w:lang w:eastAsia="zh-CN"/>
-        </w:rPr>
-        <w:t>框架管理员可以使用</w:t>
-      </w:r>
-      <w:r>
-        <w:rPr>
-          <w:rFonts w:hint="eastAsia"/>
-          <w:lang w:eastAsia="zh-CN"/>
-        </w:rPr>
-        <w:t xml:space="preserve"> Python</w:t>
-      </w:r>
-      <w:r>
-        <w:rPr>
-          <w:rFonts w:hint="eastAsia"/>
-          <w:lang w:eastAsia="zh-CN"/>
-        </w:rPr>
-        <w:t>，</w:t>
-      </w:r>
-      <w:r>
-        <w:rPr>
-          <w:rFonts w:hint="eastAsia"/>
-          <w:lang w:eastAsia="zh-CN"/>
-        </w:rPr>
-        <w:t>Shell</w:t>
-      </w:r>
-      <w:r>
-        <w:rPr>
-          <w:rFonts w:hint="eastAsia"/>
-          <w:lang w:eastAsia="zh-CN"/>
-        </w:rPr>
-        <w:t>，</w:t>
-      </w:r>
-      <w:r>
-        <w:rPr>
-          <w:rFonts w:hint="eastAsia"/>
-          <w:lang w:eastAsia="zh-CN"/>
-        </w:rPr>
-        <w:t xml:space="preserve">Perl </w:t>
-      </w:r>
-      <w:r>
-        <w:rPr>
-          <w:rFonts w:hint="eastAsia"/>
-          <w:lang w:eastAsia="zh-CN"/>
-        </w:rPr>
-        <w:t>等语言进行</w:t>
-      </w:r>
-      <w:r>
-        <w:rPr>
-          <w:rFonts w:hint="eastAsia"/>
-          <w:lang w:eastAsia="zh-CN"/>
-        </w:rPr>
-        <w:t xml:space="preserve"> </w:t>
-      </w:r>
-      <w:proofErr w:type="spellStart"/>
-      <w:r>
-        <w:rPr>
-          <w:rFonts w:hint="eastAsia"/>
-          <w:lang w:eastAsia="zh-CN"/>
-        </w:rPr>
-        <w:t>MapReduce</w:t>
-      </w:r>
-      <w:proofErr w:type="spellEnd"/>
-      <w:r>
-        <w:rPr>
-          <w:rFonts w:hint="eastAsia"/>
-          <w:lang w:eastAsia="zh-CN"/>
-        </w:rPr>
-        <w:t xml:space="preserve"> </w:t>
-      </w:r>
-      <w:r>
-        <w:rPr>
-          <w:rFonts w:hint="eastAsia"/>
-          <w:lang w:eastAsia="zh-CN"/>
-        </w:rPr>
-        <w:t>开发，但更简单的办法是安装和使用</w:t>
-      </w:r>
-      <w:r>
-        <w:rPr>
-          <w:rFonts w:hint="eastAsia"/>
-          <w:lang w:eastAsia="zh-CN"/>
-        </w:rPr>
-        <w:t xml:space="preserve"> Hive</w:t>
-      </w:r>
-      <w:r>
-        <w:rPr>
-          <w:rFonts w:hint="eastAsia"/>
-          <w:lang w:eastAsia="zh-CN"/>
-        </w:rPr>
-        <w:t xml:space="preserve"> </w:t>
-      </w:r>
-      <w:r>
-        <w:rPr>
-          <w:rFonts w:hint="eastAsia"/>
-          <w:lang w:eastAsia="zh-CN"/>
-        </w:rPr>
-        <w:t>或者</w:t>
-      </w:r>
-      <w:r>
-        <w:rPr>
-          <w:rFonts w:hint="eastAsia"/>
-          <w:lang w:eastAsia="zh-CN"/>
-        </w:rPr>
-        <w:t xml:space="preserve"> Pig</w:t>
-      </w:r>
-      <w:r>
-        <w:rPr>
-          <w:rFonts w:hint="eastAsia"/>
-          <w:lang w:eastAsia="zh-CN"/>
-        </w:rPr>
-        <w:t>。</w:t>
-      </w:r>
-      <w:r>
-        <w:rPr>
-          <w:lang w:eastAsia="zh-CN"/>
-        </w:rPr>
-        <w:cr/>
-      </w:r>
-    </w:p>
-    <w:p>
-      <w:pPr>
-        <w:pStyle w:val="2"/>
-        <w:rPr>
-          <w:rFonts w:hint="eastAsia"/>
-        </w:rPr>
-      </w:pPr>
+        </w:rPr>
+      </w:pPr>
+      <w:bookmarkStart w:id="5" w:name="_Toc410768678"/>
       <w:r>
         <w:rPr>
           <w:rFonts w:hint="eastAsia"/>
         </w:rPr>
         <w:t>Yarn</w:t>
       </w:r>
+      <w:bookmarkEnd w:id="5"/>
     </w:p>
     <w:p>
       <w:pPr>
@@ -1169,7 +6743,7 @@
           <w:lang w:eastAsia="zh-CN"/>
         </w:rPr>
       </w:pPr>
-      <w:hyperlink r:id="rId7" w:history="1">
+      <w:hyperlink r:id="rId8" w:history="1">
         <w:r>
           <w:rPr>
             <w:rStyle w:val="af5"/>
@@ -1207,7 +6781,7 @@
           <w:rFonts w:asciiTheme="majorEastAsia" w:hint="eastAsia"/>
         </w:rPr>
       </w:pPr>
-      <w:hyperlink r:id="rId8" w:tgtFrame="_blank" w:history="1">
+      <w:hyperlink r:id="rId9" w:tgtFrame="_blank" w:history="1">
         <w:r>
           <w:rPr>
             <w:rStyle w:val="af5"/>
@@ -1275,7 +6849,7 @@
           <w:rFonts w:asciiTheme="majorEastAsia" w:hint="eastAsia"/>
         </w:rPr>
       </w:pPr>
-      <w:hyperlink r:id="rId9" w:tgtFrame="_blank" w:history="1">
+      <w:hyperlink r:id="rId10" w:tgtFrame="_blank" w:history="1">
         <w:r>
           <w:rPr>
             <w:rStyle w:val="af5"/>
@@ -1349,7 +6923,7 @@
           <w:rFonts w:asciiTheme="majorEastAsia" w:hint="eastAsia"/>
         </w:rPr>
       </w:pPr>
-      <w:hyperlink r:id="rId10" w:tgtFrame="_blank" w:history="1">
+      <w:hyperlink r:id="rId11" w:tgtFrame="_blank" w:history="1">
         <w:r>
           <w:rPr>
             <w:rStyle w:val="af5"/>
@@ -1425,7 +6999,7 @@
           <w:rFonts w:asciiTheme="majorEastAsia" w:hint="eastAsia"/>
         </w:rPr>
       </w:pPr>
-      <w:hyperlink r:id="rId11" w:tgtFrame="_blank" w:history="1">
+      <w:hyperlink r:id="rId12" w:tgtFrame="_blank" w:history="1">
         <w:r>
           <w:rPr>
             <w:rStyle w:val="af5"/>
@@ -1487,7 +7061,7 @@
           <w:rFonts w:asciiTheme="majorEastAsia" w:hint="eastAsia"/>
         </w:rPr>
       </w:pPr>
-      <w:hyperlink r:id="rId12" w:tgtFrame="_blank" w:history="1">
+      <w:hyperlink r:id="rId13" w:tgtFrame="_blank" w:history="1">
         <w:r>
           <w:rPr>
             <w:rStyle w:val="af5"/>
@@ -1537,7 +7111,7 @@
           <w:rFonts w:asciiTheme="majorEastAsia" w:hint="eastAsia"/>
         </w:rPr>
       </w:pPr>
-      <w:hyperlink r:id="rId13" w:tgtFrame="_blank" w:history="1">
+      <w:hyperlink r:id="rId14" w:tgtFrame="_blank" w:history="1">
         <w:r>
           <w:rPr>
             <w:rStyle w:val="af5"/>
@@ -1599,7 +7173,7 @@
           <w:rFonts w:asciiTheme="majorEastAsia" w:hint="eastAsia"/>
         </w:rPr>
       </w:pPr>
-      <w:hyperlink r:id="rId14" w:tgtFrame="_blank" w:history="1">
+      <w:hyperlink r:id="rId15" w:tgtFrame="_blank" w:history="1">
         <w:r>
           <w:rPr>
             <w:rStyle w:val="af5"/>
@@ -1638,7 +7212,7 @@
           <w:lang w:eastAsia="zh-CN"/>
         </w:rPr>
       </w:pPr>
-      <w:hyperlink r:id="rId15" w:tgtFrame="_blank" w:history="1">
+      <w:hyperlink r:id="rId16" w:tgtFrame="_blank" w:history="1">
         <w:r>
           <w:rPr>
             <w:rStyle w:val="af5"/>
@@ -1716,12 +7290,14 @@
           <w:lang w:eastAsia="zh-CN"/>
         </w:rPr>
       </w:pPr>
+      <w:bookmarkStart w:id="6" w:name="_Toc410768679"/>
       <w:r>
         <w:rPr>
           <w:lang w:eastAsia="zh-CN"/>
         </w:rPr>
         <w:t>SecondaryNameNode</w:t>
       </w:r>
+      <w:bookmarkEnd w:id="6"/>
     </w:p>
     <w:p>
       <w:pPr>
@@ -2034,29 +7610,204 @@
           <w:color w:val="FF0000"/>
           <w:lang w:eastAsia="zh-CN"/>
         </w:rPr>
+        <w:t>特别注意</w:t>
+      </w:r>
+      <w:r>
+        <w:rPr>
+          <w:rFonts w:hint="eastAsia"/>
+          <w:lang w:eastAsia="zh-CN"/>
+        </w:rPr>
+        <w:t>的是</w:t>
+      </w:r>
+      <w:r>
+        <w:rPr>
+          <w:rFonts w:hint="eastAsia"/>
+          <w:lang w:eastAsia="zh-CN"/>
+        </w:rPr>
+        <w:t xml:space="preserve"> SNN </w:t>
+      </w:r>
+      <w:r>
+        <w:rPr>
+          <w:rFonts w:hint="eastAsia"/>
+          <w:lang w:eastAsia="zh-CN"/>
+        </w:rPr>
+        <w:t>的内存配置要与</w:t>
+      </w:r>
+      <w:r>
+        <w:rPr>
+          <w:rFonts w:hint="eastAsia"/>
+          <w:lang w:eastAsia="zh-CN"/>
+        </w:rPr>
+        <w:t xml:space="preserve"> NN </w:t>
+      </w:r>
+      <w:r>
+        <w:rPr>
+          <w:rFonts w:hint="eastAsia"/>
+          <w:lang w:eastAsia="zh-CN"/>
+        </w:rPr>
+        <w:t>一致，因为合并编辑日志的工作需要将</w:t>
+      </w:r>
+      <w:r>
+        <w:rPr>
+          <w:rFonts w:hint="eastAsia"/>
+          <w:lang w:eastAsia="zh-CN"/>
+        </w:rPr>
+        <w:t xml:space="preserve"> metadata </w:t>
+      </w:r>
+      <w:r>
+        <w:rPr>
+          <w:rFonts w:hint="eastAsia"/>
+          <w:lang w:eastAsia="zh-CN"/>
+        </w:rPr>
+        <w:t>加载到内存完成。</w:t>
+      </w:r>
+    </w:p>
+    <w:p>
+      <w:pPr>
+        <w:rPr>
+          <w:rFonts w:hint="eastAsia"/>
+          <w:lang w:eastAsia="zh-CN"/>
+        </w:rPr>
+      </w:pPr>
+      <w:r>
+        <w:rPr>
+          <w:rFonts w:hint="eastAsia"/>
+          <w:lang w:eastAsia="zh-CN"/>
+        </w:rPr>
+        <w:t>另外，不仅仅是</w:t>
+      </w:r>
+      <w:r>
+        <w:rPr>
+          <w:rFonts w:hint="eastAsia"/>
+          <w:lang w:eastAsia="zh-CN"/>
+        </w:rPr>
+        <w:t xml:space="preserve"> SNN</w:t>
+      </w:r>
+      <w:r>
+        <w:rPr>
+          <w:rFonts w:hint="eastAsia"/>
+          <w:lang w:eastAsia="zh-CN"/>
+        </w:rPr>
+        <w:t>，任何保存</w:t>
+      </w:r>
+      <w:r>
+        <w:rPr>
+          <w:rFonts w:hint="eastAsia"/>
+          <w:lang w:eastAsia="zh-CN"/>
+        </w:rPr>
+        <w:t xml:space="preserve"> NN </w:t>
+      </w:r>
+      <w:r>
+        <w:rPr>
+          <w:rFonts w:hint="eastAsia"/>
+          <w:lang w:eastAsia="zh-CN"/>
+        </w:rPr>
+        <w:t>镜像的节点都可以通过上面步骤变为</w:t>
+      </w:r>
+      <w:r>
+        <w:rPr>
+          <w:rFonts w:hint="eastAsia"/>
+          <w:lang w:eastAsia="zh-CN"/>
+        </w:rPr>
+        <w:t xml:space="preserve"> NN</w:t>
+      </w:r>
+      <w:r>
+        <w:rPr>
+          <w:rFonts w:hint="eastAsia"/>
+          <w:lang w:eastAsia="zh-CN"/>
+        </w:rPr>
+        <w:t>，只是</w:t>
+      </w:r>
+      <w:r>
+        <w:rPr>
+          <w:rFonts w:hint="eastAsia"/>
+          <w:lang w:eastAsia="zh-CN"/>
+        </w:rPr>
+        <w:t xml:space="preserve"> SNN </w:t>
+      </w:r>
+      <w:r>
+        <w:rPr>
+          <w:rFonts w:hint="eastAsia"/>
+          <w:lang w:eastAsia="zh-CN"/>
+        </w:rPr>
+        <w:t>更适合罢了。</w:t>
+      </w:r>
+      <w:r>
+        <w:rPr>
+          <w:lang w:eastAsia="zh-CN"/>
+        </w:rPr>
+        <w:cr/>
+      </w:r>
+    </w:p>
+    <w:p>
+      <w:pPr>
+        <w:pStyle w:val="2"/>
+        <w:rPr>
+          <w:rFonts w:hint="eastAsia"/>
+        </w:rPr>
+      </w:pPr>
+      <w:bookmarkStart w:id="7" w:name="_Toc410768680"/>
+      <w:r>
+        <w:rPr>
+          <w:rFonts w:hint="eastAsia"/>
+        </w:rPr>
         <w:lastRenderedPageBreak/>
-        <w:t>特别注意</w:t>
-      </w:r>
-      <w:r>
-        <w:rPr>
-          <w:rFonts w:hint="eastAsia"/>
-          <w:lang w:eastAsia="zh-CN"/>
-        </w:rPr>
-        <w:t>的是</w:t>
-      </w:r>
-      <w:r>
-        <w:rPr>
-          <w:rFonts w:hint="eastAsia"/>
-          <w:lang w:eastAsia="zh-CN"/>
-        </w:rPr>
-        <w:t xml:space="preserve"> SNN </w:t>
-      </w:r>
-      <w:r>
-        <w:rPr>
-          <w:rFonts w:hint="eastAsia"/>
-          <w:lang w:eastAsia="zh-CN"/>
-        </w:rPr>
-        <w:t>的内存配置要与</w:t>
+        <w:t xml:space="preserve">Hadoop </w:t>
+      </w:r>
+      <w:proofErr w:type="spellStart"/>
+      <w:r>
+        <w:rPr>
+          <w:rFonts w:hint="eastAsia"/>
+        </w:rPr>
+        <w:t>安全控制</w:t>
+      </w:r>
+      <w:bookmarkEnd w:id="7"/>
+      <w:proofErr w:type="spellEnd"/>
+    </w:p>
+    <w:p>
+      <w:pPr>
+        <w:rPr>
+          <w:rFonts w:hint="eastAsia"/>
+          <w:lang w:eastAsia="zh-CN"/>
+        </w:rPr>
+      </w:pPr>
+      <w:proofErr w:type="spellStart"/>
+      <w:r>
+        <w:rPr>
+          <w:rFonts w:hint="eastAsia"/>
+          <w:lang w:eastAsia="zh-CN"/>
+        </w:rPr>
+        <w:t>Hadoop</w:t>
+      </w:r>
+      <w:proofErr w:type="spellEnd"/>
+      <w:r>
+        <w:rPr>
+          <w:rFonts w:hint="eastAsia"/>
+          <w:lang w:eastAsia="zh-CN"/>
+        </w:rPr>
+        <w:t xml:space="preserve"> </w:t>
+      </w:r>
+      <w:r>
+        <w:rPr>
+          <w:rFonts w:hint="eastAsia"/>
+          <w:lang w:eastAsia="zh-CN"/>
+        </w:rPr>
+        <w:t>安全控制非常简单，只包含简单的权限，即只根据客户端用户名，决定使用权限。它的设计原则是：“避免好人做错事，但不阻止坏人做坏事”。</w:t>
+      </w:r>
+    </w:p>
+    <w:p>
+      <w:pPr>
+        <w:rPr>
+          <w:rFonts w:hint="eastAsia"/>
+          <w:lang w:eastAsia="zh-CN"/>
+        </w:rPr>
+      </w:pPr>
+      <w:r>
+        <w:rPr>
+          <w:rFonts w:hint="eastAsia"/>
+          <w:lang w:eastAsia="zh-CN"/>
+        </w:rPr>
+        <w:t>如果你知道某台</w:t>
       </w:r>
       <w:r>
         <w:rPr>
@@ -2070,92 +7821,115 @@
           <w:rFonts w:hint="eastAsia"/>
           <w:lang w:eastAsia="zh-CN"/>
         </w:rPr>
-        <w:t>一致，因为合并编辑日志的工作需要将</w:t>
-      </w:r>
-      <w:r>
-        <w:rPr>
-          <w:rFonts w:hint="eastAsia"/>
-          <w:lang w:eastAsia="zh-CN"/>
-        </w:rPr>
-        <w:t xml:space="preserve"> metadata </w:t>
-      </w:r>
-      <w:r>
-        <w:rPr>
-          <w:rFonts w:hint="eastAsia"/>
-          <w:lang w:eastAsia="zh-CN"/>
-        </w:rPr>
-        <w:t>加载到内存完成。</w:t>
-      </w:r>
-    </w:p>
-    <w:p>
-      <w:pPr>
-        <w:rPr>
-          <w:rFonts w:hint="eastAsia"/>
-          <w:lang w:eastAsia="zh-CN"/>
-        </w:rPr>
-      </w:pPr>
-      <w:r>
-        <w:rPr>
-          <w:rFonts w:hint="eastAsia"/>
-          <w:lang w:eastAsia="zh-CN"/>
-        </w:rPr>
-        <w:t>另外，不仅仅是</w:t>
-      </w:r>
-      <w:r>
-        <w:rPr>
-          <w:rFonts w:hint="eastAsia"/>
-          <w:lang w:eastAsia="zh-CN"/>
-        </w:rPr>
-        <w:t xml:space="preserve"> SNN</w:t>
-      </w:r>
-      <w:r>
-        <w:rPr>
-          <w:rFonts w:hint="eastAsia"/>
-          <w:lang w:eastAsia="zh-CN"/>
-        </w:rPr>
-        <w:t>，任何保存</w:t>
-      </w:r>
-      <w:r>
-        <w:rPr>
-          <w:rFonts w:hint="eastAsia"/>
-          <w:lang w:eastAsia="zh-CN"/>
-        </w:rPr>
-        <w:t xml:space="preserve"> NN </w:t>
-      </w:r>
-      <w:r>
-        <w:rPr>
-          <w:rFonts w:hint="eastAsia"/>
-          <w:lang w:eastAsia="zh-CN"/>
-        </w:rPr>
-        <w:t>镜像的节点都可以通过上面步骤变为</w:t>
-      </w:r>
-      <w:r>
-        <w:rPr>
-          <w:rFonts w:hint="eastAsia"/>
-          <w:lang w:eastAsia="zh-CN"/>
-        </w:rPr>
-        <w:t xml:space="preserve"> NN</w:t>
-      </w:r>
-      <w:r>
-        <w:rPr>
-          <w:rFonts w:hint="eastAsia"/>
-          <w:lang w:eastAsia="zh-CN"/>
-        </w:rPr>
-        <w:t>，只是</w:t>
-      </w:r>
-      <w:r>
-        <w:rPr>
-          <w:rFonts w:hint="eastAsia"/>
-          <w:lang w:eastAsia="zh-CN"/>
-        </w:rPr>
-        <w:t xml:space="preserve"> SNN </w:t>
-      </w:r>
-      <w:r>
-        <w:rPr>
-          <w:rFonts w:hint="eastAsia"/>
-          <w:lang w:eastAsia="zh-CN"/>
-        </w:rPr>
-        <w:t>更适合罢了。</w:t>
+        <w:t>的</w:t>
+      </w:r>
+      <w:r>
+        <w:rPr>
+          <w:rFonts w:hint="eastAsia"/>
+          <w:lang w:eastAsia="zh-CN"/>
+        </w:rPr>
+        <w:t xml:space="preserve"> IP </w:t>
+      </w:r>
+      <w:r>
+        <w:rPr>
+          <w:rFonts w:hint="eastAsia"/>
+          <w:lang w:eastAsia="zh-CN"/>
+        </w:rPr>
+        <w:t>和端口，则可以很轻松获取</w:t>
+      </w:r>
+      <w:r>
+        <w:rPr>
+          <w:rFonts w:hint="eastAsia"/>
+          <w:lang w:eastAsia="zh-CN"/>
+        </w:rPr>
+        <w:t xml:space="preserve"> HDFS </w:t>
+      </w:r>
+      <w:r>
+        <w:rPr>
+          <w:rFonts w:hint="eastAsia"/>
+          <w:lang w:eastAsia="zh-CN"/>
+        </w:rPr>
+        <w:t>目录结构，并通过修改本机机器用户名伪装成</w:t>
+      </w:r>
+      <w:r>
+        <w:rPr>
+          <w:rFonts w:hint="eastAsia"/>
+          <w:lang w:eastAsia="zh-CN"/>
+        </w:rPr>
+        <w:t xml:space="preserve"> HDFS </w:t>
+      </w:r>
+      <w:r>
+        <w:rPr>
+          <w:rFonts w:hint="eastAsia"/>
+          <w:lang w:eastAsia="zh-CN"/>
+        </w:rPr>
+        <w:t>文件所属</w:t>
+      </w:r>
+      <w:r>
+        <w:rPr>
+          <w:rFonts w:hint="eastAsia"/>
+          <w:lang w:eastAsia="zh-CN"/>
+        </w:rPr>
+        <w:t xml:space="preserve"> owner</w:t>
+      </w:r>
+      <w:r>
+        <w:rPr>
+          <w:rFonts w:hint="eastAsia"/>
+          <w:lang w:eastAsia="zh-CN"/>
+        </w:rPr>
+        <w:t>，对该文件进行删除操作。</w:t>
+      </w:r>
+    </w:p>
+    <w:p>
+      <w:pPr>
+        <w:rPr>
+          <w:rFonts w:hint="eastAsia"/>
+          <w:lang w:eastAsia="zh-CN"/>
+        </w:rPr>
+      </w:pPr>
+      <w:r>
+        <w:rPr>
+          <w:rFonts w:hint="eastAsia"/>
+          <w:lang w:eastAsia="zh-CN"/>
+        </w:rPr>
+        <w:t>通过配置</w:t>
+      </w:r>
+      <w:r>
+        <w:rPr>
+          <w:rFonts w:hint="eastAsia"/>
+          <w:lang w:eastAsia="zh-CN"/>
+        </w:rPr>
+        <w:t xml:space="preserve"> </w:t>
+      </w:r>
+      <w:proofErr w:type="spellStart"/>
+      <w:r>
+        <w:rPr>
+          <w:rFonts w:hint="eastAsia"/>
+          <w:lang w:eastAsia="zh-CN"/>
+        </w:rPr>
+        <w:t>kerberos</w:t>
+      </w:r>
+      <w:proofErr w:type="spellEnd"/>
+      <w:r>
+        <w:rPr>
+          <w:rFonts w:hint="eastAsia"/>
+          <w:lang w:eastAsia="zh-CN"/>
+        </w:rPr>
+        <w:t>，可以实现身份验证。但很多管理员使用更简单有效的办法——通过防火墙对访问</w:t>
+      </w:r>
+      <w:r>
+        <w:rPr>
+          <w:rFonts w:hint="eastAsia"/>
+          <w:lang w:eastAsia="zh-CN"/>
+        </w:rPr>
+        <w:t xml:space="preserve"> IP</w:t>
+      </w:r>
+      <w:r>
+        <w:rPr>
+          <w:rFonts w:hint="eastAsia"/>
+          <w:lang w:eastAsia="zh-CN"/>
+        </w:rPr>
+        <w:t>进行控制。</w:t>
       </w:r>
       <w:r>
         <w:rPr>
@@ -2166,27 +7940,12 @@
     </w:p>
     <w:p>
       <w:pPr>
-        <w:rPr>
-          <w:rFonts w:hint="eastAsia"/>
-          <w:lang w:eastAsia="zh-CN"/>
-        </w:rPr>
-      </w:pPr>
-    </w:p>
-    <w:p>
-      <w:pPr>
-        <w:rPr>
-          <w:rFonts w:hint="eastAsia"/>
-          <w:lang w:eastAsia="zh-CN"/>
-        </w:rPr>
-      </w:pPr>
-    </w:p>
-    <w:p>
-      <w:pPr>
         <w:pStyle w:val="1"/>
         <w:rPr>
           <w:rFonts w:hint="eastAsia"/>
         </w:rPr>
       </w:pPr>
+      <w:bookmarkStart w:id="8" w:name="_Toc410768681"/>
       <w:r>
         <w:rPr>
           <w:rFonts w:hint="eastAsia"/>
@@ -2221,6 +7980,7 @@
         </w:rPr>
         <w:t>配置与管理</w:t>
       </w:r>
+      <w:bookmarkEnd w:id="8"/>
       <w:proofErr w:type="spellEnd"/>
     </w:p>
     <w:p>
@@ -2231,6 +7991,7 @@
           <w:shd w:val="clear" w:color="auto" w:fill="FFFFFF"/>
         </w:rPr>
       </w:pPr>
+      <w:bookmarkStart w:id="9" w:name="_Toc410768682"/>
       <w:r>
         <w:rPr>
           <w:rFonts w:hint="eastAsia"/>
@@ -2245,6 +8006,7 @@
         </w:rPr>
         <w:t>安装和维护</w:t>
       </w:r>
+      <w:bookmarkEnd w:id="9"/>
       <w:proofErr w:type="spellEnd"/>
     </w:p>
     <w:p>
@@ -2583,6 +8345,7 @@
           <w:shd w:val="clear" w:color="auto" w:fill="FFFFFF"/>
         </w:rPr>
       </w:pPr>
+      <w:bookmarkStart w:id="10" w:name="_Toc410768683"/>
       <w:r>
         <w:rPr>
           <w:rFonts w:hint="eastAsia"/>
@@ -2596,6 +8359,7 @@
         </w:rPr>
         <w:t>软件的安装和配置</w:t>
       </w:r>
+      <w:bookmarkEnd w:id="10"/>
       <w:proofErr w:type="spellEnd"/>
     </w:p>
     <w:p>
@@ -2911,6 +8675,7 @@
           <w:shd w:val="clear" w:color="auto" w:fill="FFFFFF"/>
           <w:lang w:eastAsia="zh-CN"/>
         </w:rPr>
+        <w:lastRenderedPageBreak/>
         <w:t>从以下方面来看，利用</w:t>
       </w:r>
       <w:r>
@@ -2948,7 +8713,6 @@
           <w:shd w:val="clear" w:color="auto" w:fill="FFFFFF"/>
           <w:lang w:eastAsia="zh-CN"/>
         </w:rPr>
-        <w:lastRenderedPageBreak/>
         <w:t>安装</w:t>
       </w:r>
     </w:p>
@@ -3181,6 +8945,7 @@
           <w:rFonts w:hint="eastAsia"/>
         </w:rPr>
       </w:pPr>
+      <w:bookmarkStart w:id="11" w:name="_Toc410768684"/>
       <w:proofErr w:type="spellStart"/>
       <w:r>
         <w:rPr>
@@ -3216,6 +8981,7 @@
         </w:rPr>
         <w:t>集群</w:t>
       </w:r>
+      <w:bookmarkEnd w:id="11"/>
       <w:proofErr w:type="spellEnd"/>
     </w:p>
     <w:p>
@@ -3787,6 +9553,7 @@
           <w:shd w:val="clear" w:color="auto" w:fill="FFFFFF"/>
         </w:rPr>
       </w:pPr>
+      <w:bookmarkStart w:id="12" w:name="_Toc410768685"/>
       <w:proofErr w:type="spellStart"/>
       <w:r>
         <w:rPr>
@@ -3801,6 +9568,7 @@
         </w:rPr>
         <w:t xml:space="preserve"> Datanode/Tasktracker</w:t>
       </w:r>
+      <w:bookmarkEnd w:id="12"/>
     </w:p>
     <w:p>
       <w:pPr>
@@ -4209,6 +9977,7 @@
                 <w:shd w:val="clear" w:color="auto" w:fill="FFFFFF"/>
                 <w:lang w:eastAsia="zh-CN"/>
               </w:rPr>
+              <w:lastRenderedPageBreak/>
               <w:t xml:space="preserve"> # fix </w:t>
             </w:r>
             <w:proofErr w:type="spellStart"/>
@@ -4271,7 +10040,6 @@
                 <w:shd w:val="clear" w:color="auto" w:fill="FFFFFF"/>
                 <w:lang w:eastAsia="zh-CN"/>
               </w:rPr>
-              <w:lastRenderedPageBreak/>
               <w:t xml:space="preserve"> …</w:t>
             </w:r>
           </w:p>
@@ -4523,6 +10291,7 @@
           <w:shd w:val="clear" w:color="auto" w:fill="FFFFFF"/>
         </w:rPr>
       </w:pPr>
+      <w:bookmarkStart w:id="13" w:name="_Toc410768686"/>
       <w:proofErr w:type="spellStart"/>
       <w:r>
         <w:rPr>
@@ -4560,6 +10329,7 @@
         </w:rPr>
         <w:t xml:space="preserve"> Namenode)</w:t>
       </w:r>
+      <w:bookmarkEnd w:id="13"/>
     </w:p>
     <w:p>
       <w:pPr>
@@ -5219,6 +10989,7 @@
                 <w:shd w:val="clear" w:color="auto" w:fill="FFFFFF"/>
                 <w:lang w:eastAsia="zh-CN"/>
               </w:rPr>
+              <w:lastRenderedPageBreak/>
               <w:t xml:space="preserve"> }</w:t>
             </w:r>
           </w:p>
@@ -5258,7 +11029,6 @@
                 <w:shd w:val="clear" w:color="auto" w:fill="FFFFFF"/>
                 <w:lang w:eastAsia="zh-CN"/>
               </w:rPr>
-              <w:lastRenderedPageBreak/>
               <w:t xml:space="preserve"> </w:t>
             </w:r>
             <w:proofErr w:type="gramStart"/>
@@ -5671,6 +11441,7 @@
           <w:shd w:val="clear" w:color="auto" w:fill="FFFFFF"/>
         </w:rPr>
       </w:pPr>
+      <w:bookmarkStart w:id="14" w:name="_Toc410768687"/>
       <w:proofErr w:type="spellStart"/>
       <w:r>
         <w:rPr>
@@ -5686,6 +11457,7 @@
         </w:rPr>
         <w:t xml:space="preserve"> JobTracker</w:t>
       </w:r>
+      <w:bookmarkEnd w:id="14"/>
     </w:p>
     <w:p>
       <w:pPr>
@@ -5971,6 +11743,7 @@
           <w:rFonts w:hint="eastAsia"/>
         </w:rPr>
       </w:pPr>
+      <w:bookmarkStart w:id="15" w:name="_Toc410768688"/>
       <w:proofErr w:type="spellStart"/>
       <w:r>
         <w:rPr>
@@ -5978,6 +11751,7 @@
         </w:rPr>
         <w:t>集群内存设置</w:t>
       </w:r>
+      <w:bookmarkEnd w:id="15"/>
       <w:proofErr w:type="spellEnd"/>
     </w:p>
     <w:p>
@@ -6434,6 +12208,7 @@
           <w:lang w:eastAsia="zh-CN"/>
         </w:rPr>
       </w:pPr>
+      <w:bookmarkStart w:id="16" w:name="_Toc410768689"/>
       <w:r>
         <w:rPr>
           <w:rFonts w:hint="eastAsia"/>
@@ -6447,6 +12222,7 @@
         </w:rPr>
         <w:t>生态系统</w:t>
       </w:r>
+      <w:bookmarkEnd w:id="16"/>
       <w:proofErr w:type="spellEnd"/>
     </w:p>
     <w:p>
@@ -6599,6 +12375,7 @@
           <w:rFonts w:hint="eastAsia"/>
         </w:rPr>
       </w:pPr>
+      <w:bookmarkStart w:id="17" w:name="_Toc410768690"/>
       <w:r>
         <w:rPr>
           <w:rFonts w:hint="eastAsia"/>
@@ -6612,6 +12389,7 @@
         </w:rPr>
         <w:t>数据仓库</w:t>
       </w:r>
+      <w:bookmarkEnd w:id="17"/>
       <w:proofErr w:type="spellEnd"/>
     </w:p>
     <w:p>
@@ -6843,6 +12621,7 @@
           <w:lang w:eastAsia="zh-CN"/>
         </w:rPr>
       </w:pPr>
+      <w:bookmarkStart w:id="18" w:name="_Toc410768691"/>
       <w:r>
         <w:rPr>
           <w:rFonts w:hint="eastAsia"/>
@@ -6850,6 +12629,7 @@
         </w:rPr>
         <w:t>Apache Cassandra</w:t>
       </w:r>
+      <w:bookmarkEnd w:id="18"/>
     </w:p>
     <w:p>
       <w:pPr>
@@ -6897,12 +12677,14 @@
           <w:lang w:eastAsia="zh-CN"/>
         </w:rPr>
       </w:pPr>
+      <w:bookmarkStart w:id="19" w:name="_Toc410768692"/>
       <w:r>
         <w:rPr>
           <w:lang w:eastAsia="zh-CN"/>
         </w:rPr>
         <w:t>Hbase</w:t>
       </w:r>
+      <w:bookmarkEnd w:id="19"/>
     </w:p>
     <w:p>
       <w:pPr>
@@ -6940,26 +12722,34 @@
           <w:lang w:eastAsia="zh-CN"/>
         </w:rPr>
       </w:pPr>
+      <w:bookmarkStart w:id="20" w:name="_Toc410768693"/>
+      <w:r>
+        <w:rPr>
+          <w:lang w:eastAsia="zh-CN"/>
+        </w:rPr>
+        <w:t>Apache Pig</w:t>
+      </w:r>
+      <w:bookmarkEnd w:id="20"/>
+      <w:r>
+        <w:rPr>
+          <w:lang w:eastAsia="zh-CN"/>
+        </w:rPr>
+        <w:t xml:space="preserve"> </w:t>
+      </w:r>
+    </w:p>
+    <w:p>
+      <w:pPr>
+        <w:rPr>
+          <w:rFonts w:hint="eastAsia"/>
+          <w:lang w:eastAsia="zh-CN"/>
+        </w:rPr>
+      </w:pPr>
       <w:r>
         <w:rPr>
           <w:lang w:eastAsia="zh-CN"/>
         </w:rPr>
         <w:t xml:space="preserve">Apache Pig </w:t>
       </w:r>
-    </w:p>
-    <w:p>
-      <w:pPr>
-        <w:rPr>
-          <w:rFonts w:hint="eastAsia"/>
-          <w:lang w:eastAsia="zh-CN"/>
-        </w:rPr>
-      </w:pPr>
-      <w:r>
-        <w:rPr>
-          <w:lang w:eastAsia="zh-CN"/>
-        </w:rPr>
-        <w:t xml:space="preserve">Apache Pig </w:t>
-      </w:r>
       <w:r>
         <w:rPr>
           <w:rFonts w:hint="eastAsia"/>
@@ -6975,6 +12765,22 @@
           <w:lang w:eastAsia="zh-CN"/>
         </w:rPr>
       </w:pPr>
+      <w:bookmarkStart w:id="21" w:name="_Toc410768694"/>
+      <w:r>
+        <w:rPr>
+          <w:lang w:eastAsia="zh-CN"/>
+        </w:rPr>
+        <w:t>Apache ZooKeeper</w:t>
+      </w:r>
+      <w:bookmarkEnd w:id="21"/>
+    </w:p>
+    <w:p>
+      <w:pPr>
+        <w:rPr>
+          <w:rFonts w:hint="eastAsia"/>
+          <w:lang w:eastAsia="zh-CN"/>
+        </w:rPr>
+      </w:pPr>
       <w:r>
         <w:rPr>
           <w:lang w:eastAsia="zh-CN"/>
@@ -6989,28 +12795,6 @@
         <w:t>ZooKeeper</w:t>
       </w:r>
       <w:proofErr w:type="spellEnd"/>
-    </w:p>
-    <w:p>
-      <w:pPr>
-        <w:rPr>
-          <w:rFonts w:hint="eastAsia"/>
-          <w:lang w:eastAsia="zh-CN"/>
-        </w:rPr>
-      </w:pPr>
-      <w:r>
-        <w:rPr>
-          <w:lang w:eastAsia="zh-CN"/>
-        </w:rPr>
-        <w:t xml:space="preserve">Apache </w:t>
-      </w:r>
-      <w:proofErr w:type="spellStart"/>
-      <w:r>
-        <w:rPr>
-          <w:lang w:eastAsia="zh-CN"/>
-        </w:rPr>
-        <w:t>ZooKeeper</w:t>
-      </w:r>
-      <w:proofErr w:type="spellEnd"/>
       <w:r>
         <w:rPr>
           <w:lang w:eastAsia="zh-CN"/>
@@ -7033,6 +12817,7 @@
           <w:lang w:eastAsia="zh-CN"/>
         </w:rPr>
       </w:pPr>
+      <w:bookmarkStart w:id="22" w:name="_Toc410768695"/>
       <w:r>
         <w:rPr>
           <w:lang w:eastAsia="zh-CN"/>
@@ -7040,6 +12825,7 @@
         <w:lastRenderedPageBreak/>
         <w:t>Chukwa</w:t>
       </w:r>
+      <w:bookmarkEnd w:id="22"/>
     </w:p>
     <w:p>
       <w:pPr>
@@ -7092,12 +12878,14 @@
           <w:lang w:eastAsia="zh-CN"/>
         </w:rPr>
       </w:pPr>
+      <w:bookmarkStart w:id="23" w:name="_Toc410768696"/>
       <w:r>
         <w:rPr>
           <w:lang w:eastAsia="zh-CN"/>
         </w:rPr>
         <w:t>Apache Mahout</w:t>
       </w:r>
+      <w:bookmarkEnd w:id="23"/>
     </w:p>
     <w:p>
       <w:pPr>
@@ -7169,6 +12957,7 @@
           <w:lang w:eastAsia="zh-CN"/>
         </w:rPr>
       </w:pPr>
+      <w:bookmarkStart w:id="24" w:name="_Toc410768697"/>
       <w:r>
         <w:rPr>
           <w:rFonts w:hint="eastAsia"/>
@@ -7183,6 +12972,105 @@
         </w:rPr>
         <w:t>发行商的开源服务与工具</w:t>
       </w:r>
+      <w:bookmarkEnd w:id="24"/>
+    </w:p>
+    <w:p>
+      <w:pPr>
+        <w:rPr>
+          <w:rFonts w:hint="eastAsia"/>
+          <w:lang w:eastAsia="zh-CN"/>
+        </w:rPr>
+      </w:pPr>
+      <w:r>
+        <w:rPr>
+          <w:rFonts w:hint="eastAsia"/>
+          <w:lang w:eastAsia="zh-CN"/>
+        </w:rPr>
+        <w:t>什么是</w:t>
+      </w:r>
+      <w:proofErr w:type="spellStart"/>
+      <w:r>
+        <w:rPr>
+          <w:rFonts w:hint="eastAsia"/>
+          <w:lang w:eastAsia="zh-CN"/>
+        </w:rPr>
+        <w:t>Hadoop</w:t>
+      </w:r>
+      <w:proofErr w:type="spellEnd"/>
+      <w:r>
+        <w:rPr>
+          <w:rFonts w:hint="eastAsia"/>
+          <w:lang w:eastAsia="zh-CN"/>
+        </w:rPr>
+        <w:t xml:space="preserve"> </w:t>
+      </w:r>
+      <w:r>
+        <w:rPr>
+          <w:rFonts w:hint="eastAsia"/>
+          <w:lang w:eastAsia="zh-CN"/>
+        </w:rPr>
+        <w:t>发行版（</w:t>
+      </w:r>
+      <w:proofErr w:type="spellStart"/>
+      <w:r>
+        <w:rPr>
+          <w:rFonts w:hint="eastAsia"/>
+          <w:lang w:eastAsia="zh-CN"/>
+        </w:rPr>
+        <w:t>Hadoop</w:t>
+      </w:r>
+      <w:proofErr w:type="spellEnd"/>
+      <w:r>
+        <w:rPr>
+          <w:rFonts w:hint="eastAsia"/>
+          <w:lang w:eastAsia="zh-CN"/>
+        </w:rPr>
+        <w:t xml:space="preserve"> distribution</w:t>
+      </w:r>
+      <w:r>
+        <w:rPr>
+          <w:rFonts w:hint="eastAsia"/>
+          <w:lang w:eastAsia="zh-CN"/>
+        </w:rPr>
+        <w:t>），简单来说就是基于开源</w:t>
+      </w:r>
+      <w:r>
+        <w:rPr>
+          <w:rFonts w:hint="eastAsia"/>
+          <w:lang w:eastAsia="zh-CN"/>
+        </w:rPr>
+        <w:t>Apache</w:t>
+      </w:r>
+      <w:r>
+        <w:rPr>
+          <w:rFonts w:hint="eastAsia"/>
+          <w:lang w:eastAsia="zh-CN"/>
+        </w:rPr>
+        <w:t xml:space="preserve"> </w:t>
+      </w:r>
+      <w:proofErr w:type="spellStart"/>
+      <w:r>
+        <w:rPr>
+          <w:rFonts w:hint="eastAsia"/>
+          <w:lang w:eastAsia="zh-CN"/>
+        </w:rPr>
+        <w:t>Hadoop</w:t>
+      </w:r>
+      <w:proofErr w:type="spellEnd"/>
+      <w:r>
+        <w:rPr>
+          <w:rFonts w:hint="eastAsia"/>
+          <w:lang w:eastAsia="zh-CN"/>
+        </w:rPr>
+        <w:t xml:space="preserve"> </w:t>
+      </w:r>
+      <w:r>
+        <w:rPr>
+          <w:rFonts w:hint="eastAsia"/>
+          <w:lang w:eastAsia="zh-CN"/>
+        </w:rPr>
+        <w:t>进行改造的商业解决方案，其中包括一系列定制的管理工具和软件。</w:t>
+      </w:r>
     </w:p>
     <w:p>
       <w:pPr>
@@ -7292,6 +13180,7 @@
           <w:lang w:eastAsia="zh-CN"/>
         </w:rPr>
       </w:pPr>
+      <w:bookmarkStart w:id="25" w:name="_Toc410768698"/>
       <w:r>
         <w:rPr>
           <w:rFonts w:hint="eastAsia"/>
@@ -7299,6 +13188,7 @@
         </w:rPr>
         <w:t>Hortonworks</w:t>
       </w:r>
+      <w:bookmarkEnd w:id="25"/>
     </w:p>
     <w:p>
       <w:pPr>
@@ -7346,6 +13236,7 @@
           <w:lang w:eastAsia="zh-CN"/>
         </w:rPr>
       </w:pPr>
+      <w:bookmarkStart w:id="26" w:name="_Toc410768699"/>
       <w:r>
         <w:rPr>
           <w:rFonts w:hint="eastAsia"/>
@@ -7353,6 +13244,7 @@
         </w:rPr>
         <w:t>MapR Technologies</w:t>
       </w:r>
+      <w:bookmarkEnd w:id="26"/>
     </w:p>
     <w:p>
       <w:pPr>
@@ -7370,6 +13262,7 @@
           <w:lang w:eastAsia="zh-CN"/>
         </w:rPr>
       </w:pPr>
+      <w:bookmarkStart w:id="27" w:name="_Toc410768700"/>
       <w:r>
         <w:rPr>
           <w:rFonts w:hint="eastAsia"/>
@@ -7377,15 +13270,16 @@
         </w:rPr>
         <w:t>Cloudera</w:t>
       </w:r>
-    </w:p>
-    <w:p>
-      <w:pPr>
-        <w:rPr>
-          <w:rFonts w:hint="eastAsia"/>
-          <w:lang w:eastAsia="zh-CN"/>
-        </w:rPr>
-      </w:pPr>
-      <w:hyperlink r:id="rId16" w:history="1">
+      <w:bookmarkEnd w:id="27"/>
+    </w:p>
+    <w:p>
+      <w:pPr>
+        <w:rPr>
+          <w:rFonts w:hint="eastAsia"/>
+          <w:lang w:eastAsia="zh-CN"/>
+        </w:rPr>
+      </w:pPr>
+      <w:hyperlink r:id="rId17" w:history="1">
         <w:r>
           <w:rPr>
             <w:rStyle w:val="af5"/>
@@ -7478,6 +13372,7 @@
           <w:lang w:eastAsia="zh-CN"/>
         </w:rPr>
       </w:pPr>
+      <w:bookmarkStart w:id="28" w:name="_Toc410768701"/>
       <w:r>
         <w:rPr>
           <w:rFonts w:hint="eastAsia"/>
@@ -7485,6 +13380,7 @@
         </w:rPr>
         <w:t>CDH</w:t>
       </w:r>
+      <w:bookmarkEnd w:id="28"/>
     </w:p>
     <w:p>
       <w:pPr>
@@ -7823,6 +13719,7 @@
           <w:rFonts w:hint="eastAsia"/>
           <w:lang w:eastAsia="zh-CN"/>
         </w:rPr>
+        <w:lastRenderedPageBreak/>
         <w:t>联网安装、升级，非常方便。可以下载</w:t>
       </w:r>
       <w:r>
@@ -7929,7 +13826,6 @@
           <w:rFonts w:hint="eastAsia"/>
           <w:lang w:eastAsia="zh-CN"/>
         </w:rPr>
-        <w:lastRenderedPageBreak/>
         <w:t>Hadoop</w:t>
       </w:r>
       <w:proofErr w:type="spellEnd"/>
@@ -8288,6 +14184,7 @@
           <w:lang w:eastAsia="zh-CN"/>
         </w:rPr>
       </w:pPr>
+      <w:bookmarkStart w:id="29" w:name="_Toc410768702"/>
       <w:r>
         <w:rPr>
           <w:rFonts w:hint="eastAsia"/>
@@ -8295,6 +14192,7 @@
         </w:rPr>
         <w:t>Cloudera Manager</w:t>
       </w:r>
+      <w:bookmarkEnd w:id="29"/>
     </w:p>
     <w:p>
       <w:pPr>
@@ -8514,6 +14412,7 @@
           <w:lang w:eastAsia="zh-CN"/>
         </w:rPr>
       </w:pPr>
+      <w:bookmarkStart w:id="30" w:name="_Toc410768703"/>
       <w:r>
         <w:rPr>
           <w:rFonts w:hint="eastAsia"/>
@@ -8528,6 +14427,7 @@
         </w:rPr>
         <w:t>框架</w:t>
       </w:r>
+      <w:bookmarkEnd w:id="30"/>
     </w:p>
     <w:p>
       <w:pPr>
@@ -8893,6 +14793,7 @@
       <w:pPr>
         <w:pStyle w:val="3"/>
       </w:pPr>
+      <w:bookmarkStart w:id="31" w:name="_Toc410768704"/>
       <w:r>
         <w:rPr>
           <w:rFonts w:hint="eastAsia"/>
@@ -8924,6 +14825,7 @@
         </w:rPr>
         <w:t>变为分析型数据库</w:t>
       </w:r>
+      <w:bookmarkEnd w:id="31"/>
       <w:proofErr w:type="spellEnd"/>
     </w:p>
     <w:p>
@@ -9170,6 +15072,7 @@
           <w:rFonts w:hint="eastAsia"/>
           <w:lang w:eastAsia="zh-CN" w:bidi="ar-SA"/>
         </w:rPr>
+        <w:lastRenderedPageBreak/>
         <w:t>同</w:t>
       </w:r>
       <w:proofErr w:type="spellStart"/>
@@ -9319,7 +15222,6 @@
           <w:rFonts w:hint="eastAsia"/>
           <w:lang w:eastAsia="zh-CN" w:bidi="ar-SA"/>
         </w:rPr>
-        <w:lastRenderedPageBreak/>
         <w:t>总体来说，虽然</w:t>
       </w:r>
       <w:r>
@@ -9518,7 +15420,8 @@
           <w:lang w:eastAsia="zh-CN"/>
         </w:rPr>
       </w:pPr>
-      <w:hyperlink r:id="rId17" w:history="1">
+      <w:hyperlink r:id="rId18" w:history="1">
+        <w:bookmarkStart w:id="32" w:name="_Toc410768705"/>
         <w:r>
           <w:rPr>
             <w:rStyle w:val="af5"/>
@@ -9528,6 +15431,7 @@
           </w:rPr>
           <w:t>Attunity Ltd.</w:t>
         </w:r>
+        <w:bookmarkEnd w:id="32"/>
       </w:hyperlink>
     </w:p>
     <w:p>
@@ -9580,6 +15484,7 @@
           <w:lang w:eastAsia="zh-CN"/>
         </w:rPr>
       </w:pPr>
+      <w:bookmarkStart w:id="33" w:name="_Toc410768706"/>
       <w:r>
         <w:rPr>
           <w:rFonts w:hint="eastAsia"/>
@@ -9587,6 +15492,7 @@
         </w:rPr>
         <w:t>Dataguise Inc.</w:t>
       </w:r>
+      <w:bookmarkEnd w:id="33"/>
     </w:p>
     <w:p>
       <w:pPr>
@@ -9838,6 +15744,7 @@
           <w:lang w:eastAsia="zh-CN"/>
         </w:rPr>
       </w:pPr>
+      <w:bookmarkStart w:id="34" w:name="_Toc410768707"/>
       <w:r>
         <w:rPr>
           <w:rFonts w:hint="eastAsia"/>
@@ -9854,6 +15761,7 @@
         </w:rPr>
         <w:t>公司</w:t>
       </w:r>
+      <w:bookmarkEnd w:id="34"/>
     </w:p>
     <w:p>
       <w:pPr>
@@ -10261,6 +16169,7 @@
           <w:lang w:eastAsia="zh-CN"/>
         </w:rPr>
       </w:pPr>
+      <w:bookmarkStart w:id="35" w:name="_Toc410768708"/>
       <w:r>
         <w:rPr>
           <w:rFonts w:hint="eastAsia"/>
@@ -10268,20 +16177,20 @@
         </w:rPr>
         <w:t>Intel</w:t>
       </w:r>
-    </w:p>
-    <w:p>
-      <w:pPr>
-        <w:rPr>
-          <w:rFonts w:hint="eastAsia"/>
-          <w:lang w:eastAsia="zh-CN"/>
-        </w:rPr>
-      </w:pPr>
-      <w:r>
-        <w:rPr>
-          <w:rFonts w:hint="eastAsia"/>
-          <w:lang w:eastAsia="zh-CN"/>
-        </w:rPr>
-        <w:lastRenderedPageBreak/>
+      <w:bookmarkEnd w:id="35"/>
+    </w:p>
+    <w:p>
+      <w:pPr>
+        <w:rPr>
+          <w:rFonts w:hint="eastAsia"/>
+          <w:lang w:eastAsia="zh-CN"/>
+        </w:rPr>
+      </w:pPr>
+      <w:r>
+        <w:rPr>
+          <w:rFonts w:hint="eastAsia"/>
+          <w:lang w:eastAsia="zh-CN"/>
+        </w:rPr>
         <w:t xml:space="preserve"> Apache </w:t>
       </w:r>
       <w:proofErr w:type="spellStart"/>
@@ -10302,6 +16211,7 @@
           <w:lang w:eastAsia="zh-CN"/>
         </w:rPr>
       </w:pPr>
+      <w:bookmarkStart w:id="36" w:name="_Toc410768709"/>
       <w:r>
         <w:rPr>
           <w:rFonts w:hint="eastAsia"/>
@@ -10316,6 +16226,7 @@
         </w:rPr>
         <w:t xml:space="preserve"> Azure</w:t>
       </w:r>
+      <w:bookmarkEnd w:id="36"/>
     </w:p>
     <w:p>
       <w:pPr>
@@ -10393,6 +16304,7 @@
           <w:lang w:eastAsia="zh-CN"/>
         </w:rPr>
       </w:pPr>
+      <w:bookmarkStart w:id="37" w:name="_Toc410768710"/>
       <w:proofErr w:type="gramStart"/>
       <w:r>
         <w:rPr>
@@ -10401,6 +16313,7 @@
         </w:rPr>
         <w:t>官网学习</w:t>
       </w:r>
+      <w:bookmarkEnd w:id="37"/>
       <w:proofErr w:type="gramEnd"/>
     </w:p>
     <w:p>
@@ -10422,7 +16335,8 @@
       <w:pPr>
         <w:pStyle w:val="1"/>
       </w:pPr>
-      <w:hyperlink r:id="rId18" w:history="1">
+      <w:hyperlink r:id="rId19" w:history="1">
+        <w:bookmarkStart w:id="38" w:name="_Toc410768711"/>
         <w:r>
           <w:rPr>
             <w:rStyle w:val="af5"/>
@@ -10443,6 +16357,7 @@
           </w:rPr>
           <w:t>集群部署</w:t>
         </w:r>
+        <w:bookmarkEnd w:id="38"/>
       </w:hyperlink>
     </w:p>
     <w:p>
@@ -10451,7 +16366,7 @@
           <w:lang w:eastAsia="zh-CN"/>
         </w:rPr>
       </w:pPr>
-      <w:hyperlink r:id="rId19" w:history="1">
+      <w:hyperlink r:id="rId20" w:history="1">
         <w:r>
           <w:rPr>
             <w:rStyle w:val="af5"/>
@@ -10473,6 +16388,7 @@
           <w:szCs w:val="32"/>
         </w:rPr>
       </w:pPr>
+      <w:bookmarkStart w:id="39" w:name="_Toc410768712"/>
       <w:r>
         <w:rPr>
           <w:rFonts w:ascii="Verdana" w:hAnsi="Verdana"/>
@@ -10492,6 +16408,7 @@
         </w:rPr>
         <w:t>机器说明</w:t>
       </w:r>
+      <w:bookmarkEnd w:id="39"/>
       <w:proofErr w:type="spellEnd"/>
     </w:p>
     <w:tbl>
@@ -11157,6 +17074,7 @@
           <w:szCs w:val="32"/>
         </w:rPr>
       </w:pPr>
+      <w:bookmarkStart w:id="40" w:name="_Toc410768713"/>
       <w:r>
         <w:rPr>
           <w:rFonts w:ascii="Verdana" w:hAnsi="Verdana"/>
@@ -11176,6 +17094,7 @@
         </w:rPr>
         <w:t>打通无密钥</w:t>
       </w:r>
+      <w:bookmarkEnd w:id="40"/>
       <w:proofErr w:type="spellEnd"/>
     </w:p>
     <w:p>
@@ -11197,6 +17116,7 @@
           <w:sz w:val="21"/>
           <w:szCs w:val="21"/>
         </w:rPr>
+        <w:lastRenderedPageBreak/>
         <w:t xml:space="preserve">    </w:t>
       </w:r>
       <w:r>
@@ -11329,7 +17249,6 @@
           <w:sz w:val="21"/>
           <w:szCs w:val="21"/>
         </w:rPr>
-        <w:lastRenderedPageBreak/>
         <w:t>一路回车，直到产生一个图形结构，此时便产生了</w:t>
       </w:r>
       <w:r>
@@ -11933,7 +17852,7 @@
                     </pic:cNvPicPr>
                   </pic:nvPicPr>
                   <pic:blipFill>
-                    <a:blip r:embed="rId20" cstate="print"/>
+                    <a:blip r:embed="rId21" cstate="print"/>
                     <a:srcRect/>
                     <a:stretch>
                       <a:fillRect/>
@@ -12016,6 +17935,7 @@
           <w:szCs w:val="32"/>
         </w:rPr>
       </w:pPr>
+      <w:bookmarkStart w:id="41" w:name="_Toc410768714"/>
       <w:r>
         <w:rPr>
           <w:rFonts w:ascii="Verdana" w:hAnsi="Verdana"/>
@@ -12043,6 +17963,7 @@
         </w:rPr>
         <w:t>Hadoop2.3</w:t>
       </w:r>
+      <w:bookmarkEnd w:id="41"/>
     </w:p>
     <w:p>
       <w:pPr>
@@ -12214,7 +18135,7 @@
             <wp:extent cx="190500" cy="190500"/>
             <wp:effectExtent l="19050" t="0" r="0" b="0"/>
             <wp:docPr id="25" name="图片 2" descr="复制代码">
-              <a:hlinkClick xmlns:a="http://schemas.openxmlformats.org/drawingml/2006/main" r:id="rId21" tooltip="&quot;复制代码&quot;"/>
+              <a:hlinkClick xmlns:a="http://schemas.openxmlformats.org/drawingml/2006/main" r:id="rId22" tooltip="&quot;复制代码&quot;"/>
             </wp:docPr>
             <wp:cNvGraphicFramePr>
               <a:graphicFrameLocks xmlns:a="http://schemas.openxmlformats.org/drawingml/2006/main" noChangeAspect="1"/>
@@ -12224,14 +18145,14 @@
                 <pic:pic xmlns:pic="http://schemas.openxmlformats.org/drawingml/2006/picture">
                   <pic:nvPicPr>
                     <pic:cNvPr id="0" name="Picture 2" descr="复制代码">
-                      <a:hlinkClick r:id="rId21" tooltip="&quot;复制代码&quot;"/>
+                      <a:hlinkClick r:id="rId22" tooltip="&quot;复制代码&quot;"/>
                     </pic:cNvPr>
                     <pic:cNvPicPr>
                       <a:picLocks noChangeAspect="1" noChangeArrowheads="1"/>
                     </pic:cNvPicPr>
                   </pic:nvPicPr>
                   <pic:blipFill>
-                    <a:blip r:embed="rId22" cstate="print"/>
+                    <a:blip r:embed="rId23" cstate="print"/>
                     <a:srcRect/>
                     <a:stretch>
                       <a:fillRect/>
@@ -12724,6 +18645,7 @@
         <w:rPr>
           <w:color w:val="008080"/>
         </w:rPr>
+        <w:lastRenderedPageBreak/>
         <w:t xml:space="preserve"> 9</w:t>
       </w:r>
       <w:r>
@@ -12808,7 +18730,7 @@
             <wp:extent cx="190500" cy="190500"/>
             <wp:effectExtent l="19050" t="0" r="0" b="0"/>
             <wp:docPr id="24" name="图片 3" descr="复制代码">
-              <a:hlinkClick xmlns:a="http://schemas.openxmlformats.org/drawingml/2006/main" r:id="rId21" tooltip="&quot;复制代码&quot;"/>
+              <a:hlinkClick xmlns:a="http://schemas.openxmlformats.org/drawingml/2006/main" r:id="rId22" tooltip="&quot;复制代码&quot;"/>
             </wp:docPr>
             <wp:cNvGraphicFramePr>
               <a:graphicFrameLocks xmlns:a="http://schemas.openxmlformats.org/drawingml/2006/main" noChangeAspect="1"/>
@@ -12818,14 +18740,14 @@
                 <pic:pic xmlns:pic="http://schemas.openxmlformats.org/drawingml/2006/picture">
                   <pic:nvPicPr>
                     <pic:cNvPr id="0" name="Picture 3" descr="复制代码">
-                      <a:hlinkClick r:id="rId21" tooltip="&quot;复制代码&quot;"/>
+                      <a:hlinkClick r:id="rId22" tooltip="&quot;复制代码&quot;"/>
                     </pic:cNvPr>
                     <pic:cNvPicPr>
                       <a:picLocks noChangeAspect="1" noChangeArrowheads="1"/>
                     </pic:cNvPicPr>
                   </pic:nvPicPr>
                   <pic:blipFill>
-                    <a:blip r:embed="rId22" cstate="print"/>
+                    <a:blip r:embed="rId23" cstate="print"/>
                     <a:srcRect/>
                     <a:stretch>
                       <a:fillRect/>
@@ -12873,7 +18795,6 @@
           <w:sz w:val="21"/>
           <w:szCs w:val="21"/>
         </w:rPr>
-        <w:lastRenderedPageBreak/>
         <w:t>(2</w:t>
       </w:r>
       <w:proofErr w:type="gramStart"/>
@@ -12918,7 +18839,7 @@
             <wp:extent cx="190500" cy="190500"/>
             <wp:effectExtent l="19050" t="0" r="0" b="0"/>
             <wp:docPr id="4" name="图片 4" descr="复制代码">
-              <a:hlinkClick xmlns:a="http://schemas.openxmlformats.org/drawingml/2006/main" r:id="rId21" tooltip="&quot;复制代码&quot;"/>
+              <a:hlinkClick xmlns:a="http://schemas.openxmlformats.org/drawingml/2006/main" r:id="rId22" tooltip="&quot;复制代码&quot;"/>
             </wp:docPr>
             <wp:cNvGraphicFramePr>
               <a:graphicFrameLocks xmlns:a="http://schemas.openxmlformats.org/drawingml/2006/main" noChangeAspect="1"/>
@@ -12928,14 +18849,14 @@
                 <pic:pic xmlns:pic="http://schemas.openxmlformats.org/drawingml/2006/picture">
                   <pic:nvPicPr>
                     <pic:cNvPr id="0" name="Picture 4" descr="复制代码">
-                      <a:hlinkClick r:id="rId21" tooltip="&quot;复制代码&quot;"/>
+                      <a:hlinkClick r:id="rId22" tooltip="&quot;复制代码&quot;"/>
                     </pic:cNvPr>
                     <pic:cNvPicPr>
                       <a:picLocks noChangeAspect="1" noChangeArrowheads="1"/>
                     </pic:cNvPicPr>
                   </pic:nvPicPr>
                   <pic:blipFill>
-                    <a:blip r:embed="rId22" cstate="print"/>
+                    <a:blip r:embed="rId23" cstate="print"/>
                     <a:srcRect/>
                     <a:stretch>
                       <a:fillRect/>
@@ -14146,6 +20067,7 @@
         <w:rPr>
           <w:color w:val="008080"/>
         </w:rPr>
+        <w:lastRenderedPageBreak/>
         <w:t>23</w:t>
       </w:r>
       <w:r>
@@ -14313,7 +20235,6 @@
         <w:rPr>
           <w:color w:val="008080"/>
         </w:rPr>
-        <w:lastRenderedPageBreak/>
         <w:t>26</w:t>
       </w:r>
       <w:r>
@@ -14359,7 +20280,7 @@
             <wp:extent cx="190500" cy="190500"/>
             <wp:effectExtent l="19050" t="0" r="0" b="0"/>
             <wp:docPr id="5" name="图片 5" descr="复制代码">
-              <a:hlinkClick xmlns:a="http://schemas.openxmlformats.org/drawingml/2006/main" r:id="rId21" tooltip="&quot;复制代码&quot;"/>
+              <a:hlinkClick xmlns:a="http://schemas.openxmlformats.org/drawingml/2006/main" r:id="rId22" tooltip="&quot;复制代码&quot;"/>
             </wp:docPr>
             <wp:cNvGraphicFramePr>
               <a:graphicFrameLocks xmlns:a="http://schemas.openxmlformats.org/drawingml/2006/main" noChangeAspect="1"/>
@@ -14369,14 +20290,14 @@
                 <pic:pic xmlns:pic="http://schemas.openxmlformats.org/drawingml/2006/picture">
                   <pic:nvPicPr>
                     <pic:cNvPr id="0" name="Picture 5" descr="复制代码">
-                      <a:hlinkClick r:id="rId21" tooltip="&quot;复制代码&quot;"/>
+                      <a:hlinkClick r:id="rId22" tooltip="&quot;复制代码&quot;"/>
                     </pic:cNvPr>
                     <pic:cNvPicPr>
                       <a:picLocks noChangeAspect="1" noChangeArrowheads="1"/>
                     </pic:cNvPicPr>
                   </pic:nvPicPr>
                   <pic:blipFill>
-                    <a:blip r:embed="rId22" cstate="print"/>
+                    <a:blip r:embed="rId23" cstate="print"/>
                     <a:srcRect/>
                     <a:stretch>
                       <a:fillRect/>
@@ -14603,7 +20524,7 @@
             <wp:extent cx="190500" cy="190500"/>
             <wp:effectExtent l="19050" t="0" r="0" b="0"/>
             <wp:docPr id="6" name="图片 6" descr="复制代码">
-              <a:hlinkClick xmlns:a="http://schemas.openxmlformats.org/drawingml/2006/main" r:id="rId21" tooltip="&quot;复制代码&quot;"/>
+              <a:hlinkClick xmlns:a="http://schemas.openxmlformats.org/drawingml/2006/main" r:id="rId22" tooltip="&quot;复制代码&quot;"/>
             </wp:docPr>
             <wp:cNvGraphicFramePr>
               <a:graphicFrameLocks xmlns:a="http://schemas.openxmlformats.org/drawingml/2006/main" noChangeAspect="1"/>
@@ -14613,14 +20534,14 @@
                 <pic:pic xmlns:pic="http://schemas.openxmlformats.org/drawingml/2006/picture">
                   <pic:nvPicPr>
                     <pic:cNvPr id="0" name="Picture 6" descr="复制代码">
-                      <a:hlinkClick r:id="rId21" tooltip="&quot;复制代码&quot;"/>
+                      <a:hlinkClick r:id="rId22" tooltip="&quot;复制代码&quot;"/>
                     </pic:cNvPr>
                     <pic:cNvPicPr>
                       <a:picLocks noChangeAspect="1" noChangeArrowheads="1"/>
                     </pic:cNvPicPr>
                   </pic:nvPicPr>
                   <pic:blipFill>
-                    <a:blip r:embed="rId22" cstate="print"/>
+                    <a:blip r:embed="rId23" cstate="print"/>
                     <a:srcRect/>
                     <a:stretch>
                       <a:fillRect/>
@@ -15547,6 +21468,7 @@
         <w:rPr>
           <w:color w:val="008080"/>
         </w:rPr>
+        <w:lastRenderedPageBreak/>
         <w:t>19</w:t>
       </w:r>
       <w:r>
@@ -15714,7 +21636,6 @@
         <w:rPr>
           <w:color w:val="008080"/>
         </w:rPr>
-        <w:lastRenderedPageBreak/>
         <w:t>22</w:t>
       </w:r>
       <w:r>
@@ -16977,6 +22898,7 @@
         <w:rPr>
           <w:color w:val="008080"/>
         </w:rPr>
+        <w:lastRenderedPageBreak/>
         <w:t>46</w:t>
       </w:r>
       <w:r>
@@ -17146,7 +23068,6 @@
         <w:rPr>
           <w:color w:val="008080"/>
         </w:rPr>
-        <w:lastRenderedPageBreak/>
         <w:t>49</w:t>
       </w:r>
       <w:r>
@@ -17725,7 +23646,7 @@
             <wp:extent cx="190500" cy="190500"/>
             <wp:effectExtent l="19050" t="0" r="0" b="0"/>
             <wp:docPr id="7" name="图片 7" descr="复制代码">
-              <a:hlinkClick xmlns:a="http://schemas.openxmlformats.org/drawingml/2006/main" r:id="rId21" tooltip="&quot;复制代码&quot;"/>
+              <a:hlinkClick xmlns:a="http://schemas.openxmlformats.org/drawingml/2006/main" r:id="rId22" tooltip="&quot;复制代码&quot;"/>
             </wp:docPr>
             <wp:cNvGraphicFramePr>
               <a:graphicFrameLocks xmlns:a="http://schemas.openxmlformats.org/drawingml/2006/main" noChangeAspect="1"/>
@@ -17735,14 +23656,14 @@
                 <pic:pic xmlns:pic="http://schemas.openxmlformats.org/drawingml/2006/picture">
                   <pic:nvPicPr>
                     <pic:cNvPr id="0" name="Picture 7" descr="复制代码">
-                      <a:hlinkClick r:id="rId21" tooltip="&quot;复制代码&quot;"/>
+                      <a:hlinkClick r:id="rId22" tooltip="&quot;复制代码&quot;"/>
                     </pic:cNvPr>
                     <pic:cNvPicPr>
                       <a:picLocks noChangeAspect="1" noChangeArrowheads="1"/>
                     </pic:cNvPicPr>
                   </pic:nvPicPr>
                   <pic:blipFill>
-                    <a:blip r:embed="rId22" cstate="print"/>
+                    <a:blip r:embed="rId23" cstate="print"/>
                     <a:srcRect/>
                     <a:stretch>
                       <a:fillRect/>
@@ -17894,7 +23815,7 @@
             <wp:extent cx="190500" cy="190500"/>
             <wp:effectExtent l="19050" t="0" r="0" b="0"/>
             <wp:docPr id="8" name="图片 8" descr="复制代码">
-              <a:hlinkClick xmlns:a="http://schemas.openxmlformats.org/drawingml/2006/main" r:id="rId21" tooltip="&quot;复制代码&quot;"/>
+              <a:hlinkClick xmlns:a="http://schemas.openxmlformats.org/drawingml/2006/main" r:id="rId22" tooltip="&quot;复制代码&quot;"/>
             </wp:docPr>
             <wp:cNvGraphicFramePr>
               <a:graphicFrameLocks xmlns:a="http://schemas.openxmlformats.org/drawingml/2006/main" noChangeAspect="1"/>
@@ -17904,14 +23825,14 @@
                 <pic:pic xmlns:pic="http://schemas.openxmlformats.org/drawingml/2006/picture">
                   <pic:nvPicPr>
                     <pic:cNvPr id="0" name="Picture 8" descr="复制代码">
-                      <a:hlinkClick r:id="rId21" tooltip="&quot;复制代码&quot;"/>
+                      <a:hlinkClick r:id="rId22" tooltip="&quot;复制代码&quot;"/>
                     </pic:cNvPr>
                     <pic:cNvPicPr>
                       <a:picLocks noChangeAspect="1" noChangeArrowheads="1"/>
                     </pic:cNvPicPr>
                   </pic:nvPicPr>
                   <pic:blipFill>
-                    <a:blip r:embed="rId22" cstate="print"/>
+                    <a:blip r:embed="rId23" cstate="print"/>
                     <a:srcRect/>
                     <a:stretch>
                       <a:fillRect/>
@@ -18307,6 +24228,7 @@
         <w:rPr>
           <w:color w:val="008080"/>
         </w:rPr>
+        <w:lastRenderedPageBreak/>
         <w:t xml:space="preserve"> 8</w:t>
       </w:r>
       <w:r>
@@ -18450,7 +24372,6 @@
         <w:rPr>
           <w:color w:val="008080"/>
         </w:rPr>
-        <w:lastRenderedPageBreak/>
         <w:t>11</w:t>
       </w:r>
       <w:r>
@@ -19771,6 +25692,7 @@
         <w:rPr>
           <w:color w:val="008080"/>
         </w:rPr>
+        <w:lastRenderedPageBreak/>
         <w:t>35</w:t>
       </w:r>
       <w:r>
@@ -19938,7 +25860,6 @@
         <w:rPr>
           <w:color w:val="008080"/>
         </w:rPr>
-        <w:lastRenderedPageBreak/>
         <w:t>38</w:t>
       </w:r>
       <w:r>
@@ -20229,7 +26150,7 @@
             <wp:extent cx="190500" cy="190500"/>
             <wp:effectExtent l="19050" t="0" r="0" b="0"/>
             <wp:docPr id="9" name="图片 9" descr="复制代码">
-              <a:hlinkClick xmlns:a="http://schemas.openxmlformats.org/drawingml/2006/main" r:id="rId21" tooltip="&quot;复制代码&quot;"/>
+              <a:hlinkClick xmlns:a="http://schemas.openxmlformats.org/drawingml/2006/main" r:id="rId22" tooltip="&quot;复制代码&quot;"/>
             </wp:docPr>
             <wp:cNvGraphicFramePr>
               <a:graphicFrameLocks xmlns:a="http://schemas.openxmlformats.org/drawingml/2006/main" noChangeAspect="1"/>
@@ -20239,14 +26160,14 @@
                 <pic:pic xmlns:pic="http://schemas.openxmlformats.org/drawingml/2006/picture">
                   <pic:nvPicPr>
                     <pic:cNvPr id="0" name="Picture 9" descr="复制代码">
-                      <a:hlinkClick r:id="rId21" tooltip="&quot;复制代码&quot;"/>
+                      <a:hlinkClick r:id="rId22" tooltip="&quot;复制代码&quot;"/>
                     </pic:cNvPr>
                     <pic:cNvPicPr>
                       <a:picLocks noChangeAspect="1" noChangeArrowheads="1"/>
                     </pic:cNvPicPr>
                   </pic:nvPicPr>
                   <pic:blipFill>
-                    <a:blip r:embed="rId22" cstate="print"/>
+                    <a:blip r:embed="rId23" cstate="print"/>
                     <a:srcRect/>
                     <a:stretch>
                       <a:fillRect/>
@@ -20443,7 +26364,7 @@
                     </pic:cNvPicPr>
                   </pic:nvPicPr>
                   <pic:blipFill>
-                    <a:blip r:embed="rId23" cstate="print"/>
+                    <a:blip r:embed="rId24" cstate="print"/>
                     <a:srcRect/>
                     <a:stretch>
                       <a:fillRect/>
@@ -20510,7 +26431,7 @@
                     </pic:cNvPicPr>
                   </pic:nvPicPr>
                   <pic:blipFill>
-                    <a:blip r:embed="rId24" cstate="print"/>
+                    <a:blip r:embed="rId25" cstate="print"/>
                     <a:srcRect/>
                     <a:stretch>
                       <a:fillRect/>
@@ -20577,7 +26498,7 @@
                     </pic:cNvPicPr>
                   </pic:nvPicPr>
                   <pic:blipFill>
-                    <a:blip r:embed="rId25" cstate="print"/>
+                    <a:blip r:embed="rId26" cstate="print"/>
                     <a:srcRect/>
                     <a:stretch>
                       <a:fillRect/>
@@ -20716,7 +26637,7 @@
                     </pic:cNvPicPr>
                   </pic:nvPicPr>
                   <pic:blipFill>
-                    <a:blip r:embed="rId26" cstate="print"/>
+                    <a:blip r:embed="rId27" cstate="print"/>
                     <a:srcRect/>
                     <a:stretch>
                       <a:fillRect/>
@@ -20827,7 +26748,7 @@
                     </pic:cNvPicPr>
                   </pic:nvPicPr>
                   <pic:blipFill>
-                    <a:blip r:embed="rId27" cstate="print"/>
+                    <a:blip r:embed="rId28" cstate="print"/>
                     <a:srcRect/>
                     <a:stretch>
                       <a:fillRect/>
@@ -20957,7 +26878,7 @@
                     </pic:cNvPicPr>
                   </pic:nvPicPr>
                   <pic:blipFill>
-                    <a:blip r:embed="rId28" cstate="print"/>
+                    <a:blip r:embed="rId29" cstate="print"/>
                     <a:srcRect/>
                     <a:stretch>
                       <a:fillRect/>
@@ -20998,6 +26919,7 @@
           <w:szCs w:val="32"/>
         </w:rPr>
       </w:pPr>
+      <w:bookmarkStart w:id="42" w:name="_Toc410768715"/>
       <w:r>
         <w:rPr>
           <w:rFonts w:ascii="Verdana" w:hAnsi="Verdana"/>
@@ -21025,6 +26947,7 @@
         </w:rPr>
         <w:t>Hive0.12</w:t>
       </w:r>
+      <w:bookmarkEnd w:id="42"/>
     </w:p>
     <w:p>
       <w:pPr>
@@ -21329,7 +27252,7 @@
                     </pic:cNvPicPr>
                   </pic:nvPicPr>
                   <pic:blipFill>
-                    <a:blip r:embed="rId29" cstate="print"/>
+                    <a:blip r:embed="rId30" cstate="print"/>
                     <a:srcRect/>
                     <a:stretch>
                       <a:fillRect/>
@@ -21418,7 +27341,7 @@
                     </pic:cNvPicPr>
                   </pic:nvPicPr>
                   <pic:blipFill>
-                    <a:blip r:embed="rId30" cstate="print"/>
+                    <a:blip r:embed="rId31" cstate="print"/>
                     <a:srcRect/>
                     <a:stretch>
                       <a:fillRect/>
@@ -21798,7 +27721,7 @@
             <wp:extent cx="190500" cy="190500"/>
             <wp:effectExtent l="19050" t="0" r="0" b="0"/>
             <wp:docPr id="18" name="图片 18" descr="复制代码">
-              <a:hlinkClick xmlns:a="http://schemas.openxmlformats.org/drawingml/2006/main" r:id="rId21" tooltip="&quot;复制代码&quot;"/>
+              <a:hlinkClick xmlns:a="http://schemas.openxmlformats.org/drawingml/2006/main" r:id="rId22" tooltip="&quot;复制代码&quot;"/>
             </wp:docPr>
             <wp:cNvGraphicFramePr>
               <a:graphicFrameLocks xmlns:a="http://schemas.openxmlformats.org/drawingml/2006/main" noChangeAspect="1"/>
@@ -21808,14 +27731,14 @@
                 <pic:pic xmlns:pic="http://schemas.openxmlformats.org/drawingml/2006/picture">
                   <pic:nvPicPr>
                     <pic:cNvPr id="0" name="Picture 18" descr="复制代码">
-                      <a:hlinkClick r:id="rId21" tooltip="&quot;复制代码&quot;"/>
+                      <a:hlinkClick r:id="rId22" tooltip="&quot;复制代码&quot;"/>
                     </pic:cNvPr>
                     <pic:cNvPicPr>
                       <a:picLocks noChangeAspect="1" noChangeArrowheads="1"/>
                     </pic:cNvPicPr>
                   </pic:nvPicPr>
                   <pic:blipFill>
-                    <a:blip r:embed="rId22" cstate="print"/>
+                    <a:blip r:embed="rId23" cstate="print"/>
                     <a:srcRect/>
                     <a:stretch>
                       <a:fillRect/>
@@ -23954,7 +29877,7 @@
             <wp:extent cx="190500" cy="190500"/>
             <wp:effectExtent l="19050" t="0" r="0" b="0"/>
             <wp:docPr id="19" name="图片 19" descr="复制代码">
-              <a:hlinkClick xmlns:a="http://schemas.openxmlformats.org/drawingml/2006/main" r:id="rId21" tooltip="&quot;复制代码&quot;"/>
+              <a:hlinkClick xmlns:a="http://schemas.openxmlformats.org/drawingml/2006/main" r:id="rId22" tooltip="&quot;复制代码&quot;"/>
             </wp:docPr>
             <wp:cNvGraphicFramePr>
               <a:graphicFrameLocks xmlns:a="http://schemas.openxmlformats.org/drawingml/2006/main" noChangeAspect="1"/>
@@ -23964,14 +29887,14 @@
                 <pic:pic xmlns:pic="http://schemas.openxmlformats.org/drawingml/2006/picture">
                   <pic:nvPicPr>
                     <pic:cNvPr id="0" name="Picture 19" descr="复制代码">
-                      <a:hlinkClick r:id="rId21" tooltip="&quot;复制代码&quot;"/>
+                      <a:hlinkClick r:id="rId22" tooltip="&quot;复制代码&quot;"/>
                     </pic:cNvPr>
                     <pic:cNvPicPr>
                       <a:picLocks noChangeAspect="1" noChangeArrowheads="1"/>
                     </pic:cNvPicPr>
                   </pic:nvPicPr>
                   <pic:blipFill>
-                    <a:blip r:embed="rId22" cstate="print"/>
+                    <a:blip r:embed="rId23" cstate="print"/>
                     <a:srcRect/>
                     <a:stretch>
                       <a:fillRect/>
@@ -24146,7 +30069,7 @@
                     </pic:cNvPicPr>
                   </pic:nvPicPr>
                   <pic:blipFill>
-                    <a:blip r:embed="rId31" cstate="print"/>
+                    <a:blip r:embed="rId32" cstate="print"/>
                     <a:srcRect/>
                     <a:stretch>
                       <a:fillRect/>
@@ -24187,6 +30110,7 @@
           <w:szCs w:val="32"/>
         </w:rPr>
       </w:pPr>
+      <w:bookmarkStart w:id="43" w:name="_Toc410768716"/>
       <w:r>
         <w:rPr>
           <w:rFonts w:ascii="Verdana" w:hAnsi="Verdana"/>
@@ -24214,6 +30138,7 @@
         </w:rPr>
         <w:t>Mysql5.6</w:t>
       </w:r>
+      <w:bookmarkEnd w:id="43"/>
     </w:p>
     <w:p>
       <w:pPr>
@@ -24281,6 +30206,7 @@
           <w:lang w:eastAsia="zh-CN"/>
         </w:rPr>
       </w:pPr>
+      <w:bookmarkStart w:id="44" w:name="_Toc410768717"/>
       <w:r>
         <w:rPr>
           <w:rFonts w:ascii="Verdana" w:hAnsi="Verdana"/>
@@ -24321,6 +30247,7 @@
         </w:rPr>
         <w:t>表的计算实例运行</w:t>
       </w:r>
+      <w:bookmarkEnd w:id="44"/>
     </w:p>
     <w:p>
       <w:pPr>
@@ -24567,7 +30494,7 @@
             <wp:extent cx="190500" cy="190500"/>
             <wp:effectExtent l="19050" t="0" r="0" b="0"/>
             <wp:docPr id="21" name="图片 21" descr="复制代码">
-              <a:hlinkClick xmlns:a="http://schemas.openxmlformats.org/drawingml/2006/main" r:id="rId21" tooltip="&quot;复制代码&quot;"/>
+              <a:hlinkClick xmlns:a="http://schemas.openxmlformats.org/drawingml/2006/main" r:id="rId22" tooltip="&quot;复制代码&quot;"/>
             </wp:docPr>
             <wp:cNvGraphicFramePr>
               <a:graphicFrameLocks xmlns:a="http://schemas.openxmlformats.org/drawingml/2006/main" noChangeAspect="1"/>
@@ -24577,14 +30504,14 @@
                 <pic:pic xmlns:pic="http://schemas.openxmlformats.org/drawingml/2006/picture">
                   <pic:nvPicPr>
                     <pic:cNvPr id="0" name="Picture 21" descr="复制代码">
-                      <a:hlinkClick r:id="rId21" tooltip="&quot;复制代码&quot;"/>
+                      <a:hlinkClick r:id="rId22" tooltip="&quot;复制代码&quot;"/>
                     </pic:cNvPr>
                     <pic:cNvPicPr>
                       <a:picLocks noChangeAspect="1" noChangeArrowheads="1"/>
                     </pic:cNvPicPr>
                   </pic:nvPicPr>
                   <pic:blipFill>
-                    <a:blip r:embed="rId22" cstate="print"/>
+                    <a:blip r:embed="rId23" cstate="print"/>
                     <a:srcRect/>
                     <a:stretch>
                       <a:fillRect/>
@@ -27326,7 +33253,7 @@
             <wp:extent cx="190500" cy="190500"/>
             <wp:effectExtent l="19050" t="0" r="0" b="0"/>
             <wp:docPr id="22" name="图片 22" descr="复制代码">
-              <a:hlinkClick xmlns:a="http://schemas.openxmlformats.org/drawingml/2006/main" r:id="rId21" tooltip="&quot;复制代码&quot;"/>
+              <a:hlinkClick xmlns:a="http://schemas.openxmlformats.org/drawingml/2006/main" r:id="rId22" tooltip="&quot;复制代码&quot;"/>
             </wp:docPr>
             <wp:cNvGraphicFramePr>
               <a:graphicFrameLocks xmlns:a="http://schemas.openxmlformats.org/drawingml/2006/main" noChangeAspect="1"/>
@@ -27336,14 +33263,14 @@
                 <pic:pic xmlns:pic="http://schemas.openxmlformats.org/drawingml/2006/picture">
                   <pic:nvPicPr>
                     <pic:cNvPr id="0" name="Picture 22" descr="复制代码">
-                      <a:hlinkClick r:id="rId21" tooltip="&quot;复制代码&quot;"/>
+                      <a:hlinkClick r:id="rId22" tooltip="&quot;复制代码&quot;"/>
                     </pic:cNvPr>
                     <pic:cNvPicPr>
                       <a:picLocks noChangeAspect="1" noChangeArrowheads="1"/>
                     </pic:cNvPicPr>
                   </pic:nvPicPr>
                   <pic:blipFill>
-                    <a:blip r:embed="rId22" cstate="print"/>
+                    <a:blip r:embed="rId23" cstate="print"/>
                     <a:srcRect/>
                     <a:stretch>
                       <a:fillRect/>
@@ -27528,7 +33455,7 @@
                     </pic:cNvPicPr>
                   </pic:nvPicPr>
                   <pic:blipFill>
-                    <a:blip r:embed="rId32" cstate="print"/>
+                    <a:blip r:embed="rId33" cstate="print"/>
                     <a:srcRect/>
                     <a:stretch>
                       <a:fillRect/>
@@ -28286,6 +34213,7 @@
           <w:lang w:eastAsia="zh-CN"/>
         </w:rPr>
       </w:pPr>
+      <w:bookmarkStart w:id="45" w:name="_Toc410768718"/>
       <w:r>
         <w:rPr>
           <w:rFonts w:hint="eastAsia"/>
@@ -28300,6 +34228,7 @@
         </w:rPr>
         <w:t>调试</w:t>
       </w:r>
+      <w:bookmarkEnd w:id="45"/>
     </w:p>
     <w:p>
       <w:pPr>
@@ -28444,7 +34373,7 @@
           <w:lang w:eastAsia="zh-CN"/>
         </w:rPr>
       </w:pPr>
-      <w:hyperlink r:id="rId33" w:history="1">
+      <w:hyperlink r:id="rId34" w:history="1">
         <w:r>
           <w:rPr>
             <w:rStyle w:val="af5"/>
@@ -28845,7 +34774,7 @@
             <wp:extent cx="2857500" cy="714375"/>
             <wp:effectExtent l="19050" t="0" r="0" b="0"/>
             <wp:docPr id="1" name="图片 1" descr="http://www.lifeba.org/wp-content/uploads/2012/05/lifeba.org_hadoop_debug_1-300x75.jpg">
-              <a:hlinkClick xmlns:a="http://schemas.openxmlformats.org/drawingml/2006/main" r:id="rId34"/>
+              <a:hlinkClick xmlns:a="http://schemas.openxmlformats.org/drawingml/2006/main" r:id="rId35"/>
             </wp:docPr>
             <wp:cNvGraphicFramePr>
               <a:graphicFrameLocks xmlns:a="http://schemas.openxmlformats.org/drawingml/2006/main" noChangeAspect="1"/>
@@ -28855,14 +34784,14 @@
                 <pic:pic xmlns:pic="http://schemas.openxmlformats.org/drawingml/2006/picture">
                   <pic:nvPicPr>
                     <pic:cNvPr id="0" name="Picture 1" descr="http://www.lifeba.org/wp-content/uploads/2012/05/lifeba.org_hadoop_debug_1-300x75.jpg">
-                      <a:hlinkClick r:id="rId34"/>
+                      <a:hlinkClick r:id="rId35"/>
                     </pic:cNvPr>
                     <pic:cNvPicPr>
                       <a:picLocks noChangeAspect="1" noChangeArrowheads="1"/>
                     </pic:cNvPicPr>
                   </pic:nvPicPr>
                   <pic:blipFill>
-                    <a:blip r:embed="rId35" cstate="print"/>
+                    <a:blip r:embed="rId36" cstate="print"/>
                     <a:srcRect/>
                     <a:stretch>
                       <a:fillRect/>
@@ -29266,7 +35195,7 @@
             <wp:extent cx="2857500" cy="1809750"/>
             <wp:effectExtent l="19050" t="0" r="0" b="0"/>
             <wp:docPr id="2" name="图片 2" descr="http://www.lifeba.org/wp-content/uploads/2012/05/lifeba.org_hadoop_debug_3-300x190.jpg">
-              <a:hlinkClick xmlns:a="http://schemas.openxmlformats.org/drawingml/2006/main" r:id="rId36"/>
+              <a:hlinkClick xmlns:a="http://schemas.openxmlformats.org/drawingml/2006/main" r:id="rId37"/>
             </wp:docPr>
             <wp:cNvGraphicFramePr>
               <a:graphicFrameLocks xmlns:a="http://schemas.openxmlformats.org/drawingml/2006/main" noChangeAspect="1"/>
@@ -29276,14 +35205,14 @@
                 <pic:pic xmlns:pic="http://schemas.openxmlformats.org/drawingml/2006/picture">
                   <pic:nvPicPr>
                     <pic:cNvPr id="0" name="Picture 2" descr="http://www.lifeba.org/wp-content/uploads/2012/05/lifeba.org_hadoop_debug_3-300x190.jpg">
-                      <a:hlinkClick r:id="rId36"/>
+                      <a:hlinkClick r:id="rId37"/>
                     </pic:cNvPr>
                     <pic:cNvPicPr>
                       <a:picLocks noChangeAspect="1" noChangeArrowheads="1"/>
                     </pic:cNvPicPr>
                   </pic:nvPicPr>
                   <pic:blipFill>
-                    <a:blip r:embed="rId37" cstate="print"/>
+                    <a:blip r:embed="rId38" cstate="print"/>
                     <a:srcRect/>
                     <a:stretch>
                       <a:fillRect/>
@@ -30412,7 +36341,7 @@
             <wp:extent cx="2857500" cy="847725"/>
             <wp:effectExtent l="19050" t="0" r="0" b="0"/>
             <wp:docPr id="3" name="图片 3" descr="http://www.lifeba.org/wp-content/uploads/2012/05/lifeba.org_hadoop_debug_2-300x89.jpg">
-              <a:hlinkClick xmlns:a="http://schemas.openxmlformats.org/drawingml/2006/main" r:id="rId38"/>
+              <a:hlinkClick xmlns:a="http://schemas.openxmlformats.org/drawingml/2006/main" r:id="rId39"/>
             </wp:docPr>
             <wp:cNvGraphicFramePr>
               <a:graphicFrameLocks xmlns:a="http://schemas.openxmlformats.org/drawingml/2006/main" noChangeAspect="1"/>
@@ -30422,14 +36351,14 @@
                 <pic:pic xmlns:pic="http://schemas.openxmlformats.org/drawingml/2006/picture">
                   <pic:nvPicPr>
                     <pic:cNvPr id="0" name="Picture 3" descr="http://www.lifeba.org/wp-content/uploads/2012/05/lifeba.org_hadoop_debug_2-300x89.jpg">
-                      <a:hlinkClick r:id="rId38"/>
+                      <a:hlinkClick r:id="rId39"/>
                     </pic:cNvPr>
                     <pic:cNvPicPr>
                       <a:picLocks noChangeAspect="1" noChangeArrowheads="1"/>
                     </pic:cNvPicPr>
                   </pic:nvPicPr>
                   <pic:blipFill>
-                    <a:blip r:embed="rId39" cstate="print"/>
+                    <a:blip r:embed="rId40" cstate="print"/>
                     <a:srcRect/>
                     <a:stretch>
                       <a:fillRect/>
@@ -30650,6 +36579,7 @@
           <w:lang w:eastAsia="zh-CN"/>
         </w:rPr>
       </w:pPr>
+      <w:bookmarkStart w:id="46" w:name="_Toc410768719"/>
       <w:r>
         <w:rPr>
           <w:rFonts w:hint="eastAsia"/>
@@ -30664,6 +36594,7 @@
         </w:rPr>
         <w:t>监控</w:t>
       </w:r>
+      <w:bookmarkEnd w:id="46"/>
     </w:p>
     <w:p>
       <w:pPr>
@@ -30673,6 +36604,7 @@
           <w:lang w:eastAsia="zh-CN" w:bidi="ar-SA"/>
         </w:rPr>
       </w:pPr>
+      <w:bookmarkStart w:id="47" w:name="_Toc410768720"/>
       <w:r>
         <w:rPr>
           <w:rFonts w:hint="eastAsia"/>
@@ -30694,6 +36626,7 @@
         </w:rPr>
         <w:t>Nagios</w:t>
       </w:r>
+      <w:bookmarkEnd w:id="47"/>
     </w:p>
     <w:p>
       <w:pPr>
@@ -31234,6 +37167,8 @@
           <w:lang w:eastAsia="zh-CN" w:bidi="ar-SA"/>
         </w:rPr>
       </w:pPr>
+      <w:bookmarkStart w:id="48" w:name="_Toc410768721"/>
+      <w:bookmarkEnd w:id="48"/>
     </w:p>
     <w:p>
       <w:pPr>
@@ -31263,6 +37198,7 @@
           <w:lang w:eastAsia="zh-CN"/>
         </w:rPr>
       </w:pPr>
+      <w:bookmarkStart w:id="49" w:name="_Toc410768722"/>
       <w:r>
         <w:rPr>
           <w:rFonts w:hint="eastAsia"/>
@@ -31270,6 +37206,7 @@
         </w:rPr>
         <w:t>扩展</w:t>
       </w:r>
+      <w:bookmarkEnd w:id="49"/>
     </w:p>
     <w:p>
       <w:pPr>
@@ -31311,6 +37248,7 @@
           <w:lang w:eastAsia="zh-CN"/>
         </w:rPr>
       </w:pPr>
+      <w:bookmarkStart w:id="50" w:name="_Toc410768723"/>
       <w:r>
         <w:rPr>
           <w:rFonts w:hint="eastAsia"/>
@@ -31318,6 +37256,7 @@
         </w:rPr>
         <w:t>内存技术</w:t>
       </w:r>
+      <w:bookmarkEnd w:id="50"/>
     </w:p>
     <w:p>
       <w:pPr>
@@ -31370,6 +37309,7 @@
           <w:lang w:eastAsia="zh-CN"/>
         </w:rPr>
       </w:pPr>
+      <w:bookmarkStart w:id="51" w:name="_Toc410768724"/>
       <w:r>
         <w:rPr>
           <w:rFonts w:hint="eastAsia"/>
@@ -31391,6 +37331,7 @@
         </w:rPr>
         <w:t>）技术</w:t>
       </w:r>
+      <w:bookmarkEnd w:id="51"/>
     </w:p>
     <w:p>
       <w:pPr>
@@ -31484,6 +37425,471 @@
       <w:pPr>
         <w:pStyle w:val="1"/>
         <w:rPr>
+          <w:rFonts w:hint="eastAsia"/>
+          <w:lang w:eastAsia="zh-CN"/>
+        </w:rPr>
+      </w:pPr>
+      <w:bookmarkStart w:id="52" w:name="_Toc410768725"/>
+      <w:r>
+        <w:rPr>
+          <w:rFonts w:hint="eastAsia"/>
+          <w:lang w:eastAsia="zh-CN"/>
+        </w:rPr>
+        <w:t>常用技巧</w:t>
+      </w:r>
+    </w:p>
+    <w:p>
+      <w:pPr>
+        <w:pStyle w:val="2"/>
+        <w:rPr>
+          <w:rFonts w:hint="eastAsia"/>
+          <w:lang w:eastAsia="zh-CN"/>
+        </w:rPr>
+      </w:pPr>
+      <w:r>
+        <w:rPr>
+          <w:rFonts w:hint="eastAsia"/>
+          <w:lang w:eastAsia="zh-CN"/>
+        </w:rPr>
+        <w:t>开启垃圾箱</w:t>
+      </w:r>
+      <w:r>
+        <w:rPr>
+          <w:rFonts w:hint="eastAsia"/>
+          <w:lang w:eastAsia="zh-CN"/>
+        </w:rPr>
+        <w:t>(trash)</w:t>
+      </w:r>
+      <w:r>
+        <w:rPr>
+          <w:rFonts w:hint="eastAsia"/>
+          <w:lang w:eastAsia="zh-CN"/>
+        </w:rPr>
+        <w:t>功能</w:t>
+      </w:r>
+    </w:p>
+    <w:p>
+      <w:pPr>
+        <w:rPr>
+          <w:rFonts w:hint="eastAsia"/>
+          <w:lang w:eastAsia="zh-CN"/>
+        </w:rPr>
+      </w:pPr>
+      <w:r>
+        <w:rPr>
+          <w:rFonts w:hint="eastAsia"/>
+          <w:lang w:eastAsia="zh-CN"/>
+        </w:rPr>
+        <w:t xml:space="preserve">trash </w:t>
+      </w:r>
+      <w:r>
+        <w:rPr>
+          <w:rFonts w:hint="eastAsia"/>
+          <w:lang w:eastAsia="zh-CN"/>
+        </w:rPr>
+        <w:t>功能默认是关闭的，开启后，被你删除的数据将会</w:t>
+      </w:r>
+      <w:r>
+        <w:rPr>
+          <w:rFonts w:hint="eastAsia"/>
+          <w:lang w:eastAsia="zh-CN"/>
+        </w:rPr>
+        <w:t xml:space="preserve"> </w:t>
+      </w:r>
+      <w:proofErr w:type="spellStart"/>
+      <w:r>
+        <w:rPr>
+          <w:rFonts w:hint="eastAsia"/>
+          <w:lang w:eastAsia="zh-CN"/>
+        </w:rPr>
+        <w:t>mv</w:t>
+      </w:r>
+      <w:proofErr w:type="spellEnd"/>
+      <w:r>
+        <w:rPr>
+          <w:rFonts w:hint="eastAsia"/>
+          <w:lang w:eastAsia="zh-CN"/>
+        </w:rPr>
+        <w:t xml:space="preserve"> </w:t>
+      </w:r>
+      <w:r>
+        <w:rPr>
+          <w:rFonts w:hint="eastAsia"/>
+          <w:lang w:eastAsia="zh-CN"/>
+        </w:rPr>
+        <w:t>到操作用户目录的</w:t>
+      </w:r>
+      <w:r>
+        <w:rPr>
+          <w:rFonts w:hint="eastAsia"/>
+          <w:lang w:eastAsia="zh-CN"/>
+        </w:rPr>
+        <w:t>".Trash"</w:t>
+      </w:r>
+      <w:r>
+        <w:rPr>
+          <w:rFonts w:hint="eastAsia"/>
+          <w:lang w:eastAsia="zh-CN"/>
+        </w:rPr>
+        <w:t>文件夹，可以配置超过多长时间，系统自动删除过期数据。这样一来，当操作失误的时候，可以把数</w:t>
+      </w:r>
+    </w:p>
+    <w:p>
+      <w:pPr>
+        <w:rPr>
+          <w:rFonts w:hint="eastAsia"/>
+          <w:lang w:eastAsia="zh-CN"/>
+        </w:rPr>
+      </w:pPr>
+      <w:r>
+        <w:rPr>
+          <w:rFonts w:hint="eastAsia"/>
+          <w:lang w:eastAsia="zh-CN"/>
+        </w:rPr>
+        <w:lastRenderedPageBreak/>
+        <w:t>据</w:t>
+      </w:r>
+      <w:r>
+        <w:rPr>
+          <w:rFonts w:hint="eastAsia"/>
+          <w:lang w:eastAsia="zh-CN"/>
+        </w:rPr>
+        <w:t xml:space="preserve"> </w:t>
+      </w:r>
+      <w:proofErr w:type="spellStart"/>
+      <w:r>
+        <w:rPr>
+          <w:rFonts w:hint="eastAsia"/>
+          <w:lang w:eastAsia="zh-CN"/>
+        </w:rPr>
+        <w:t>mv</w:t>
+      </w:r>
+      <w:proofErr w:type="spellEnd"/>
+      <w:r>
+        <w:rPr>
+          <w:rFonts w:hint="eastAsia"/>
+          <w:lang w:eastAsia="zh-CN"/>
+        </w:rPr>
+        <w:t xml:space="preserve"> </w:t>
+      </w:r>
+      <w:r>
+        <w:rPr>
+          <w:rFonts w:hint="eastAsia"/>
+          <w:lang w:eastAsia="zh-CN"/>
+        </w:rPr>
+        <w:t>回来。</w:t>
+      </w:r>
+    </w:p>
+    <w:p>
+      <w:pPr>
+        <w:rPr>
+          <w:rFonts w:hint="eastAsia"/>
+          <w:lang w:eastAsia="zh-CN"/>
+        </w:rPr>
+      </w:pPr>
+      <w:r>
+        <w:rPr>
+          <w:rFonts w:hint="eastAsia"/>
+          <w:b/>
+          <w:lang w:eastAsia="zh-CN"/>
+        </w:rPr>
+        <w:t>开启垃圾箱</w:t>
+      </w:r>
+      <w:r>
+        <w:rPr>
+          <w:rFonts w:hint="eastAsia"/>
+          <w:lang w:eastAsia="zh-CN"/>
+        </w:rPr>
+        <w:t>：</w:t>
+      </w:r>
+      <w:r>
+        <w:rPr>
+          <w:rFonts w:hint="eastAsia"/>
+          <w:lang w:eastAsia="zh-CN"/>
+        </w:rPr>
+        <w:t>修改文件</w:t>
+      </w:r>
+      <w:r>
+        <w:rPr>
+          <w:rFonts w:hint="eastAsia"/>
+          <w:lang w:eastAsia="zh-CN"/>
+        </w:rPr>
+        <w:t xml:space="preserve">core-site.xml </w:t>
+      </w:r>
+      <w:r>
+        <w:rPr>
+          <w:rFonts w:hint="eastAsia"/>
+          <w:lang w:eastAsia="zh-CN"/>
+        </w:rPr>
+        <w:t>，添加下面配置，</w:t>
+      </w:r>
+      <w:r>
+        <w:rPr>
+          <w:rFonts w:hint="eastAsia"/>
+          <w:lang w:eastAsia="zh-CN"/>
+        </w:rPr>
+        <w:t xml:space="preserve">value </w:t>
+      </w:r>
+      <w:r>
+        <w:rPr>
+          <w:rFonts w:hint="eastAsia"/>
+          <w:lang w:eastAsia="zh-CN"/>
+        </w:rPr>
+        <w:t>单位为分钟。</w:t>
+      </w:r>
+    </w:p>
+    <w:tbl>
+      <w:tblPr>
+        <w:tblStyle w:val="af9"/>
+        <w:tblW w:w="0" w:type="auto"/>
+        <w:tblLook w:val="04A0"/>
+      </w:tblPr>
+      <w:tblGrid>
+        <w:gridCol w:w="8522"/>
+      </w:tblGrid>
+      <w:tr>
+        <w:tc>
+          <w:tcPr>
+            <w:tcW w:w="8522" w:type="dxa"/>
+          </w:tcPr>
+          <w:p>
+            <w:pPr>
+              <w:rPr>
+                <w:lang w:eastAsia="zh-CN"/>
+              </w:rPr>
+            </w:pPr>
+            <w:r>
+              <w:rPr>
+                <w:lang w:eastAsia="zh-CN"/>
+              </w:rPr>
+              <w:t>&lt;property&gt;</w:t>
+            </w:r>
+          </w:p>
+          <w:p>
+            <w:pPr>
+              <w:rPr>
+                <w:lang w:eastAsia="zh-CN"/>
+              </w:rPr>
+            </w:pPr>
+            <w:r>
+              <w:rPr>
+                <w:lang w:eastAsia="zh-CN"/>
+              </w:rPr>
+              <w:t>&lt;name&gt;</w:t>
+            </w:r>
+            <w:proofErr w:type="spellStart"/>
+            <w:r>
+              <w:rPr>
+                <w:lang w:eastAsia="zh-CN"/>
+              </w:rPr>
+              <w:t>fs.trash.interval</w:t>
+            </w:r>
+            <w:proofErr w:type="spellEnd"/>
+            <w:r>
+              <w:rPr>
+                <w:lang w:eastAsia="zh-CN"/>
+              </w:rPr>
+              <w:t>&lt;/name&gt;</w:t>
+            </w:r>
+          </w:p>
+          <w:p>
+            <w:pPr>
+              <w:rPr>
+                <w:lang w:eastAsia="zh-CN"/>
+              </w:rPr>
+            </w:pPr>
+            <w:r>
+              <w:rPr>
+                <w:lang w:eastAsia="zh-CN"/>
+              </w:rPr>
+              <w:t>&lt;value&gt;1440&lt;/value&gt;</w:t>
+            </w:r>
+          </w:p>
+          <w:p>
+            <w:pPr>
+              <w:rPr>
+                <w:rFonts w:hint="eastAsia"/>
+                <w:lang w:eastAsia="zh-CN"/>
+              </w:rPr>
+            </w:pPr>
+            <w:r>
+              <w:rPr>
+                <w:lang w:eastAsia="zh-CN"/>
+              </w:rPr>
+              <w:t>&lt;/property&gt;</w:t>
+            </w:r>
+          </w:p>
+        </w:tc>
+      </w:tr>
+    </w:tbl>
+    <w:p>
+      <w:pPr>
+        <w:rPr>
+          <w:rFonts w:hint="eastAsia"/>
+          <w:lang w:eastAsia="zh-CN"/>
+        </w:rPr>
+      </w:pPr>
+      <w:r>
+        <w:rPr>
+          <w:rFonts w:hint="eastAsia"/>
+          <w:lang w:eastAsia="zh-CN"/>
+        </w:rPr>
+        <w:t>开启垃圾箱后，如果希望文件直接被删除，可以在使用删除命令时添加“</w:t>
+      </w:r>
+      <w:r>
+        <w:rPr>
+          <w:rFonts w:hint="eastAsia"/>
+          <w:lang w:eastAsia="zh-CN"/>
+        </w:rPr>
+        <w:t>--</w:t>
+      </w:r>
+      <w:proofErr w:type="spellStart"/>
+      <w:r>
+        <w:rPr>
+          <w:rFonts w:hint="eastAsia"/>
+          <w:lang w:eastAsia="zh-CN"/>
+        </w:rPr>
+        <w:t>skipTrash</w:t>
+      </w:r>
+      <w:proofErr w:type="spellEnd"/>
+      <w:r>
+        <w:rPr>
+          <w:rFonts w:hint="eastAsia"/>
+          <w:lang w:eastAsia="zh-CN"/>
+        </w:rPr>
+        <w:t>”</w:t>
+      </w:r>
+      <w:r>
+        <w:rPr>
+          <w:rFonts w:hint="eastAsia"/>
+          <w:lang w:eastAsia="zh-CN"/>
+        </w:rPr>
+        <w:t xml:space="preserve"> </w:t>
+      </w:r>
+      <w:r>
+        <w:rPr>
+          <w:rFonts w:hint="eastAsia"/>
+          <w:lang w:eastAsia="zh-CN"/>
+        </w:rPr>
+        <w:t>参数，如下：</w:t>
+      </w:r>
+    </w:p>
+    <w:tbl>
+      <w:tblPr>
+        <w:tblStyle w:val="af9"/>
+        <w:tblW w:w="0" w:type="auto"/>
+        <w:tblLook w:val="04A0"/>
+      </w:tblPr>
+      <w:tblGrid>
+        <w:gridCol w:w="8522"/>
+      </w:tblGrid>
+      <w:tr>
+        <w:tc>
+          <w:tcPr>
+            <w:tcW w:w="8522" w:type="dxa"/>
+          </w:tcPr>
+          <w:p>
+            <w:pPr>
+              <w:rPr>
+                <w:rFonts w:hint="eastAsia"/>
+                <w:lang w:eastAsia="zh-CN"/>
+              </w:rPr>
+            </w:pPr>
+            <w:proofErr w:type="spellStart"/>
+            <w:r>
+              <w:rPr>
+                <w:lang w:eastAsia="zh-CN"/>
+              </w:rPr>
+              <w:t>hadoop</w:t>
+            </w:r>
+            <w:proofErr w:type="spellEnd"/>
+            <w:r>
+              <w:rPr>
+                <w:lang w:eastAsia="zh-CN"/>
+              </w:rPr>
+              <w:t xml:space="preserve"> </w:t>
+            </w:r>
+            <w:proofErr w:type="spellStart"/>
+            <w:r>
+              <w:rPr>
+                <w:lang w:eastAsia="zh-CN"/>
+              </w:rPr>
+              <w:t>fs</w:t>
+            </w:r>
+            <w:proofErr w:type="spellEnd"/>
+            <w:r>
+              <w:rPr>
+                <w:lang w:eastAsia="zh-CN"/>
+              </w:rPr>
+              <w:t xml:space="preserve"> –</w:t>
+            </w:r>
+            <w:proofErr w:type="spellStart"/>
+            <w:r>
+              <w:rPr>
+                <w:lang w:eastAsia="zh-CN"/>
+              </w:rPr>
+              <w:t>rm</w:t>
+            </w:r>
+            <w:proofErr w:type="spellEnd"/>
+            <w:r>
+              <w:rPr>
+                <w:lang w:eastAsia="zh-CN"/>
+              </w:rPr>
+              <w:t xml:space="preserve"> </w:t>
+            </w:r>
+            <w:r>
+              <w:rPr>
+                <w:rFonts w:hint="eastAsia"/>
+                <w:lang w:eastAsia="zh-CN"/>
+              </w:rPr>
+              <w:t>--</w:t>
+            </w:r>
+            <w:proofErr w:type="spellStart"/>
+            <w:r>
+              <w:rPr>
+                <w:lang w:eastAsia="zh-CN"/>
+              </w:rPr>
+              <w:t>skipTrash</w:t>
+            </w:r>
+            <w:proofErr w:type="spellEnd"/>
+            <w:r>
+              <w:rPr>
+                <w:lang w:eastAsia="zh-CN"/>
+              </w:rPr>
+              <w:t xml:space="preserve"> /</w:t>
+            </w:r>
+            <w:proofErr w:type="spellStart"/>
+            <w:r>
+              <w:rPr>
+                <w:lang w:eastAsia="zh-CN"/>
+              </w:rPr>
+              <w:t>xxxx</w:t>
+            </w:r>
+            <w:proofErr w:type="spellEnd"/>
+          </w:p>
+        </w:tc>
+      </w:tr>
+    </w:tbl>
+    <w:p>
+      <w:pPr>
+        <w:rPr>
+          <w:rFonts w:hint="eastAsia"/>
+          <w:lang w:eastAsia="zh-CN"/>
+        </w:rPr>
+      </w:pPr>
+    </w:p>
+    <w:p>
+      <w:pPr>
+        <w:rPr>
+          <w:rFonts w:hint="eastAsia"/>
+          <w:lang w:eastAsia="zh-CN"/>
+        </w:rPr>
+      </w:pPr>
+    </w:p>
+    <w:p>
+      <w:pPr>
+        <w:pStyle w:val="1"/>
+        <w:rPr>
           <w:lang w:eastAsia="zh-CN"/>
         </w:rPr>
       </w:pPr>
@@ -31494,6 +37900,7 @@
         </w:rPr>
         <w:t>FAQ</w:t>
       </w:r>
+      <w:bookmarkEnd w:id="52"/>
     </w:p>
     <w:p>
       <w:pPr>
@@ -31502,6 +37909,7 @@
           <w:lang w:eastAsia="zh-CN"/>
         </w:rPr>
       </w:pPr>
+      <w:bookmarkStart w:id="53" w:name="_Toc410768726"/>
       <w:r>
         <w:rPr>
           <w:rFonts w:hint="eastAsia"/>
@@ -31516,7 +37924,6 @@
         </w:rPr>
         <w:t>下</w:t>
       </w:r>
-      <w:proofErr w:type="spellStart"/>
       <w:r>
         <w:rPr>
           <w:rFonts w:hint="eastAsia"/>
@@ -31524,7 +37931,6 @@
         </w:rPr>
         <w:t>Hadoop</w:t>
       </w:r>
-      <w:proofErr w:type="spellEnd"/>
       <w:r>
         <w:rPr>
           <w:rFonts w:hint="eastAsia"/>
@@ -31532,6 +37938,7 @@
         </w:rPr>
         <w:t>执行报错</w:t>
       </w:r>
+      <w:bookmarkEnd w:id="53"/>
     </w:p>
     <w:p>
       <w:pPr>
@@ -31617,7 +38024,6 @@
           <w:shd w:val="clear" w:color="auto" w:fill="F8F8F8"/>
           <w:lang w:eastAsia="zh-CN"/>
         </w:rPr>
-        <w:lastRenderedPageBreak/>
         <w:t>由其中null可知，</w:t>
       </w:r>
       <w:proofErr w:type="spellStart"/>
@@ -32103,6 +38509,7 @@
           <w:szCs w:val="21"/>
           <w:shd w:val="clear" w:color="auto" w:fill="F5F5F5"/>
         </w:rPr>
+        <w:lastRenderedPageBreak/>
         <w:t>at org.apache.hadoop.fs.RawLocalFileSystem.setPermission(RawLocalFileSystem.java:633)</w:t>
       </w:r>
     </w:p>
@@ -32365,6 +38772,7 @@
           <w:lang w:eastAsia="zh-CN"/>
         </w:rPr>
       </w:pPr>
+      <w:bookmarkStart w:id="54" w:name="_Toc410768727"/>
       <w:r>
         <w:rPr>
           <w:rFonts w:hint="eastAsia"/>
@@ -32372,14 +38780,15 @@
         </w:rPr>
         <w:t>参考</w:t>
       </w:r>
-    </w:p>
-    <w:p>
-      <w:pPr>
-        <w:rPr>
-          <w:lang w:eastAsia="zh-CN"/>
-        </w:rPr>
-      </w:pPr>
-      <w:hyperlink r:id="rId40" w:history="1">
+      <w:bookmarkEnd w:id="54"/>
+    </w:p>
+    <w:p>
+      <w:pPr>
+        <w:rPr>
+          <w:lang w:eastAsia="zh-CN"/>
+        </w:rPr>
+      </w:pPr>
+      <w:hyperlink r:id="rId41" w:history="1">
         <w:r>
           <w:rPr>
             <w:rStyle w:val="af5"/>
@@ -32396,7 +38805,7 @@
           <w:lang w:eastAsia="zh-CN"/>
         </w:rPr>
       </w:pPr>
-      <w:hyperlink r:id="rId41" w:history="1">
+      <w:hyperlink r:id="rId42" w:history="1">
         <w:r>
           <w:rPr>
             <w:rStyle w:val="af5"/>
@@ -32440,7 +38849,7 @@
         </w:rPr>
         <w:t>S.Tanenbaum在</w:t>
       </w:r>
-      <w:hyperlink r:id="rId42" w:tgtFrame="_blank" w:history="1">
+      <w:hyperlink r:id="rId43" w:tgtFrame="_blank" w:history="1">
         <w:r>
           <w:rPr>
             <w:rStyle w:val="af5"/>
@@ -32469,7 +38878,7 @@
           <w:lang w:eastAsia="zh-CN"/>
         </w:rPr>
       </w:pPr>
-      <w:hyperlink r:id="rId43" w:history="1">
+      <w:hyperlink r:id="rId44" w:history="1">
         <w:r>
           <w:rPr>
             <w:rStyle w:val="af5"/>
@@ -32486,13 +38895,176 @@
           <w:lang w:eastAsia="zh-CN"/>
         </w:rPr>
       </w:pPr>
-      <w:hyperlink r:id="rId44" w:history="1">
+      <w:hyperlink r:id="rId45" w:history="1">
         <w:r>
           <w:rPr>
             <w:rStyle w:val="af5"/>
             <w:lang w:eastAsia="zh-CN"/>
           </w:rPr>
           <w:t>http://download.techtarget.com.cn/bi/guide/2013/apachehadoop.pdf</w:t>
+        </w:r>
+      </w:hyperlink>
+    </w:p>
+    <w:p>
+      <w:pPr>
+        <w:rPr>
+          <w:rFonts w:hint="eastAsia"/>
+          <w:lang w:eastAsia="zh-CN"/>
+        </w:rPr>
+      </w:pPr>
+      <w:r>
+        <w:rPr>
+          <w:rFonts w:hint="eastAsia"/>
+          <w:lang w:eastAsia="zh-CN"/>
+        </w:rPr>
+        <w:t xml:space="preserve">Apache </w:t>
+      </w:r>
+      <w:proofErr w:type="spellStart"/>
+      <w:r>
+        <w:rPr>
+          <w:rFonts w:hint="eastAsia"/>
+          <w:lang w:eastAsia="zh-CN"/>
+        </w:rPr>
+        <w:t>hadoop</w:t>
+      </w:r>
+      <w:proofErr w:type="spellEnd"/>
+      <w:r>
+        <w:rPr>
+          <w:rFonts w:hint="eastAsia"/>
+          <w:lang w:eastAsia="zh-CN"/>
+        </w:rPr>
+        <w:t xml:space="preserve"> </w:t>
+      </w:r>
+      <w:r>
+        <w:rPr>
+          <w:rFonts w:hint="eastAsia"/>
+          <w:lang w:eastAsia="zh-CN"/>
+        </w:rPr>
+        <w:t>的</w:t>
+      </w:r>
+      <w:r>
+        <w:rPr>
+          <w:rFonts w:hint="eastAsia"/>
+          <w:lang w:eastAsia="zh-CN"/>
+        </w:rPr>
+        <w:t xml:space="preserve"> mail list :</w:t>
+      </w:r>
+      <w:r>
+        <w:rPr>
+          <w:lang w:eastAsia="zh-CN"/>
+        </w:rPr>
+        <w:t xml:space="preserve"> </w:t>
+      </w:r>
+      <w:hyperlink r:id="rId46" w:history="1">
+        <w:r>
+          <w:rPr>
+            <w:rStyle w:val="af5"/>
+            <w:lang w:eastAsia="zh-CN"/>
+          </w:rPr>
+          <w:t>http://hadoop.apache.org/mailing_lists.html</w:t>
+        </w:r>
+      </w:hyperlink>
+    </w:p>
+    <w:p>
+      <w:pPr>
+        <w:rPr>
+          <w:rFonts w:hint="eastAsia"/>
+          <w:lang w:eastAsia="zh-CN"/>
+        </w:rPr>
+      </w:pPr>
+      <w:proofErr w:type="spellStart"/>
+      <w:r>
+        <w:rPr>
+          <w:lang w:eastAsia="zh-CN"/>
+        </w:rPr>
+        <w:t>Cloudera</w:t>
+      </w:r>
+      <w:proofErr w:type="spellEnd"/>
+      <w:r>
+        <w:rPr>
+          <w:lang w:eastAsia="zh-CN"/>
+        </w:rPr>
+        <w:t xml:space="preserve"> CDH </w:t>
+      </w:r>
+      <w:proofErr w:type="spellStart"/>
+      <w:r>
+        <w:rPr>
+          <w:lang w:eastAsia="zh-CN"/>
+        </w:rPr>
+        <w:t>google</w:t>
+      </w:r>
+      <w:proofErr w:type="spellEnd"/>
+      <w:r>
+        <w:rPr>
+          <w:lang w:eastAsia="zh-CN"/>
+        </w:rPr>
+        <w:t xml:space="preserve"> group: </w:t>
+      </w:r>
+      <w:hyperlink r:id="rId47" w:history="1">
+        <w:r>
+          <w:rPr>
+            <w:rStyle w:val="af5"/>
+            <w:lang w:eastAsia="zh-CN"/>
+          </w:rPr>
+          <w:t>https://groups.google.com/a/cloudera.org/forum/#!forum/cdh-userP</w:t>
+        </w:r>
+      </w:hyperlink>
+      <w:r>
+        <w:rPr>
+          <w:lang w:eastAsia="zh-CN"/>
+        </w:rPr>
+        <w:t>&gt;</w:t>
+      </w:r>
+    </w:p>
+    <w:p>
+      <w:pPr>
+        <w:rPr>
+          <w:rFonts w:hint="eastAsia"/>
+          <w:lang w:eastAsia="zh-CN"/>
+        </w:rPr>
+      </w:pPr>
+      <w:r>
+        <w:rPr>
+          <w:rFonts w:hint="eastAsia"/>
+          <w:lang w:eastAsia="zh-CN"/>
+        </w:rPr>
+        <w:t xml:space="preserve">O'Reilly Strata </w:t>
+      </w:r>
+      <w:r>
+        <w:rPr>
+          <w:rFonts w:hint="eastAsia"/>
+          <w:lang w:eastAsia="zh-CN"/>
+        </w:rPr>
+        <w:t>是</w:t>
+      </w:r>
+      <w:r>
+        <w:rPr>
+          <w:rFonts w:hint="eastAsia"/>
+          <w:lang w:eastAsia="zh-CN"/>
+        </w:rPr>
+        <w:t xml:space="preserve"> IT </w:t>
+      </w:r>
+      <w:r>
+        <w:rPr>
+          <w:rFonts w:hint="eastAsia"/>
+          <w:lang w:eastAsia="zh-CN"/>
+        </w:rPr>
+        <w:t>业界最知名也是规模最大的数据管理大会</w:t>
+      </w:r>
+      <w:r>
+        <w:rPr>
+          <w:rFonts w:hint="eastAsia"/>
+          <w:lang w:eastAsia="zh-CN"/>
+        </w:rPr>
+        <w:t>：</w:t>
+      </w:r>
+      <w:hyperlink r:id="rId48" w:history="1">
+        <w:r>
+          <w:rPr>
+            <w:rStyle w:val="af5"/>
+            <w:lang w:eastAsia="zh-CN"/>
+          </w:rPr>
+          <w:t>http://strataconf.com/</w:t>
         </w:r>
       </w:hyperlink>
     </w:p>
@@ -34683,9 +41255,9 @@
     <w:lsdException w:name="heading 7" w:uiPriority="9" w:qFormat="1"/>
     <w:lsdException w:name="heading 8" w:uiPriority="9" w:qFormat="1"/>
     <w:lsdException w:name="heading 9" w:uiPriority="9" w:qFormat="1"/>
-    <w:lsdException w:name="toc 1" w:uiPriority="39"/>
-    <w:lsdException w:name="toc 2" w:uiPriority="39"/>
-    <w:lsdException w:name="toc 3" w:uiPriority="39"/>
+    <w:lsdException w:name="toc 1" w:uiPriority="39" w:qFormat="1"/>
+    <w:lsdException w:name="toc 2" w:uiPriority="39" w:qFormat="1"/>
+    <w:lsdException w:name="toc 3" w:uiPriority="39" w:qFormat="1"/>
     <w:lsdException w:name="toc 4" w:uiPriority="39"/>
     <w:lsdException w:name="toc 5" w:uiPriority="39"/>
     <w:lsdException w:name="toc 6" w:uiPriority="39"/>
@@ -35764,7 +42336,443 @@
       </w:tblCellMar>
     </w:tblPr>
   </w:style>
+  <w:style w:type="paragraph" w:styleId="10">
+    <w:name w:val="toc 1"/>
+    <w:basedOn w:val="a"/>
+    <w:next w:val="a"/>
+    <w:autoRedefine/>
+    <w:uiPriority w:val="39"/>
+    <w:unhideWhenUsed/>
+    <w:qFormat/>
+    <w:rsid w:val="00832093"/>
+  </w:style>
+  <w:style w:type="paragraph" w:styleId="20">
+    <w:name w:val="toc 2"/>
+    <w:basedOn w:val="a"/>
+    <w:next w:val="a"/>
+    <w:autoRedefine/>
+    <w:uiPriority w:val="39"/>
+    <w:unhideWhenUsed/>
+    <w:qFormat/>
+    <w:rsid w:val="00832093"/>
+    <w:pPr>
+      <w:ind w:leftChars="200" w:left="420"/>
+    </w:pPr>
+  </w:style>
+  <w:style w:type="paragraph" w:styleId="30">
+    <w:name w:val="toc 3"/>
+    <w:basedOn w:val="a"/>
+    <w:next w:val="a"/>
+    <w:autoRedefine/>
+    <w:uiPriority w:val="39"/>
+    <w:unhideWhenUsed/>
+    <w:qFormat/>
+    <w:rsid w:val="00832093"/>
+    <w:pPr>
+      <w:ind w:leftChars="400" w:left="840"/>
+    </w:pPr>
+  </w:style>
 </w:styles>
+</file>
+
+<file path=word/glossary/document.xml><?xml version="1.0" encoding="utf-8"?>
+<w:glossaryDocument xmlns:ve="http://schemas.openxmlformats.org/markup-compatibility/2006" xmlns:o="urn:schemas-microsoft-com:office:office" xmlns:r="http://schemas.openxmlformats.org/officeDocument/2006/relationships" xmlns:m="http://schemas.openxmlformats.org/officeDocument/2006/math" xmlns:v="urn:schemas-microsoft-com:vml" xmlns:wp="http://schemas.openxmlformats.org/drawingml/2006/wordprocessingDrawing" xmlns:w10="urn:schemas-microsoft-com:office:word" xmlns:w="http://schemas.openxmlformats.org/wordprocessingml/2006/main" xmlns:wne="http://schemas.microsoft.com/office/word/2006/wordml">
+  <w:docParts/>
+</w:glossaryDocument>
+</file>
+
+<file path=word/glossary/fontTable.xml><?xml version="1.0" encoding="utf-8"?>
+<w:fonts xmlns:r="http://schemas.openxmlformats.org/officeDocument/2006/relationships" xmlns:w="http://schemas.openxmlformats.org/wordprocessingml/2006/main">
+  <w:font w:name="Times New Roman">
+    <w:panose1 w:val="02020603050405020304"/>
+    <w:charset w:val="00"/>
+    <w:family w:val="roman"/>
+    <w:pitch w:val="variable"/>
+    <w:sig w:usb0="E0002AFF" w:usb1="C0007841" w:usb2="00000009" w:usb3="00000000" w:csb0="000001FF" w:csb1="00000000"/>
+  </w:font>
+  <w:font w:name="Symbol">
+    <w:panose1 w:val="05050102010706020507"/>
+    <w:charset w:val="02"/>
+    <w:family w:val="roman"/>
+    <w:pitch w:val="variable"/>
+    <w:sig w:usb0="00000000" w:usb1="10000000" w:usb2="00000000" w:usb3="00000000" w:csb0="80000000" w:csb1="00000000"/>
+  </w:font>
+  <w:font w:name="Courier New">
+    <w:panose1 w:val="02070309020205020404"/>
+    <w:charset w:val="00"/>
+    <w:family w:val="modern"/>
+    <w:pitch w:val="fixed"/>
+    <w:sig w:usb0="E0002AFF" w:usb1="C0007843" w:usb2="00000009" w:usb3="00000000" w:csb0="000001FF" w:csb1="00000000"/>
+  </w:font>
+  <w:font w:name="Wingdings">
+    <w:panose1 w:val="05000000000000000000"/>
+    <w:charset w:val="02"/>
+    <w:family w:val="auto"/>
+    <w:pitch w:val="variable"/>
+    <w:sig w:usb0="00000000" w:usb1="10000000" w:usb2="00000000" w:usb3="00000000" w:csb0="80000000" w:csb1="00000000"/>
+  </w:font>
+  <w:font w:name="Cambria">
+    <w:panose1 w:val="02040503050406030204"/>
+    <w:charset w:val="00"/>
+    <w:family w:val="roman"/>
+    <w:pitch w:val="variable"/>
+    <w:sig w:usb0="E00002FF" w:usb1="400004FF" w:usb2="00000000" w:usb3="00000000" w:csb0="0000019F" w:csb1="00000000"/>
+  </w:font>
+  <w:font w:name="华文楷体">
+    <w:panose1 w:val="02010600040101010101"/>
+    <w:charset w:val="86"/>
+    <w:family w:val="auto"/>
+    <w:pitch w:val="variable"/>
+    <w:sig w:usb0="00000287" w:usb1="080F0000" w:usb2="00000010" w:usb3="00000000" w:csb0="0004009F" w:csb1="00000000"/>
+  </w:font>
+  <w:font w:name="宋体">
+    <w:altName w:val="SimSun"/>
+    <w:panose1 w:val="02010600030101010101"/>
+    <w:charset w:val="86"/>
+    <w:family w:val="auto"/>
+    <w:pitch w:val="variable"/>
+    <w:sig w:usb0="00000003" w:usb1="288F0000" w:usb2="00000016" w:usb3="00000000" w:csb0="00040001" w:csb1="00000000"/>
+  </w:font>
+  <w:font w:name="微软雅黑">
+    <w:panose1 w:val="020B0503020204020204"/>
+    <w:charset w:val="86"/>
+    <w:family w:val="swiss"/>
+    <w:pitch w:val="variable"/>
+    <w:sig w:usb0="80000287" w:usb1="280F3C52" w:usb2="00000016" w:usb3="00000000" w:csb0="0004001F" w:csb1="00000000"/>
+  </w:font>
+  <w:font w:name="Verdana">
+    <w:panose1 w:val="020B0604030504040204"/>
+    <w:charset w:val="00"/>
+    <w:family w:val="swiss"/>
+    <w:pitch w:val="variable"/>
+    <w:sig w:usb0="A10006FF" w:usb1="4000205B" w:usb2="00000010" w:usb3="00000000" w:csb0="0000019F" w:csb1="00000000"/>
+  </w:font>
+  <w:font w:name="隶书">
+    <w:panose1 w:val="02010509060101010101"/>
+    <w:charset w:val="86"/>
+    <w:family w:val="modern"/>
+    <w:pitch w:val="fixed"/>
+    <w:sig w:usb0="00000001" w:usb1="080E0000" w:usb2="00000010" w:usb3="00000000" w:csb0="00040000" w:csb1="00000000"/>
+  </w:font>
+  <w:font w:name="Tahoma">
+    <w:panose1 w:val="020B0604030504040204"/>
+    <w:charset w:val="00"/>
+    <w:family w:val="swiss"/>
+    <w:pitch w:val="variable"/>
+    <w:sig w:usb0="E1002EFF" w:usb1="C000605B" w:usb2="00000029" w:usb3="00000000" w:csb0="000101FF" w:csb1="00000000"/>
+  </w:font>
+  <w:font w:name="Maiandra GD">
+    <w:panose1 w:val="020E0502030308020204"/>
+    <w:charset w:val="00"/>
+    <w:family w:val="swiss"/>
+    <w:pitch w:val="variable"/>
+    <w:sig w:usb0="00000003" w:usb1="00000000" w:usb2="00000000" w:usb3="00000000" w:csb0="00000001" w:csb1="00000000"/>
+  </w:font>
+  <w:font w:name="Helvetica">
+    <w:panose1 w:val="020B0604020202030204"/>
+    <w:charset w:val="00"/>
+    <w:family w:val="swiss"/>
+    <w:pitch w:val="variable"/>
+    <w:sig w:usb0="00000007" w:usb1="00000000" w:usb2="00000000" w:usb3="00000000" w:csb0="00000093" w:csb1="00000000"/>
+  </w:font>
+  <w:font w:name="Calibri">
+    <w:panose1 w:val="020F0502020204030204"/>
+    <w:charset w:val="00"/>
+    <w:family w:val="swiss"/>
+    <w:pitch w:val="variable"/>
+    <w:sig w:usb0="E00002FF" w:usb1="4000ACFF" w:usb2="00000001" w:usb3="00000000" w:csb0="0000019F" w:csb1="00000000"/>
+  </w:font>
+</w:fonts>
+</file>
+
+<file path=word/glossary/settings.xml><?xml version="1.0" encoding="utf-8"?>
+<w:settings xmlns:o="urn:schemas-microsoft-com:office:office" xmlns:r="http://schemas.openxmlformats.org/officeDocument/2006/relationships" xmlns:m="http://schemas.openxmlformats.org/officeDocument/2006/math" xmlns:v="urn:schemas-microsoft-com:vml" xmlns:w10="urn:schemas-microsoft-com:office:word" xmlns:w="http://schemas.openxmlformats.org/wordprocessingml/2006/main" xmlns:sl="http://schemas.openxmlformats.org/schemaLibrary/2006/main">
+  <w:view w:val="normal"/>
+  <w:bordersDoNotSurroundHeader/>
+  <w:bordersDoNotSurroundFooter/>
+  <w:defaultTabStop w:val="420"/>
+  <w:drawingGridVerticalSpacing w:val="156"/>
+  <w:displayHorizontalDrawingGridEvery w:val="0"/>
+  <w:displayVerticalDrawingGridEvery w:val="2"/>
+  <w:characterSpacingControl w:val="compressPunctuation"/>
+  <w:compat>
+    <w:spaceForUL/>
+    <w:balanceSingleByteDoubleByteWidth/>
+    <w:doNotLeaveBackslashAlone/>
+    <w:ulTrailSpace/>
+    <w:doNotExpandShiftReturn/>
+    <w:adjustLineHeightInTable/>
+    <w:useFELayout/>
+  </w:compat>
+  <w:rsids>
+    <w:rsidRoot w:val="00C976D1"/>
+    <w:rsid w:val="004A5B7F"/>
+    <w:rsid w:val="00C976D1"/>
+  </w:rsids>
+  <m:mathPr>
+    <m:mathFont m:val="Cambria Math"/>
+    <m:brkBin m:val="before"/>
+    <m:brkBinSub m:val="--"/>
+    <m:smallFrac m:val="off"/>
+    <m:dispDef/>
+    <m:lMargin m:val="0"/>
+    <m:rMargin m:val="0"/>
+    <m:defJc m:val="centerGroup"/>
+    <m:wrapIndent m:val="1440"/>
+    <m:intLim m:val="subSup"/>
+    <m:naryLim m:val="undOvr"/>
+  </m:mathPr>
+  <w:themeFontLang w:val="en-US" w:eastAsia="zh-CN"/>
+  <w:clrSchemeMapping w:bg1="light1" w:t1="dark1" w:bg2="light2" w:t2="dark2" w:accent1="accent1" w:accent2="accent2" w:accent3="accent3" w:accent4="accent4" w:accent5="accent5" w:accent6="accent6" w:hyperlink="hyperlink" w:followedHyperlink="followedHyperlink"/>
+  <w:decimalSymbol w:val="."/>
+  <w:listSeparator w:val=","/>
+</w:settings>
+</file>
+
+<file path=word/glossary/styles.xml><?xml version="1.0" encoding="utf-8"?>
+<w:styles xmlns:r="http://schemas.openxmlformats.org/officeDocument/2006/relationships" xmlns:w="http://schemas.openxmlformats.org/wordprocessingml/2006/main">
+  <w:docDefaults>
+    <w:rPrDefault>
+      <w:rPr>
+        <w:rFonts w:asciiTheme="minorHAnsi" w:eastAsiaTheme="minorEastAsia" w:hAnsiTheme="minorHAnsi" w:cstheme="minorBidi"/>
+        <w:kern w:val="2"/>
+        <w:sz w:val="21"/>
+        <w:szCs w:val="22"/>
+        <w:lang w:val="en-US" w:eastAsia="zh-CN" w:bidi="ar-SA"/>
+      </w:rPr>
+    </w:rPrDefault>
+    <w:pPrDefault/>
+  </w:docDefaults>
+  <w:latentStyles w:defLockedState="0" w:defUIPriority="99" w:defSemiHidden="1" w:defUnhideWhenUsed="1" w:defQFormat="0" w:count="267">
+    <w:lsdException w:name="Normal" w:semiHidden="0" w:uiPriority="0" w:unhideWhenUsed="0" w:qFormat="1"/>
+    <w:lsdException w:name="heading 1" w:semiHidden="0" w:uiPriority="9" w:unhideWhenUsed="0" w:qFormat="1"/>
+    <w:lsdException w:name="heading 2" w:uiPriority="9" w:qFormat="1"/>
+    <w:lsdException w:name="heading 3" w:uiPriority="9" w:qFormat="1"/>
+    <w:lsdException w:name="heading 4" w:uiPriority="9" w:qFormat="1"/>
+    <w:lsdException w:name="heading 5" w:uiPriority="9" w:qFormat="1"/>
+    <w:lsdException w:name="heading 6" w:uiPriority="9" w:qFormat="1"/>
+    <w:lsdException w:name="heading 7" w:uiPriority="9" w:qFormat="1"/>
+    <w:lsdException w:name="heading 8" w:uiPriority="9" w:qFormat="1"/>
+    <w:lsdException w:name="heading 9" w:uiPriority="9" w:qFormat="1"/>
+    <w:lsdException w:name="toc 1" w:uiPriority="39"/>
+    <w:lsdException w:name="toc 2" w:uiPriority="39"/>
+    <w:lsdException w:name="toc 3" w:uiPriority="39"/>
+    <w:lsdException w:name="toc 4" w:uiPriority="39"/>
+    <w:lsdException w:name="toc 5" w:uiPriority="39"/>
+    <w:lsdException w:name="toc 6" w:uiPriority="39"/>
+    <w:lsdException w:name="toc 7" w:uiPriority="39"/>
+    <w:lsdException w:name="toc 8" w:uiPriority="39"/>
+    <w:lsdException w:name="toc 9" w:uiPriority="39"/>
+    <w:lsdException w:name="caption" w:uiPriority="35" w:qFormat="1"/>
+    <w:lsdException w:name="Title" w:semiHidden="0" w:uiPriority="10" w:unhideWhenUsed="0" w:qFormat="1"/>
+    <w:lsdException w:name="Default Paragraph Font" w:uiPriority="1"/>
+    <w:lsdException w:name="Subtitle" w:semiHidden="0" w:uiPriority="11" w:unhideWhenUsed="0" w:qFormat="1"/>
+    <w:lsdException w:name="Strong" w:semiHidden="0" w:uiPriority="22" w:unhideWhenUsed="0" w:qFormat="1"/>
+    <w:lsdException w:name="Emphasis" w:semiHidden="0" w:uiPriority="20" w:unhideWhenUsed="0" w:qFormat="1"/>
+    <w:lsdException w:name="Table Grid" w:semiHidden="0" w:uiPriority="59" w:unhideWhenUsed="0"/>
+    <w:lsdException w:name="Placeholder Text" w:unhideWhenUsed="0"/>
+    <w:lsdException w:name="No Spacing" w:semiHidden="0" w:uiPriority="1" w:unhideWhenUsed="0" w:qFormat="1"/>
+    <w:lsdException w:name="Light Shading" w:semiHidden="0" w:uiPriority="60" w:unhideWhenUsed="0"/>
+    <w:lsdException w:name="Light List" w:semiHidden="0" w:uiPriority="61" w:unhideWhenUsed="0"/>
+    <w:lsdException w:name="Light Grid" w:semiHidden="0" w:uiPriority="62" w:unhideWhenUsed="0"/>
+    <w:lsdException w:name="Medium Shading 1" w:semiHidden="0" w:uiPriority="63" w:unhideWhenUsed="0"/>
+    <w:lsdException w:name="Medium Shading 2" w:semiHidden="0" w:uiPriority="64" w:unhideWhenUsed="0"/>
+    <w:lsdException w:name="Medium List 1" w:semiHidden="0" w:uiPriority="65" w:unhideWhenUsed="0"/>
+    <w:lsdException w:name="Medium List 2" w:semiHidden="0" w:uiPriority="66" w:unhideWhenUsed="0"/>
+    <w:lsdException w:name="Medium Grid 1" w:semiHidden="0" w:uiPriority="67" w:unhideWhenUsed="0"/>
+    <w:lsdException w:name="Medium Grid 2" w:semiHidden="0" w:uiPriority="68" w:unhideWhenUsed="0"/>
+    <w:lsdException w:name="Medium Grid 3" w:semiHidden="0" w:uiPriority="69" w:unhideWhenUsed="0"/>
+    <w:lsdException w:name="Dark List" w:semiHidden="0" w:uiPriority="70" w:unhideWhenUsed="0"/>
+    <w:lsdException w:name="Colorful Shading" w:semiHidden="0" w:uiPriority="71" w:unhideWhenUsed="0"/>
+    <w:lsdException w:name="Colorful List" w:semiHidden="0" w:uiPriority="72" w:unhideWhenUsed="0"/>
+    <w:lsdException w:name="Colorful Grid" w:semiHidden="0" w:uiPriority="73" w:unhideWhenUsed="0"/>
+    <w:lsdException w:name="Light Shading Accent 1" w:semiHidden="0" w:uiPriority="60" w:unhideWhenUsed="0"/>
+    <w:lsdException w:name="Light List Accent 1" w:semiHidden="0" w:uiPriority="61" w:unhideWhenUsed="0"/>
+    <w:lsdException w:name="Light Grid Accent 1" w:semiHidden="0" w:uiPriority="62" w:unhideWhenUsed="0"/>
+    <w:lsdException w:name="Medium Shading 1 Accent 1" w:semiHidden="0" w:uiPriority="63" w:unhideWhenUsed="0"/>
+    <w:lsdException w:name="Medium Shading 2 Accent 1" w:semiHidden="0" w:uiPriority="64" w:unhideWhenUsed="0"/>
+    <w:lsdException w:name="Medium List 1 Accent 1" w:semiHidden="0" w:uiPriority="65" w:unhideWhenUsed="0"/>
+    <w:lsdException w:name="Revision" w:unhideWhenUsed="0"/>
+    <w:lsdException w:name="List Paragraph" w:semiHidden="0" w:uiPriority="34" w:unhideWhenUsed="0" w:qFormat="1"/>
+    <w:lsdException w:name="Quote" w:semiHidden="0" w:uiPriority="29" w:unhideWhenUsed="0" w:qFormat="1"/>
+    <w:lsdException w:name="Intense Quote" w:semiHidden="0" w:uiPriority="30" w:unhideWhenUsed="0" w:qFormat="1"/>
+    <w:lsdException w:name="Medium List 2 Accent 1" w:semiHidden="0" w:uiPriority="66" w:unhideWhenUsed="0"/>
+    <w:lsdException w:name="Medium Grid 1 Accent 1" w:semiHidden="0" w:uiPriority="67" w:unhideWhenUsed="0"/>
+    <w:lsdException w:name="Medium Grid 2 Accent 1" w:semiHidden="0" w:uiPriority="68" w:unhideWhenUsed="0"/>
+    <w:lsdException w:name="Medium Grid 3 Accent 1" w:semiHidden="0" w:uiPriority="69" w:unhideWhenUsed="0"/>
+    <w:lsdException w:name="Dark List Accent 1" w:semiHidden="0" w:uiPriority="70" w:unhideWhenUsed="0"/>
+    <w:lsdException w:name="Colorful Shading Accent 1" w:semiHidden="0" w:uiPriority="71" w:unhideWhenUsed="0"/>
+    <w:lsdException w:name="Colorful List Accent 1" w:semiHidden="0" w:uiPriority="72" w:unhideWhenUsed="0"/>
+    <w:lsdException w:name="Colorful Grid Accent 1" w:semiHidden="0" w:uiPriority="73" w:unhideWhenUsed="0"/>
+    <w:lsdException w:name="Light Shading Accent 2" w:semiHidden="0" w:uiPriority="60" w:unhideWhenUsed="0"/>
+    <w:lsdException w:name="Light List Accent 2" w:semiHidden="0" w:uiPriority="61" w:unhideWhenUsed="0"/>
+    <w:lsdException w:name="Light Grid Accent 2" w:semiHidden="0" w:uiPriority="62" w:unhideWhenUsed="0"/>
+    <w:lsdException w:name="Medium Shading 1 Accent 2" w:semiHidden="0" w:uiPriority="63" w:unhideWhenUsed="0"/>
+    <w:lsdException w:name="Medium Shading 2 Accent 2" w:semiHidden="0" w:uiPriority="64" w:unhideWhenUsed="0"/>
+    <w:lsdException w:name="Medium List 1 Accent 2" w:semiHidden="0" w:uiPriority="65" w:unhideWhenUsed="0"/>
+    <w:lsdException w:name="Medium List 2 Accent 2" w:semiHidden="0" w:uiPriority="66" w:unhideWhenUsed="0"/>
+    <w:lsdException w:name="Medium Grid 1 Accent 2" w:semiHidden="0" w:uiPriority="67" w:unhideWhenUsed="0"/>
+    <w:lsdException w:name="Medium Grid 2 Accent 2" w:semiHidden="0" w:uiPriority="68" w:unhideWhenUsed="0"/>
+    <w:lsdException w:name="Medium Grid 3 Accent 2" w:semiHidden="0" w:uiPriority="69" w:unhideWhenUsed="0"/>
+    <w:lsdException w:name="Dark List Accent 2" w:semiHidden="0" w:uiPriority="70" w:unhideWhenUsed="0"/>
+    <w:lsdException w:name="Colorful Shading Accent 2" w:semiHidden="0" w:uiPriority="71" w:unhideWhenUsed="0"/>
+    <w:lsdException w:name="Colorful List Accent 2" w:semiHidden="0" w:uiPriority="72" w:unhideWhenUsed="0"/>
+    <w:lsdException w:name="Colorful Grid Accent 2" w:semiHidden="0" w:uiPriority="73" w:unhideWhenUsed="0"/>
+    <w:lsdException w:name="Light Shading Accent 3" w:semiHidden="0" w:uiPriority="60" w:unhideWhenUsed="0"/>
+    <w:lsdException w:name="Light List Accent 3" w:semiHidden="0" w:uiPriority="61" w:unhideWhenUsed="0"/>
+    <w:lsdException w:name="Light Grid Accent 3" w:semiHidden="0" w:uiPriority="62" w:unhideWhenUsed="0"/>
+    <w:lsdException w:name="Medium Shading 1 Accent 3" w:semiHidden="0" w:uiPriority="63" w:unhideWhenUsed="0"/>
+    <w:lsdException w:name="Medium Shading 2 Accent 3" w:semiHidden="0" w:uiPriority="64" w:unhideWhenUsed="0"/>
+    <w:lsdException w:name="Medium List 1 Accent 3" w:semiHidden="0" w:uiPriority="65" w:unhideWhenUsed="0"/>
+    <w:lsdException w:name="Medium List 2 Accent 3" w:semiHidden="0" w:uiPriority="66" w:unhideWhenUsed="0"/>
+    <w:lsdException w:name="Medium Grid 1 Accent 3" w:semiHidden="0" w:uiPriority="67" w:unhideWhenUsed="0"/>
+    <w:lsdException w:name="Medium Grid 2 Accent 3" w:semiHidden="0" w:uiPriority="68" w:unhideWhenUsed="0"/>
+    <w:lsdException w:name="Medium Grid 3 Accent 3" w:semiHidden="0" w:uiPriority="69" w:unhideWhenUsed="0"/>
+    <w:lsdException w:name="Dark List Accent 3" w:semiHidden="0" w:uiPriority="70" w:unhideWhenUsed="0"/>
+    <w:lsdException w:name="Colorful Shading Accent 3" w:semiHidden="0" w:uiPriority="71" w:unhideWhenUsed="0"/>
+    <w:lsdException w:name="Colorful List Accent 3" w:semiHidden="0" w:uiPriority="72" w:unhideWhenUsed="0"/>
+    <w:lsdException w:name="Colorful Grid Accent 3" w:semiHidden="0" w:uiPriority="73" w:unhideWhenUsed="0"/>
+    <w:lsdException w:name="Light Shading Accent 4" w:semiHidden="0" w:uiPriority="60" w:unhideWhenUsed="0"/>
+    <w:lsdException w:name="Light List Accent 4" w:semiHidden="0" w:uiPriority="61" w:unhideWhenUsed="0"/>
+    <w:lsdException w:name="Light Grid Accent 4" w:semiHidden="0" w:uiPriority="62" w:unhideWhenUsed="0"/>
+    <w:lsdException w:name="Medium Shading 1 Accent 4" w:semiHidden="0" w:uiPriority="63" w:unhideWhenUsed="0"/>
+    <w:lsdException w:name="Medium Shading 2 Accent 4" w:semiHidden="0" w:uiPriority="64" w:unhideWhenUsed="0"/>
+    <w:lsdException w:name="Medium List 1 Accent 4" w:semiHidden="0" w:uiPriority="65" w:unhideWhenUsed="0"/>
+    <w:lsdException w:name="Medium List 2 Accent 4" w:semiHidden="0" w:uiPriority="66" w:unhideWhenUsed="0"/>
+    <w:lsdException w:name="Medium Grid 1 Accent 4" w:semiHidden="0" w:uiPriority="67" w:unhideWhenUsed="0"/>
+    <w:lsdException w:name="Medium Grid 2 Accent 4" w:semiHidden="0" w:uiPriority="68" w:unhideWhenUsed="0"/>
+    <w:lsdException w:name="Medium Grid 3 Accent 4" w:semiHidden="0" w:uiPriority="69" w:unhideWhenUsed="0"/>
+    <w:lsdException w:name="Dark List Accent 4" w:semiHidden="0" w:uiPriority="70" w:unhideWhenUsed="0"/>
+    <w:lsdException w:name="Colorful Shading Accent 4" w:semiHidden="0" w:uiPriority="71" w:unhideWhenUsed="0"/>
+    <w:lsdException w:name="Colorful List Accent 4" w:semiHidden="0" w:uiPriority="72" w:unhideWhenUsed="0"/>
+    <w:lsdException w:name="Colorful Grid Accent 4" w:semiHidden="0" w:uiPriority="73" w:unhideWhenUsed="0"/>
+    <w:lsdException w:name="Light Shading Accent 5" w:semiHidden="0" w:uiPriority="60" w:unhideWhenUsed="0"/>
+    <w:lsdException w:name="Light List Accent 5" w:semiHidden="0" w:uiPriority="61" w:unhideWhenUsed="0"/>
+    <w:lsdException w:name="Light Grid Accent 5" w:semiHidden="0" w:uiPriority="62" w:unhideWhenUsed="0"/>
+    <w:lsdException w:name="Medium Shading 1 Accent 5" w:semiHidden="0" w:uiPriority="63" w:unhideWhenUsed="0"/>
+    <w:lsdException w:name="Medium Shading 2 Accent 5" w:semiHidden="0" w:uiPriority="64" w:unhideWhenUsed="0"/>
+    <w:lsdException w:name="Medium List 1 Accent 5" w:semiHidden="0" w:uiPriority="65" w:unhideWhenUsed="0"/>
+    <w:lsdException w:name="Medium List 2 Accent 5" w:semiHidden="0" w:uiPriority="66" w:unhideWhenUsed="0"/>
+    <w:lsdException w:name="Medium Grid 1 Accent 5" w:semiHidden="0" w:uiPriority="67" w:unhideWhenUsed="0"/>
+    <w:lsdException w:name="Medium Grid 2 Accent 5" w:semiHidden="0" w:uiPriority="68" w:unhideWhenUsed="0"/>
+    <w:lsdException w:name="Medium Grid 3 Accent 5" w:semiHidden="0" w:uiPriority="69" w:unhideWhenUsed="0"/>
+    <w:lsdException w:name="Dark List Accent 5" w:semiHidden="0" w:uiPriority="70" w:unhideWhenUsed="0"/>
+    <w:lsdException w:name="Colorful Shading Accent 5" w:semiHidden="0" w:uiPriority="71" w:unhideWhenUsed="0"/>
+    <w:lsdException w:name="Colorful List Accent 5" w:semiHidden="0" w:uiPriority="72" w:unhideWhenUsed="0"/>
+    <w:lsdException w:name="Colorful Grid Accent 5" w:semiHidden="0" w:uiPriority="73" w:unhideWhenUsed="0"/>
+    <w:lsdException w:name="Light Shading Accent 6" w:semiHidden="0" w:uiPriority="60" w:unhideWhenUsed="0"/>
+    <w:lsdException w:name="Light List Accent 6" w:semiHidden="0" w:uiPriority="61" w:unhideWhenUsed="0"/>
+    <w:lsdException w:name="Light Grid Accent 6" w:semiHidden="0" w:uiPriority="62" w:unhideWhenUsed="0"/>
+    <w:lsdException w:name="Medium Shading 1 Accent 6" w:semiHidden="0" w:uiPriority="63" w:unhideWhenUsed="0"/>
+    <w:lsdException w:name="Medium Shading 2 Accent 6" w:semiHidden="0" w:uiPriority="64" w:unhideWhenUsed="0"/>
+    <w:lsdException w:name="Medium List 1 Accent 6" w:semiHidden="0" w:uiPriority="65" w:unhideWhenUsed="0"/>
+    <w:lsdException w:name="Medium List 2 Accent 6" w:semiHidden="0" w:uiPriority="66" w:unhideWhenUsed="0"/>
+    <w:lsdException w:name="Medium Grid 1 Accent 6" w:semiHidden="0" w:uiPriority="67" w:unhideWhenUsed="0"/>
+    <w:lsdException w:name="Medium Grid 2 Accent 6" w:semiHidden="0" w:uiPriority="68" w:unhideWhenUsed="0"/>
+    <w:lsdException w:name="Medium Grid 3 Accent 6" w:semiHidden="0" w:uiPriority="69" w:unhideWhenUsed="0"/>
+    <w:lsdException w:name="Dark List Accent 6" w:semiHidden="0" w:uiPriority="70" w:unhideWhenUsed="0"/>
+    <w:lsdException w:name="Colorful Shading Accent 6" w:semiHidden="0" w:uiPriority="71" w:unhideWhenUsed="0"/>
+    <w:lsdException w:name="Colorful List Accent 6" w:semiHidden="0" w:uiPriority="72" w:unhideWhenUsed="0"/>
+    <w:lsdException w:name="Colorful Grid Accent 6" w:semiHidden="0" w:uiPriority="73" w:unhideWhenUsed="0"/>
+    <w:lsdException w:name="Subtle Emphasis" w:semiHidden="0" w:uiPriority="19" w:unhideWhenUsed="0" w:qFormat="1"/>
+    <w:lsdException w:name="Intense Emphasis" w:semiHidden="0" w:uiPriority="21" w:unhideWhenUsed="0" w:qFormat="1"/>
+    <w:lsdException w:name="Subtle Reference" w:semiHidden="0" w:uiPriority="31" w:unhideWhenUsed="0" w:qFormat="1"/>
+    <w:lsdException w:name="Intense Reference" w:semiHidden="0" w:uiPriority="32" w:unhideWhenUsed="0" w:qFormat="1"/>
+    <w:lsdException w:name="Book Title" w:semiHidden="0" w:uiPriority="33" w:unhideWhenUsed="0" w:qFormat="1"/>
+    <w:lsdException w:name="Bibliography" w:uiPriority="37"/>
+    <w:lsdException w:name="TOC Heading" w:uiPriority="39" w:qFormat="1"/>
+  </w:latentStyles>
+  <w:style w:type="paragraph" w:default="1" w:styleId="a">
+    <w:name w:val="Normal"/>
+    <w:qFormat/>
+    <w:pPr>
+      <w:widowControl w:val="0"/>
+      <w:jc w:val="both"/>
+    </w:pPr>
+  </w:style>
+  <w:style w:type="character" w:default="1" w:styleId="a0">
+    <w:name w:val="Default Paragraph Font"/>
+    <w:uiPriority w:val="1"/>
+    <w:semiHidden/>
+    <w:unhideWhenUsed/>
+  </w:style>
+  <w:style w:type="table" w:default="1" w:styleId="a1">
+    <w:name w:val="Normal Table"/>
+    <w:uiPriority w:val="99"/>
+    <w:semiHidden/>
+    <w:unhideWhenUsed/>
+    <w:qFormat/>
+    <w:tblPr>
+      <w:tblInd w:w="0" w:type="dxa"/>
+      <w:tblCellMar>
+        <w:top w:w="0" w:type="dxa"/>
+        <w:left w:w="108" w:type="dxa"/>
+        <w:bottom w:w="0" w:type="dxa"/>
+        <w:right w:w="108" w:type="dxa"/>
+      </w:tblCellMar>
+    </w:tblPr>
+  </w:style>
+  <w:style w:type="numbering" w:default="1" w:styleId="a2">
+    <w:name w:val="No List"/>
+    <w:uiPriority w:val="99"/>
+    <w:semiHidden/>
+    <w:unhideWhenUsed/>
+  </w:style>
+  <w:style w:type="paragraph" w:customStyle="1" w:styleId="E8EA2C4FCEA44DFEA4AFB7B6F6B35A6C">
+    <w:name w:val="E8EA2C4FCEA44DFEA4AFB7B6F6B35A6C"/>
+    <w:rsid w:val="00C976D1"/>
+    <w:pPr>
+      <w:widowControl w:val="0"/>
+      <w:jc w:val="both"/>
+    </w:pPr>
+  </w:style>
+  <w:style w:type="paragraph" w:customStyle="1" w:styleId="9F0751EB4F71459DA080AE154A19E3DD">
+    <w:name w:val="9F0751EB4F71459DA080AE154A19E3DD"/>
+    <w:rsid w:val="00C976D1"/>
+    <w:pPr>
+      <w:widowControl w:val="0"/>
+      <w:jc w:val="both"/>
+    </w:pPr>
+  </w:style>
+  <w:style w:type="paragraph" w:customStyle="1" w:styleId="5F4426FC737E495498CCFBA9D002E0B8">
+    <w:name w:val="5F4426FC737E495498CCFBA9D002E0B8"/>
+    <w:rsid w:val="00C976D1"/>
+    <w:pPr>
+      <w:widowControl w:val="0"/>
+      <w:jc w:val="both"/>
+    </w:pPr>
+  </w:style>
+  <w:style w:type="paragraph" w:customStyle="1" w:styleId="A3F5F3B4719A41C18F28AF5F7DF2CA64">
+    <w:name w:val="A3F5F3B4719A41C18F28AF5F7DF2CA64"/>
+    <w:rsid w:val="00C976D1"/>
+    <w:pPr>
+      <w:widowControl w:val="0"/>
+      <w:jc w:val="both"/>
+    </w:pPr>
+  </w:style>
+  <w:style w:type="paragraph" w:customStyle="1" w:styleId="C8D9B04E815B471885C0DA69A3396BA7">
+    <w:name w:val="C8D9B04E815B471885C0DA69A3396BA7"/>
+    <w:rsid w:val="00C976D1"/>
+    <w:pPr>
+      <w:widowControl w:val="0"/>
+      <w:jc w:val="both"/>
+    </w:pPr>
+  </w:style>
+  <w:style w:type="paragraph" w:customStyle="1" w:styleId="F90C4D7CED6C4E41A0C77A456047E1AF">
+    <w:name w:val="F90C4D7CED6C4E41A0C77A456047E1AF"/>
+    <w:rsid w:val="00C976D1"/>
+    <w:pPr>
+      <w:widowControl w:val="0"/>
+      <w:jc w:val="both"/>
+    </w:pPr>
+  </w:style>
+</w:styles>
+</file>
+
+<file path=word/glossary/webSettings.xml><?xml version="1.0" encoding="utf-8"?>
+<w:webSettings xmlns:r="http://schemas.openxmlformats.org/officeDocument/2006/relationships" xmlns:w="http://schemas.openxmlformats.org/wordprocessingml/2006/main">
+  <w:optimizeForBrowser/>
+</w:webSettings>
 </file>
 
 <file path=word/theme/theme1.xml><?xml version="1.0" encoding="utf-8"?>
@@ -36050,4 +43058,16 @@
   <a:objectDefaults/>
   <a:extraClrSchemeLst/>
 </a:theme>
+</file>
+
+<file path=customXml/item1.xml><?xml version="1.0" encoding="utf-8"?>
+<b:Sources xmlns:b="http://schemas.openxmlformats.org/officeDocument/2006/bibliography" xmlns="http://schemas.openxmlformats.org/officeDocument/2006/bibliography" SelectedStyle="\APA.XSL" StyleName="APA Fifth Edition"/>
+</file>
+
+<file path=customXml/itemProps1.xml><?xml version="1.0" encoding="utf-8"?>
+<ds:datastoreItem xmlns:ds="http://schemas.openxmlformats.org/officeDocument/2006/customXml" ds:itemID="{5F977074-17D6-4710-BAA5-944D22A0C57C}">
+  <ds:schemaRefs>
+    <ds:schemaRef ds:uri="http://schemas.openxmlformats.org/officeDocument/2006/bibliography"/>
+  </ds:schemaRefs>
+</ds:datastoreItem>
 </file>